--- a/Appendix.docx
+++ b/Appendix.docx
@@ -128,9 +128,9 @@
             <o:lock v:ext="edit" aspectratio="t"/>
           </v:shapetype>
           <v:shape id="_x0000_i1025" type="#_x0000_t75" style="width:251.35pt;height:126pt" o:ole="">
-            <v:imagedata r:id="rId7" o:title=""/>
+            <v:imagedata r:id="rId8" o:title=""/>
           </v:shape>
-          <o:OLEObject Type="Embed" ProgID="Visio.Drawing.15" ShapeID="_x0000_i1025" DrawAspect="Content" ObjectID="_1745773025" r:id="rId8"/>
+          <o:OLEObject Type="Embed" ProgID="Visio.Drawing.15" ShapeID="_x0000_i1025" DrawAspect="Content" ObjectID="_1774206187" r:id="rId9"/>
         </w:object>
       </w:r>
     </w:p>
@@ -143,14 +143,27 @@
       <w:r>
         <w:t xml:space="preserve">Fig. </w:t>
       </w:r>
-      <w:fldSimple w:instr=" SEQ Fig. \* ARABIC ">
-        <w:r>
-          <w:rPr>
-            <w:noProof/>
-          </w:rPr>
-          <w:t>1</w:t>
-        </w:r>
-      </w:fldSimple>
+      <w:r>
+        <w:fldChar w:fldCharType="begin"/>
+      </w:r>
+      <w:r>
+        <w:instrText xml:space="preserve"> SEQ Fig. \* ARABIC </w:instrText>
+      </w:r>
+      <w:r>
+        <w:fldChar w:fldCharType="separate"/>
+      </w:r>
+      <w:r>
+        <w:rPr>
+          <w:noProof/>
+        </w:rPr>
+        <w:t>1</w:t>
+      </w:r>
+      <w:r>
+        <w:rPr>
+          <w:noProof/>
+        </w:rPr>
+        <w:fldChar w:fldCharType="end"/>
+      </w:r>
       <w:bookmarkEnd w:id="0"/>
       <w:r>
         <w:t xml:space="preserve"> </w:t>
@@ -190,7 +203,7 @@
                     </pic:cNvPicPr>
                   </pic:nvPicPr>
                   <pic:blipFill>
-                    <a:blip r:embed="rId9" cstate="print">
+                    <a:blip r:embed="rId10" cstate="print">
                       <a:extLst>
                         <a:ext uri="{28A0092B-C50C-407E-A947-70E740481C1C}">
                           <a14:useLocalDpi xmlns:a14="http://schemas.microsoft.com/office/drawing/2010/main" val="0"/>
@@ -231,14 +244,27 @@
       <w:r>
         <w:t xml:space="preserve">Fig. </w:t>
       </w:r>
-      <w:fldSimple w:instr=" SEQ Fig. \* ARABIC ">
-        <w:r>
-          <w:rPr>
-            <w:noProof/>
-          </w:rPr>
-          <w:t>2</w:t>
-        </w:r>
-      </w:fldSimple>
+      <w:r>
+        <w:fldChar w:fldCharType="begin"/>
+      </w:r>
+      <w:r>
+        <w:instrText xml:space="preserve"> SEQ Fig. \* ARABIC </w:instrText>
+      </w:r>
+      <w:r>
+        <w:fldChar w:fldCharType="separate"/>
+      </w:r>
+      <w:r>
+        <w:rPr>
+          <w:noProof/>
+        </w:rPr>
+        <w:t>2</w:t>
+      </w:r>
+      <w:r>
+        <w:rPr>
+          <w:noProof/>
+        </w:rPr>
+        <w:fldChar w:fldCharType="end"/>
+      </w:r>
       <w:bookmarkEnd w:id="1"/>
       <w:r>
         <w:t xml:space="preserve"> Detailed Simulink model of 12-pulse phase-shifting rectifier transformers </w:t>
@@ -271,7 +297,7 @@
                     </pic:cNvPicPr>
                   </pic:nvPicPr>
                   <pic:blipFill>
-                    <a:blip r:embed="rId10" cstate="print">
+                    <a:blip r:embed="rId11" cstate="print">
                       <a:extLst>
                         <a:ext uri="{28A0092B-C50C-407E-A947-70E740481C1C}">
                           <a14:useLocalDpi xmlns:a14="http://schemas.microsoft.com/office/drawing/2010/main" val="0"/>
@@ -312,17 +338,421 @@
       <w:r>
         <w:t xml:space="preserve">Fig. </w:t>
       </w:r>
+      <w:r>
+        <w:fldChar w:fldCharType="begin"/>
+      </w:r>
+      <w:r>
+        <w:instrText xml:space="preserve"> SEQ Fig. \* ARABIC </w:instrText>
+      </w:r>
+      <w:r>
+        <w:fldChar w:fldCharType="separate"/>
+      </w:r>
+      <w:r>
+        <w:rPr>
+          <w:noProof/>
+        </w:rPr>
+        <w:t>3</w:t>
+      </w:r>
+      <w:r>
+        <w:rPr>
+          <w:noProof/>
+        </w:rPr>
+        <w:fldChar w:fldCharType="end"/>
+      </w:r>
+      <w:bookmarkEnd w:id="2"/>
+      <w:r>
+        <w:t xml:space="preserve"> Detailed Simulink model of a 12-pulse rectifier </w:t>
+      </w:r>
+    </w:p>
+    <w:p>
+      <w:pPr>
+        <w:ind w:firstLineChars="100" w:firstLine="210"/>
+        <w:rPr>
+          <w:rFonts w:ascii="Times New Roman" w:hAnsi="Times New Roman" w:cs="Times New Roman"/>
+        </w:rPr>
+      </w:pPr>
+      <w:r>
+        <w:rPr>
+          <w:rFonts w:ascii="Times New Roman" w:hAnsi="Times New Roman" w:cs="Times New Roman"/>
+        </w:rPr>
+        <w:lastRenderedPageBreak/>
+        <w:fldChar w:fldCharType="begin"/>
+      </w:r>
+      <w:r>
+        <w:rPr>
+          <w:rFonts w:ascii="Times New Roman" w:hAnsi="Times New Roman" w:cs="Times New Roman"/>
+        </w:rPr>
+        <w:instrText xml:space="preserve"> REF _Ref120532370 \h </w:instrText>
+      </w:r>
+      <w:r>
+        <w:rPr>
+          <w:rFonts w:ascii="Times New Roman" w:hAnsi="Times New Roman" w:cs="Times New Roman"/>
+        </w:rPr>
+        <w:instrText xml:space="preserve"> \* MERGEFORMAT </w:instrText>
+      </w:r>
+      <w:r>
+        <w:rPr>
+          <w:rFonts w:ascii="Times New Roman" w:hAnsi="Times New Roman" w:cs="Times New Roman"/>
+        </w:rPr>
+      </w:r>
+      <w:r>
+        <w:rPr>
+          <w:rFonts w:ascii="Times New Roman" w:hAnsi="Times New Roman" w:cs="Times New Roman"/>
+        </w:rPr>
+        <w:fldChar w:fldCharType="separate"/>
+      </w:r>
+      <w:r>
+        <w:rPr>
+          <w:rFonts w:ascii="Times New Roman" w:hAnsi="Times New Roman" w:cs="Times New Roman"/>
+        </w:rPr>
+        <w:t xml:space="preserve">Fig. </w:t>
+      </w:r>
+      <w:r>
+        <w:rPr>
+          <w:rFonts w:ascii="Times New Roman" w:hAnsi="Times New Roman" w:cs="Times New Roman"/>
+          <w:noProof/>
+        </w:rPr>
+        <w:t>1</w:t>
+      </w:r>
+      <w:r>
+        <w:rPr>
+          <w:rFonts w:ascii="Times New Roman" w:hAnsi="Times New Roman" w:cs="Times New Roman"/>
+        </w:rPr>
+        <w:fldChar w:fldCharType="end"/>
+      </w:r>
+      <w:r>
+        <w:rPr>
+          <w:rFonts w:ascii="Times New Roman" w:hAnsi="Times New Roman" w:cs="Times New Roman"/>
+        </w:rPr>
+        <w:t xml:space="preserve"> shows the Simulink model of the 24-TR topology, the model parameters like PF in the main body are obtained from this Simulink model. The Simulink model parameters are listed in </w:t>
+      </w:r>
+      <w:r>
+        <w:rPr>
+          <w:rFonts w:ascii="Times New Roman" w:hAnsi="Times New Roman" w:cs="Times New Roman"/>
+        </w:rPr>
+        <w:fldChar w:fldCharType="begin"/>
+      </w:r>
+      <w:r>
+        <w:rPr>
+          <w:rFonts w:ascii="Times New Roman" w:hAnsi="Times New Roman" w:cs="Times New Roman"/>
+        </w:rPr>
+        <w:instrText xml:space="preserve"> REF _Ref163583742 \h </w:instrText>
+      </w:r>
+      <w:r>
+        <w:rPr>
+          <w:rFonts w:ascii="Times New Roman" w:hAnsi="Times New Roman" w:cs="Times New Roman"/>
+        </w:rPr>
+      </w:r>
+      <w:r>
+        <w:rPr>
+          <w:rFonts w:ascii="Times New Roman" w:hAnsi="Times New Roman" w:cs="Times New Roman"/>
+        </w:rPr>
+        <w:instrText xml:space="preserve"> \* MERGEFORMAT </w:instrText>
+      </w:r>
+      <w:r>
+        <w:rPr>
+          <w:rFonts w:ascii="Times New Roman" w:hAnsi="Times New Roman" w:cs="Times New Roman"/>
+        </w:rPr>
+        <w:fldChar w:fldCharType="separate"/>
+      </w:r>
+      <w:r>
+        <w:rPr>
+          <w:rFonts w:ascii="Times New Roman" w:hAnsi="Times New Roman" w:cs="Times New Roman"/>
+        </w:rPr>
+        <w:t>Table 1</w:t>
+      </w:r>
+      <w:r>
+        <w:rPr>
+          <w:rFonts w:ascii="Times New Roman" w:hAnsi="Times New Roman" w:cs="Times New Roman"/>
+        </w:rPr>
+        <w:fldChar w:fldCharType="end"/>
+      </w:r>
+      <w:r>
+        <w:rPr>
+          <w:rFonts w:ascii="Times New Roman" w:hAnsi="Times New Roman" w:cs="Times New Roman"/>
+        </w:rPr>
+        <w:t xml:space="preserve">. </w:t>
+      </w:r>
+      <w:r>
+        <w:rPr>
+          <w:rFonts w:ascii="Times New Roman" w:hAnsi="Times New Roman" w:cs="Times New Roman"/>
+        </w:rPr>
+        <w:fldChar w:fldCharType="begin"/>
+      </w:r>
+      <w:r>
+        <w:rPr>
+          <w:rFonts w:ascii="Times New Roman" w:hAnsi="Times New Roman" w:cs="Times New Roman"/>
+        </w:rPr>
+        <w:instrText xml:space="preserve"> REF _Ref120533200 \h </w:instrText>
+      </w:r>
+      <w:r>
+        <w:rPr>
+          <w:rFonts w:ascii="Times New Roman" w:hAnsi="Times New Roman" w:cs="Times New Roman"/>
+        </w:rPr>
+        <w:instrText xml:space="preserve"> \* MERGEFORMAT </w:instrText>
+      </w:r>
+      <w:r>
+        <w:rPr>
+          <w:rFonts w:ascii="Times New Roman" w:hAnsi="Times New Roman" w:cs="Times New Roman"/>
+        </w:rPr>
+      </w:r>
+      <w:r>
+        <w:rPr>
+          <w:rFonts w:ascii="Times New Roman" w:hAnsi="Times New Roman" w:cs="Times New Roman"/>
+        </w:rPr>
+        <w:fldChar w:fldCharType="separate"/>
+      </w:r>
+      <w:r>
+        <w:rPr>
+          <w:rFonts w:ascii="Times New Roman" w:hAnsi="Times New Roman" w:cs="Times New Roman"/>
+        </w:rPr>
+        <w:t xml:space="preserve">Fig. </w:t>
+      </w:r>
+      <w:r>
+        <w:rPr>
+          <w:rFonts w:ascii="Times New Roman" w:hAnsi="Times New Roman" w:cs="Times New Roman"/>
+          <w:noProof/>
+        </w:rPr>
+        <w:t>2</w:t>
+      </w:r>
+      <w:r>
+        <w:rPr>
+          <w:rFonts w:ascii="Times New Roman" w:hAnsi="Times New Roman" w:cs="Times New Roman"/>
+        </w:rPr>
+        <w:fldChar w:fldCharType="end"/>
+      </w:r>
+      <w:r>
+        <w:rPr>
+          <w:rFonts w:ascii="Times New Roman" w:hAnsi="Times New Roman" w:cs="Times New Roman"/>
+        </w:rPr>
+        <w:t xml:space="preserve"> is the detailed 12-pulse phase-shifting rectifier transformers and two of them consist of 24-pulse phase-shifting rectifier transformers. </w:t>
+      </w:r>
+      <w:r>
+        <w:rPr>
+          <w:rFonts w:ascii="Times New Roman" w:hAnsi="Times New Roman" w:cs="Times New Roman"/>
+        </w:rPr>
+        <w:fldChar w:fldCharType="begin"/>
+      </w:r>
+      <w:r>
+        <w:rPr>
+          <w:rFonts w:ascii="Times New Roman" w:hAnsi="Times New Roman" w:cs="Times New Roman"/>
+        </w:rPr>
+        <w:instrText xml:space="preserve"> REF _Ref120533754 \h </w:instrText>
+      </w:r>
+      <w:r>
+        <w:rPr>
+          <w:rFonts w:ascii="Times New Roman" w:hAnsi="Times New Roman" w:cs="Times New Roman"/>
+        </w:rPr>
+        <w:instrText xml:space="preserve"> \* MERGEFORMAT </w:instrText>
+      </w:r>
+      <w:r>
+        <w:rPr>
+          <w:rFonts w:ascii="Times New Roman" w:hAnsi="Times New Roman" w:cs="Times New Roman"/>
+        </w:rPr>
+      </w:r>
+      <w:r>
+        <w:rPr>
+          <w:rFonts w:ascii="Times New Roman" w:hAnsi="Times New Roman" w:cs="Times New Roman"/>
+        </w:rPr>
+        <w:fldChar w:fldCharType="separate"/>
+      </w:r>
+      <w:r>
+        <w:rPr>
+          <w:rFonts w:ascii="Times New Roman" w:hAnsi="Times New Roman" w:cs="Times New Roman"/>
+        </w:rPr>
+        <w:t xml:space="preserve">Fig. </w:t>
+      </w:r>
+      <w:r>
+        <w:rPr>
+          <w:rFonts w:ascii="Times New Roman" w:hAnsi="Times New Roman" w:cs="Times New Roman"/>
+          <w:noProof/>
+        </w:rPr>
+        <w:t>3</w:t>
+      </w:r>
+      <w:r>
+        <w:rPr>
+          <w:rFonts w:ascii="Times New Roman" w:hAnsi="Times New Roman" w:cs="Times New Roman"/>
+        </w:rPr>
+        <w:fldChar w:fldCharType="end"/>
+      </w:r>
+      <w:r>
+        <w:rPr>
+          <w:rFonts w:ascii="Times New Roman" w:hAnsi="Times New Roman" w:cs="Times New Roman"/>
+        </w:rPr>
+        <w:t xml:space="preserve"> is the detailed Simulink model of a cophase counter parallel connection 12-pulse rectifier. The rectifier and the transformer together constitute the completed cophase counter parallel connection 12-pulse converter system. And two of them consist of a completed cophase counter parallel connection 24-pulse converter system.</w:t>
+      </w:r>
+    </w:p>
+    <w:p>
+      <w:pPr>
+        <w:keepNext/>
+        <w:ind w:firstLineChars="100" w:firstLine="210"/>
+      </w:pPr>
+      <w:r>
+        <w:rPr>
+          <w:noProof/>
+        </w:rPr>
+        <w:drawing>
+          <wp:inline distT="0" distB="0" distL="0" distR="0" wp14:anchorId="639B3789" wp14:editId="6F8AACAC">
+            <wp:extent cx="5274310" cy="2237105"/>
+            <wp:effectExtent l="0" t="0" r="2540" b="0"/>
+            <wp:docPr id="4" name="图片 4"/>
+            <wp:cNvGraphicFramePr>
+              <a:graphicFrameLocks xmlns:a="http://schemas.openxmlformats.org/drawingml/2006/main" noChangeAspect="1"/>
+            </wp:cNvGraphicFramePr>
+            <a:graphic xmlns:a="http://schemas.openxmlformats.org/drawingml/2006/main">
+              <a:graphicData uri="http://schemas.openxmlformats.org/drawingml/2006/picture">
+                <pic:pic xmlns:pic="http://schemas.openxmlformats.org/drawingml/2006/picture">
+                  <pic:nvPicPr>
+                    <pic:cNvPr id="1" name=""/>
+                    <pic:cNvPicPr/>
+                  </pic:nvPicPr>
+                  <pic:blipFill>
+                    <a:blip r:embed="rId12"/>
+                    <a:stretch>
+                      <a:fillRect/>
+                    </a:stretch>
+                  </pic:blipFill>
+                  <pic:spPr>
+                    <a:xfrm>
+                      <a:off x="0" y="0"/>
+                      <a:ext cx="5274310" cy="2237105"/>
+                    </a:xfrm>
+                    <a:prstGeom prst="rect">
+                      <a:avLst/>
+                    </a:prstGeom>
+                  </pic:spPr>
+                </pic:pic>
+              </a:graphicData>
+            </a:graphic>
+          </wp:inline>
+        </w:drawing>
+      </w:r>
+    </w:p>
+    <w:p>
+      <w:pPr>
+        <w:pStyle w:val="a7"/>
+        <w:jc w:val="center"/>
+        <w:rPr>
+          <w:color w:val="000000"/>
+          <w:szCs w:val="16"/>
+        </w:rPr>
+      </w:pPr>
+      <w:bookmarkStart w:id="3" w:name="_Ref163583093"/>
+      <w:r>
+        <w:t xml:space="preserve">Fig. </w:t>
+      </w:r>
       <w:fldSimple w:instr=" SEQ Fig. \* ARABIC ">
         <w:r>
           <w:rPr>
             <w:noProof/>
           </w:rPr>
-          <w:t>3</w:t>
+          <w:t>4</w:t>
         </w:r>
       </w:fldSimple>
-      <w:bookmarkEnd w:id="2"/>
-      <w:r>
-        <w:t xml:space="preserve"> Detailed Simulink model of a 12-pulse rectifier </w:t>
+      <w:bookmarkEnd w:id="3"/>
+      <w:r>
+        <w:t xml:space="preserve"> </w:t>
+      </w:r>
+      <w:r>
+        <w:rPr>
+          <w:color w:val="000000"/>
+          <w:szCs w:val="16"/>
+        </w:rPr>
+        <w:t>The Simulink model of 24-</w:t>
+      </w:r>
+      <w:r>
+        <w:rPr>
+          <w:color w:val="000000"/>
+          <w:szCs w:val="16"/>
+        </w:rPr>
+        <w:t>SIBC</w:t>
+      </w:r>
+      <w:r>
+        <w:rPr>
+          <w:color w:val="000000"/>
+          <w:szCs w:val="16"/>
+        </w:rPr>
+        <w:t xml:space="preserve"> topology</w:t>
+      </w:r>
+    </w:p>
+    <w:p>
+      <w:pPr>
+        <w:keepNext/>
+        <w:jc w:val="center"/>
+      </w:pPr>
+      <w:r>
+        <w:rPr>
+          <w:noProof/>
+        </w:rPr>
+        <w:drawing>
+          <wp:inline distT="0" distB="0" distL="0" distR="0" wp14:anchorId="2C7FE0F7" wp14:editId="4E2791F4">
+            <wp:extent cx="3370644" cy="3593432"/>
+            <wp:effectExtent l="0" t="0" r="1270" b="7620"/>
+            <wp:docPr id="6" name="图片 6"/>
+            <wp:cNvGraphicFramePr>
+              <a:graphicFrameLocks xmlns:a="http://schemas.openxmlformats.org/drawingml/2006/main" noChangeAspect="1"/>
+            </wp:cNvGraphicFramePr>
+            <a:graphic xmlns:a="http://schemas.openxmlformats.org/drawingml/2006/main">
+              <a:graphicData uri="http://schemas.openxmlformats.org/drawingml/2006/picture">
+                <pic:pic xmlns:pic="http://schemas.openxmlformats.org/drawingml/2006/picture">
+                  <pic:nvPicPr>
+                    <pic:cNvPr id="1" name=""/>
+                    <pic:cNvPicPr/>
+                  </pic:nvPicPr>
+                  <pic:blipFill>
+                    <a:blip r:embed="rId13"/>
+                    <a:stretch>
+                      <a:fillRect/>
+                    </a:stretch>
+                  </pic:blipFill>
+                  <pic:spPr>
+                    <a:xfrm>
+                      <a:off x="0" y="0"/>
+                      <a:ext cx="3381376" cy="3604873"/>
+                    </a:xfrm>
+                    <a:prstGeom prst="rect">
+                      <a:avLst/>
+                    </a:prstGeom>
+                  </pic:spPr>
+                </pic:pic>
+              </a:graphicData>
+            </a:graphic>
+          </wp:inline>
+        </w:drawing>
+      </w:r>
+    </w:p>
+    <w:p>
+      <w:pPr>
+        <w:pStyle w:val="a7"/>
+        <w:jc w:val="center"/>
+      </w:pPr>
+      <w:bookmarkStart w:id="4" w:name="_Ref163583155"/>
+      <w:r>
+        <w:t xml:space="preserve">Fig. </w:t>
+      </w:r>
+      <w:fldSimple w:instr=" SEQ Fig. \* ARABIC ">
+        <w:r>
+          <w:rPr>
+            <w:noProof/>
+          </w:rPr>
+          <w:t>5</w:t>
+        </w:r>
+      </w:fldSimple>
+      <w:bookmarkEnd w:id="4"/>
+      <w:r>
+        <w:t xml:space="preserve"> </w:t>
+      </w:r>
+      <w:r>
+        <w:t xml:space="preserve">Detailed Simulink model of </w:t>
+      </w:r>
+      <w:r>
+        <w:t>Stack Interleaved Buck Converter</w:t>
+      </w:r>
+      <w:r>
+        <w:t xml:space="preserve"> </w:t>
+      </w:r>
+      <w:r>
+        <w:t>(SIBC)</w:t>
       </w:r>
     </w:p>
     <w:p>
@@ -336,14 +766,18 @@
         <w:rPr>
           <w:rFonts w:ascii="Times New Roman" w:hAnsi="Times New Roman" w:cs="Times New Roman"/>
         </w:rPr>
-        <w:lastRenderedPageBreak/>
         <w:fldChar w:fldCharType="begin"/>
       </w:r>
       <w:r>
         <w:rPr>
           <w:rFonts w:ascii="Times New Roman" w:hAnsi="Times New Roman" w:cs="Times New Roman"/>
         </w:rPr>
-        <w:instrText xml:space="preserve"> REF _Ref120532370 \h </w:instrText>
+        <w:instrText xml:space="preserve"> REF _Ref163583093 \h </w:instrText>
+      </w:r>
+      <w:r>
+        <w:rPr>
+          <w:rFonts w:ascii="Times New Roman" w:hAnsi="Times New Roman" w:cs="Times New Roman"/>
+        </w:rPr>
       </w:r>
       <w:r>
         <w:rPr>
@@ -355,25 +789,13 @@
         <w:rPr>
           <w:rFonts w:ascii="Times New Roman" w:hAnsi="Times New Roman" w:cs="Times New Roman"/>
         </w:rPr>
-      </w:r>
-      <w:r>
-        <w:rPr>
-          <w:rFonts w:ascii="Times New Roman" w:hAnsi="Times New Roman" w:cs="Times New Roman"/>
-        </w:rPr>
         <w:fldChar w:fldCharType="separate"/>
       </w:r>
       <w:r>
         <w:rPr>
           <w:rFonts w:ascii="Times New Roman" w:hAnsi="Times New Roman" w:cs="Times New Roman"/>
         </w:rPr>
-        <w:t xml:space="preserve">Fig. </w:t>
-      </w:r>
-      <w:r>
-        <w:rPr>
-          <w:rFonts w:ascii="Times New Roman" w:hAnsi="Times New Roman" w:cs="Times New Roman"/>
-          <w:noProof/>
-        </w:rPr>
-        <w:t>1</w:t>
+        <w:t>Fig. 4</w:t>
       </w:r>
       <w:r>
         <w:rPr>
@@ -385,7 +807,19 @@
         <w:rPr>
           <w:rFonts w:ascii="Times New Roman" w:hAnsi="Times New Roman" w:cs="Times New Roman"/>
         </w:rPr>
-        <w:t xml:space="preserve"> shows the Simulink model of the 24-TR topology, the model parameters like PF in the main body are obtained from this Simulink model. The Simulink model parameters are listed in TABLE I. </w:t>
+        <w:t xml:space="preserve"> shows the Simulink model of the 24-</w:t>
+      </w:r>
+      <w:r>
+        <w:rPr>
+          <w:rFonts w:ascii="Times New Roman" w:hAnsi="Times New Roman" w:cs="Times New Roman"/>
+        </w:rPr>
+        <w:t>SIBC</w:t>
+      </w:r>
+      <w:r>
+        <w:rPr>
+          <w:rFonts w:ascii="Times New Roman" w:hAnsi="Times New Roman" w:cs="Times New Roman"/>
+        </w:rPr>
+        <w:t xml:space="preserve"> topology, the model parameters like PF in the main body are obtained from this Simulink model. The Simulink model parameters are listed in </w:t>
       </w:r>
       <w:r>
         <w:rPr>
@@ -397,7 +831,12 @@
         <w:rPr>
           <w:rFonts w:ascii="Times New Roman" w:hAnsi="Times New Roman" w:cs="Times New Roman"/>
         </w:rPr>
-        <w:instrText xml:space="preserve"> REF _Ref120533200 \h </w:instrText>
+        <w:instrText xml:space="preserve"> REF _Ref163584432 \h </w:instrText>
+      </w:r>
+      <w:r>
+        <w:rPr>
+          <w:rFonts w:ascii="Times New Roman" w:hAnsi="Times New Roman" w:cs="Times New Roman"/>
+        </w:rPr>
       </w:r>
       <w:r>
         <w:rPr>
@@ -409,25 +848,13 @@
         <w:rPr>
           <w:rFonts w:ascii="Times New Roman" w:hAnsi="Times New Roman" w:cs="Times New Roman"/>
         </w:rPr>
-      </w:r>
-      <w:r>
-        <w:rPr>
-          <w:rFonts w:ascii="Times New Roman" w:hAnsi="Times New Roman" w:cs="Times New Roman"/>
-        </w:rPr>
         <w:fldChar w:fldCharType="separate"/>
       </w:r>
       <w:r>
         <w:rPr>
           <w:rFonts w:ascii="Times New Roman" w:hAnsi="Times New Roman" w:cs="Times New Roman"/>
         </w:rPr>
-        <w:t xml:space="preserve">Fig. </w:t>
-      </w:r>
-      <w:r>
-        <w:rPr>
-          <w:rFonts w:ascii="Times New Roman" w:hAnsi="Times New Roman" w:cs="Times New Roman"/>
-          <w:noProof/>
-        </w:rPr>
-        <w:t>2</w:t>
+        <w:t>Table 2</w:t>
       </w:r>
       <w:r>
         <w:rPr>
@@ -439,7 +866,7 @@
         <w:rPr>
           <w:rFonts w:ascii="Times New Roman" w:hAnsi="Times New Roman" w:cs="Times New Roman"/>
         </w:rPr>
-        <w:t xml:space="preserve"> is the detailed 12-pulse phase-shifting rectifier transformers and two of them consist of 24-pulse phase-shifting rectifier transformers. </w:t>
+        <w:t xml:space="preserve">. </w:t>
       </w:r>
       <w:r>
         <w:rPr>
@@ -451,7 +878,12 @@
         <w:rPr>
           <w:rFonts w:ascii="Times New Roman" w:hAnsi="Times New Roman" w:cs="Times New Roman"/>
         </w:rPr>
-        <w:instrText xml:space="preserve"> REF _Ref120533754 \h </w:instrText>
+        <w:instrText xml:space="preserve"> REF _Ref163583155 \h </w:instrText>
+      </w:r>
+      <w:r>
+        <w:rPr>
+          <w:rFonts w:ascii="Times New Roman" w:hAnsi="Times New Roman" w:cs="Times New Roman"/>
+        </w:rPr>
       </w:r>
       <w:r>
         <w:rPr>
@@ -463,25 +895,13 @@
         <w:rPr>
           <w:rFonts w:ascii="Times New Roman" w:hAnsi="Times New Roman" w:cs="Times New Roman"/>
         </w:rPr>
-      </w:r>
-      <w:r>
-        <w:rPr>
-          <w:rFonts w:ascii="Times New Roman" w:hAnsi="Times New Roman" w:cs="Times New Roman"/>
-        </w:rPr>
         <w:fldChar w:fldCharType="separate"/>
       </w:r>
       <w:r>
         <w:rPr>
           <w:rFonts w:ascii="Times New Roman" w:hAnsi="Times New Roman" w:cs="Times New Roman"/>
         </w:rPr>
-        <w:t xml:space="preserve">Fig. </w:t>
-      </w:r>
-      <w:r>
-        <w:rPr>
-          <w:rFonts w:ascii="Times New Roman" w:hAnsi="Times New Roman" w:cs="Times New Roman"/>
-          <w:noProof/>
-        </w:rPr>
-        <w:t>3</w:t>
+        <w:t>Fig. 5</w:t>
       </w:r>
       <w:r>
         <w:rPr>
@@ -493,49 +913,81 @@
         <w:rPr>
           <w:rFonts w:ascii="Times New Roman" w:hAnsi="Times New Roman" w:cs="Times New Roman"/>
         </w:rPr>
-        <w:t xml:space="preserve"> is the detailed Simulink model of a </w:t>
-      </w:r>
-      <w:proofErr w:type="spellStart"/>
-      <w:r>
-        <w:rPr>
-          <w:rFonts w:ascii="Times New Roman" w:hAnsi="Times New Roman" w:cs="Times New Roman"/>
-        </w:rPr>
-        <w:t>cophase</w:t>
-      </w:r>
-      <w:proofErr w:type="spellEnd"/>
-      <w:r>
-        <w:rPr>
-          <w:rFonts w:ascii="Times New Roman" w:hAnsi="Times New Roman" w:cs="Times New Roman"/>
-        </w:rPr>
-        <w:t xml:space="preserve"> counter parallel connection 12-pulse rectifier. The rectifier and the transformer together constitute the completed </w:t>
-      </w:r>
-      <w:proofErr w:type="spellStart"/>
-      <w:r>
-        <w:rPr>
-          <w:rFonts w:ascii="Times New Roman" w:hAnsi="Times New Roman" w:cs="Times New Roman"/>
-        </w:rPr>
-        <w:t>cophase</w:t>
-      </w:r>
-      <w:proofErr w:type="spellEnd"/>
-      <w:r>
-        <w:rPr>
-          <w:rFonts w:ascii="Times New Roman" w:hAnsi="Times New Roman" w:cs="Times New Roman"/>
-        </w:rPr>
-        <w:t xml:space="preserve"> counter parallel connection 12-pulse converter system. And two of them consist of a completed </w:t>
-      </w:r>
-      <w:proofErr w:type="spellStart"/>
-      <w:r>
-        <w:rPr>
-          <w:rFonts w:ascii="Times New Roman" w:hAnsi="Times New Roman" w:cs="Times New Roman"/>
-        </w:rPr>
-        <w:t>cophase</w:t>
-      </w:r>
-      <w:proofErr w:type="spellEnd"/>
-      <w:r>
-        <w:rPr>
-          <w:rFonts w:ascii="Times New Roman" w:hAnsi="Times New Roman" w:cs="Times New Roman"/>
-        </w:rPr>
-        <w:t xml:space="preserve"> counter parallel connection 24-pulse converter system.</w:t>
+        <w:t xml:space="preserve"> is the detailed</w:t>
+      </w:r>
+      <w:r>
+        <w:rPr>
+          <w:rFonts w:ascii="Times New Roman" w:hAnsi="Times New Roman" w:cs="Times New Roman"/>
+        </w:rPr>
+        <w:t xml:space="preserve"> </w:t>
+      </w:r>
+      <w:r>
+        <w:rPr>
+          <w:rFonts w:ascii="Times New Roman" w:hAnsi="Times New Roman" w:cs="Times New Roman"/>
+        </w:rPr>
+        <w:t>Simulink model of Stack Interleaved Buck Converter (SIBC)</w:t>
+      </w:r>
+      <w:r>
+        <w:rPr>
+          <w:rFonts w:ascii="Times New Roman" w:hAnsi="Times New Roman" w:cs="Times New Roman"/>
+        </w:rPr>
+        <w:t xml:space="preserve">. </w:t>
+      </w:r>
+      <w:r>
+        <w:rPr>
+          <w:rFonts w:ascii="Times New Roman" w:hAnsi="Times New Roman" w:cs="Times New Roman"/>
+        </w:rPr>
+        <w:t xml:space="preserve">We </w:t>
+      </w:r>
+      <w:r>
+        <w:rPr>
+          <w:rFonts w:ascii="PingFang SC" w:hAnsi="PingFang SC"/>
+          <w:color w:val="333333"/>
+          <w:shd w:val="clear" w:color="auto" w:fill="FFFFFF"/>
+        </w:rPr>
+        <w:t>p</w:t>
+      </w:r>
+      <w:r>
+        <w:rPr>
+          <w:rFonts w:ascii="PingFang SC" w:hAnsi="PingFang SC"/>
+          <w:color w:val="333333"/>
+          <w:shd w:val="clear" w:color="auto" w:fill="FFFFFF"/>
+        </w:rPr>
+        <w:t xml:space="preserve">arallel four </w:t>
+      </w:r>
+      <w:r>
+        <w:rPr>
+          <w:rFonts w:ascii="PingFang SC" w:hAnsi="PingFang SC"/>
+          <w:color w:val="333333"/>
+          <w:shd w:val="clear" w:color="auto" w:fill="FFFFFF"/>
+        </w:rPr>
+        <w:t xml:space="preserve">SIBCs to enhance </w:t>
+      </w:r>
+      <w:r>
+        <w:rPr>
+          <w:rFonts w:ascii="PingFang SC" w:hAnsi="PingFang SC"/>
+          <w:color w:val="333333"/>
+          <w:shd w:val="clear" w:color="auto" w:fill="FFFFFF"/>
+        </w:rPr>
+        <w:t xml:space="preserve">the </w:t>
+      </w:r>
+      <w:r>
+        <w:rPr>
+          <w:rFonts w:ascii="Times New Roman" w:hAnsi="Times New Roman" w:cs="Times New Roman"/>
+        </w:rPr>
+        <w:t>c</w:t>
+      </w:r>
+      <w:r>
+        <w:rPr>
+          <w:rFonts w:ascii="Times New Roman" w:hAnsi="Times New Roman" w:cs="Times New Roman"/>
+        </w:rPr>
+        <w:t>urrent carrying capacity</w:t>
+      </w:r>
+      <w:r>
+        <w:rPr>
+          <w:rFonts w:ascii="Times New Roman" w:hAnsi="Times New Roman" w:cs="Times New Roman"/>
+        </w:rPr>
+        <w:t>.</w:t>
       </w:r>
     </w:p>
     <w:p>
@@ -550,19 +1002,19 @@
         </w:tabs>
         <w:ind w:left="0" w:firstLine="0"/>
         <w:rPr>
+          <w:rFonts w:eastAsia="宋体"/>
+          <w:iCs w:val="0"/>
+          <w:color w:val="000000"/>
+        </w:rPr>
+      </w:pPr>
+      <w:r>
+        <w:rPr>
           <w:rStyle w:val="20"/>
           <w:rFonts w:eastAsia="宋体"/>
           <w:i/>
           <w:color w:val="000000"/>
         </w:rPr>
-      </w:pPr>
-      <w:r>
-        <w:rPr>
-          <w:rStyle w:val="20"/>
-          <w:rFonts w:eastAsia="宋体"/>
-          <w:i/>
-          <w:color w:val="000000"/>
-        </w:rPr>
+        <w:lastRenderedPageBreak/>
         <w:t>Parameter</w:t>
       </w:r>
     </w:p>
@@ -572,8 +1024,24 @@
         <w:keepNext/>
         <w:jc w:val="center"/>
       </w:pPr>
-      <w:r>
-        <w:t>TABLE I The Simulink Model Parameters</w:t>
+      <w:bookmarkStart w:id="5" w:name="_Ref163583742"/>
+      <w:r>
+        <w:t xml:space="preserve">Table </w:t>
+      </w:r>
+      <w:fldSimple w:instr=" SEQ Table \* ARABIC ">
+        <w:r>
+          <w:rPr>
+            <w:noProof/>
+          </w:rPr>
+          <w:t>1</w:t>
+        </w:r>
+      </w:fldSimple>
+      <w:bookmarkEnd w:id="5"/>
+      <w:r>
+        <w:t xml:space="preserve"> </w:t>
+      </w:r>
+      <w:r>
+        <w:t>The Simulink Model Parameters of 24-TR</w:t>
       </w:r>
     </w:p>
     <w:tbl>
@@ -798,27 +1266,7 @@
                 <w:sz w:val="16"/>
                 <w:szCs w:val="16"/>
               </w:rPr>
-              <w:t>Phase-to-phase voltage (</w:t>
-            </w:r>
-            <w:proofErr w:type="spellStart"/>
-            <w:r>
-              <w:rPr>
-                <w:rFonts w:ascii="Times New Roman" w:hAnsi="Times New Roman" w:cs="Times New Roman"/>
-                <w:color w:val="000000"/>
-                <w:sz w:val="16"/>
-                <w:szCs w:val="16"/>
-              </w:rPr>
-              <w:t>Vrms</w:t>
-            </w:r>
-            <w:proofErr w:type="spellEnd"/>
-            <w:r>
-              <w:rPr>
-                <w:rFonts w:ascii="Times New Roman" w:hAnsi="Times New Roman" w:cs="Times New Roman"/>
-                <w:color w:val="000000"/>
-                <w:sz w:val="16"/>
-                <w:szCs w:val="16"/>
-              </w:rPr>
-              <w:t>)</w:t>
+              <w:t>Phase-to-phase voltage (Vrms)</w:t>
             </w:r>
           </w:p>
         </w:tc>
@@ -1040,50 +1488,8 @@
                 <w:sz w:val="16"/>
                 <w:szCs w:val="16"/>
               </w:rPr>
-              <w:t>Winding 1 parameters [R1(</w:t>
-            </w:r>
-            <w:proofErr w:type="spellStart"/>
-            <w:r>
-              <w:rPr>
-                <w:rFonts w:ascii="Times New Roman" w:hAnsi="Times New Roman" w:cs="Times New Roman"/>
-                <w:color w:val="000000"/>
-                <w:sz w:val="16"/>
-                <w:szCs w:val="16"/>
-              </w:rPr>
-              <w:t>pu</w:t>
-            </w:r>
-            <w:proofErr w:type="spellEnd"/>
-            <w:r>
-              <w:rPr>
-                <w:rFonts w:ascii="Times New Roman" w:hAnsi="Times New Roman" w:cs="Times New Roman"/>
-                <w:color w:val="000000"/>
-                <w:sz w:val="16"/>
-                <w:szCs w:val="16"/>
-              </w:rPr>
-              <w:t>), L1(</w:t>
-            </w:r>
-            <w:proofErr w:type="spellStart"/>
-            <w:r>
-              <w:rPr>
-                <w:rFonts w:ascii="Times New Roman" w:hAnsi="Times New Roman" w:cs="Times New Roman"/>
-                <w:color w:val="000000"/>
-                <w:sz w:val="16"/>
-                <w:szCs w:val="16"/>
-              </w:rPr>
-              <w:t>pu</w:t>
-            </w:r>
-            <w:proofErr w:type="spellEnd"/>
-            <w:proofErr w:type="gramStart"/>
-            <w:r>
-              <w:rPr>
-                <w:rFonts w:ascii="Times New Roman" w:hAnsi="Times New Roman" w:cs="Times New Roman"/>
-                <w:color w:val="000000"/>
-                <w:sz w:val="16"/>
-                <w:szCs w:val="16"/>
-              </w:rPr>
-              <w:t>) ]</w:t>
-            </w:r>
-            <w:proofErr w:type="gramEnd"/>
+              <w:t>Winding 1 parameters [R1(pu), L1(pu) ]</w:t>
+            </w:r>
           </w:p>
         </w:tc>
         <w:tc>
@@ -1139,50 +1545,8 @@
                 <w:sz w:val="16"/>
                 <w:szCs w:val="16"/>
               </w:rPr>
-              <w:t>Winding 2 parameters [R2(</w:t>
-            </w:r>
-            <w:proofErr w:type="spellStart"/>
-            <w:r>
-              <w:rPr>
-                <w:rFonts w:ascii="Times New Roman" w:hAnsi="Times New Roman" w:cs="Times New Roman"/>
-                <w:color w:val="000000"/>
-                <w:sz w:val="16"/>
-                <w:szCs w:val="16"/>
-              </w:rPr>
-              <w:t>pu</w:t>
-            </w:r>
-            <w:proofErr w:type="spellEnd"/>
-            <w:r>
-              <w:rPr>
-                <w:rFonts w:ascii="Times New Roman" w:hAnsi="Times New Roman" w:cs="Times New Roman"/>
-                <w:color w:val="000000"/>
-                <w:sz w:val="16"/>
-                <w:szCs w:val="16"/>
-              </w:rPr>
-              <w:t>), L2(</w:t>
-            </w:r>
-            <w:proofErr w:type="spellStart"/>
-            <w:r>
-              <w:rPr>
-                <w:rFonts w:ascii="Times New Roman" w:hAnsi="Times New Roman" w:cs="Times New Roman"/>
-                <w:color w:val="000000"/>
-                <w:sz w:val="16"/>
-                <w:szCs w:val="16"/>
-              </w:rPr>
-              <w:t>pu</w:t>
-            </w:r>
-            <w:proofErr w:type="spellEnd"/>
-            <w:proofErr w:type="gramStart"/>
-            <w:r>
-              <w:rPr>
-                <w:rFonts w:ascii="Times New Roman" w:hAnsi="Times New Roman" w:cs="Times New Roman"/>
-                <w:color w:val="000000"/>
-                <w:sz w:val="16"/>
-                <w:szCs w:val="16"/>
-              </w:rPr>
-              <w:t>) ]</w:t>
-            </w:r>
-            <w:proofErr w:type="gramEnd"/>
+              <w:t>Winding 2 parameters [R2(pu), L2(pu) ]</w:t>
+            </w:r>
           </w:p>
         </w:tc>
         <w:tc>
@@ -1238,27 +1602,7 @@
                 <w:sz w:val="16"/>
                 <w:szCs w:val="16"/>
               </w:rPr>
-              <w:t>Magnetization resistance Rm (</w:t>
-            </w:r>
-            <w:proofErr w:type="spellStart"/>
-            <w:r>
-              <w:rPr>
-                <w:rFonts w:ascii="Times New Roman" w:hAnsi="Times New Roman" w:cs="Times New Roman"/>
-                <w:color w:val="000000"/>
-                <w:sz w:val="16"/>
-                <w:szCs w:val="16"/>
-              </w:rPr>
-              <w:t>pu</w:t>
-            </w:r>
-            <w:proofErr w:type="spellEnd"/>
-            <w:r>
-              <w:rPr>
-                <w:rFonts w:ascii="Times New Roman" w:hAnsi="Times New Roman" w:cs="Times New Roman"/>
-                <w:color w:val="000000"/>
-                <w:sz w:val="16"/>
-                <w:szCs w:val="16"/>
-              </w:rPr>
-              <w:t>)</w:t>
+              <w:t>Magnetization resistance Rm (pu)</w:t>
             </w:r>
           </w:p>
         </w:tc>
@@ -1315,47 +1659,7 @@
                 <w:sz w:val="16"/>
                 <w:szCs w:val="16"/>
               </w:rPr>
-              <w:t xml:space="preserve">Magnetization inductance </w:t>
-            </w:r>
-            <w:proofErr w:type="spellStart"/>
-            <w:r>
-              <w:rPr>
-                <w:rFonts w:ascii="Times New Roman" w:hAnsi="Times New Roman" w:cs="Times New Roman"/>
-                <w:color w:val="000000"/>
-                <w:sz w:val="16"/>
-                <w:szCs w:val="16"/>
-              </w:rPr>
-              <w:t>Lm</w:t>
-            </w:r>
-            <w:proofErr w:type="spellEnd"/>
-            <w:r>
-              <w:rPr>
-                <w:rFonts w:ascii="Times New Roman" w:hAnsi="Times New Roman" w:cs="Times New Roman"/>
-                <w:color w:val="000000"/>
-                <w:sz w:val="16"/>
-                <w:szCs w:val="16"/>
-              </w:rPr>
-              <w:t xml:space="preserve"> (</w:t>
-            </w:r>
-            <w:proofErr w:type="spellStart"/>
-            <w:r>
-              <w:rPr>
-                <w:rFonts w:ascii="Times New Roman" w:hAnsi="Times New Roman" w:cs="Times New Roman"/>
-                <w:color w:val="000000"/>
-                <w:sz w:val="16"/>
-                <w:szCs w:val="16"/>
-              </w:rPr>
-              <w:t>pu</w:t>
-            </w:r>
-            <w:proofErr w:type="spellEnd"/>
-            <w:r>
-              <w:rPr>
-                <w:rFonts w:ascii="Times New Roman" w:hAnsi="Times New Roman" w:cs="Times New Roman"/>
-                <w:color w:val="000000"/>
-                <w:sz w:val="16"/>
-                <w:szCs w:val="16"/>
-              </w:rPr>
-              <w:t>)</w:t>
+              <w:t>Magnetization inductance Lm (pu)</w:t>
             </w:r>
           </w:p>
         </w:tc>
@@ -1462,27 +1766,7 @@
                 <w:sz w:val="16"/>
                 <w:szCs w:val="16"/>
               </w:rPr>
-              <w:t>Equilibrium reactor (</w:t>
-            </w:r>
-            <w:proofErr w:type="spellStart"/>
-            <w:r>
-              <w:rPr>
-                <w:rFonts w:ascii="Times New Roman" w:hAnsi="Times New Roman" w:cs="Times New Roman"/>
-                <w:color w:val="000000"/>
-                <w:sz w:val="16"/>
-                <w:szCs w:val="16"/>
-              </w:rPr>
-              <w:t>mH</w:t>
-            </w:r>
-            <w:proofErr w:type="spellEnd"/>
-            <w:r>
-              <w:rPr>
-                <w:rFonts w:ascii="Times New Roman" w:hAnsi="Times New Roman" w:cs="Times New Roman"/>
-                <w:color w:val="000000"/>
-                <w:sz w:val="16"/>
-                <w:szCs w:val="16"/>
-              </w:rPr>
-              <w:t>)</w:t>
+              <w:t>Equilibrium reactor (mH)</w:t>
             </w:r>
           </w:p>
         </w:tc>
@@ -1647,47 +1931,7 @@
                 <w:sz w:val="16"/>
                 <w:szCs w:val="16"/>
               </w:rPr>
-              <w:t>Winding 1 parameters [R1(</w:t>
-            </w:r>
-            <w:proofErr w:type="spellStart"/>
-            <w:r>
-              <w:rPr>
-                <w:rFonts w:ascii="Times New Roman" w:hAnsi="Times New Roman" w:cs="Times New Roman"/>
-                <w:color w:val="000000"/>
-                <w:sz w:val="16"/>
-                <w:szCs w:val="16"/>
-              </w:rPr>
-              <w:t>pu</w:t>
-            </w:r>
-            <w:proofErr w:type="spellEnd"/>
-            <w:r>
-              <w:rPr>
-                <w:rFonts w:ascii="Times New Roman" w:hAnsi="Times New Roman" w:cs="Times New Roman"/>
-                <w:color w:val="000000"/>
-                <w:sz w:val="16"/>
-                <w:szCs w:val="16"/>
-              </w:rPr>
-              <w:t>), L1(</w:t>
-            </w:r>
-            <w:proofErr w:type="spellStart"/>
-            <w:r>
-              <w:rPr>
-                <w:rFonts w:ascii="Times New Roman" w:hAnsi="Times New Roman" w:cs="Times New Roman"/>
-                <w:color w:val="000000"/>
-                <w:sz w:val="16"/>
-                <w:szCs w:val="16"/>
-              </w:rPr>
-              <w:t>pu</w:t>
-            </w:r>
-            <w:proofErr w:type="spellEnd"/>
-            <w:r>
-              <w:rPr>
-                <w:rFonts w:ascii="Times New Roman" w:hAnsi="Times New Roman" w:cs="Times New Roman"/>
-                <w:color w:val="000000"/>
-                <w:sz w:val="16"/>
-                <w:szCs w:val="16"/>
-              </w:rPr>
-              <w:t>)]</w:t>
+              <w:t>Winding 1 parameters [R1(pu), L1(pu)]</w:t>
             </w:r>
           </w:p>
         </w:tc>
@@ -1745,47 +1989,7 @@
                 <w:sz w:val="16"/>
                 <w:szCs w:val="16"/>
               </w:rPr>
-              <w:t>Winding 2 parameters [R2(</w:t>
-            </w:r>
-            <w:proofErr w:type="spellStart"/>
-            <w:r>
-              <w:rPr>
-                <w:rFonts w:ascii="Times New Roman" w:hAnsi="Times New Roman" w:cs="Times New Roman"/>
-                <w:color w:val="000000"/>
-                <w:sz w:val="16"/>
-                <w:szCs w:val="16"/>
-              </w:rPr>
-              <w:t>pu</w:t>
-            </w:r>
-            <w:proofErr w:type="spellEnd"/>
-            <w:r>
-              <w:rPr>
-                <w:rFonts w:ascii="Times New Roman" w:hAnsi="Times New Roman" w:cs="Times New Roman"/>
-                <w:color w:val="000000"/>
-                <w:sz w:val="16"/>
-                <w:szCs w:val="16"/>
-              </w:rPr>
-              <w:t>), L2(</w:t>
-            </w:r>
-            <w:proofErr w:type="spellStart"/>
-            <w:r>
-              <w:rPr>
-                <w:rFonts w:ascii="Times New Roman" w:hAnsi="Times New Roman" w:cs="Times New Roman"/>
-                <w:color w:val="000000"/>
-                <w:sz w:val="16"/>
-                <w:szCs w:val="16"/>
-              </w:rPr>
-              <w:t>pu</w:t>
-            </w:r>
-            <w:proofErr w:type="spellEnd"/>
-            <w:r>
-              <w:rPr>
-                <w:rFonts w:ascii="Times New Roman" w:hAnsi="Times New Roman" w:cs="Times New Roman"/>
-                <w:color w:val="000000"/>
-                <w:sz w:val="16"/>
-                <w:szCs w:val="16"/>
-              </w:rPr>
-              <w:t>)]</w:t>
+              <w:t>Winding 2 parameters [R2(pu), L2(pu)]</w:t>
             </w:r>
           </w:p>
         </w:tc>
@@ -1843,47 +2047,7 @@
                 <w:sz w:val="16"/>
                 <w:szCs w:val="16"/>
               </w:rPr>
-              <w:t>Winding 3 parameters [R3(</w:t>
-            </w:r>
-            <w:proofErr w:type="spellStart"/>
-            <w:r>
-              <w:rPr>
-                <w:rFonts w:ascii="Times New Roman" w:hAnsi="Times New Roman" w:cs="Times New Roman"/>
-                <w:color w:val="000000"/>
-                <w:sz w:val="16"/>
-                <w:szCs w:val="16"/>
-              </w:rPr>
-              <w:t>pu</w:t>
-            </w:r>
-            <w:proofErr w:type="spellEnd"/>
-            <w:r>
-              <w:rPr>
-                <w:rFonts w:ascii="Times New Roman" w:hAnsi="Times New Roman" w:cs="Times New Roman"/>
-                <w:color w:val="000000"/>
-                <w:sz w:val="16"/>
-                <w:szCs w:val="16"/>
-              </w:rPr>
-              <w:t>), L3(</w:t>
-            </w:r>
-            <w:proofErr w:type="spellStart"/>
-            <w:r>
-              <w:rPr>
-                <w:rFonts w:ascii="Times New Roman" w:hAnsi="Times New Roman" w:cs="Times New Roman"/>
-                <w:color w:val="000000"/>
-                <w:sz w:val="16"/>
-                <w:szCs w:val="16"/>
-              </w:rPr>
-              <w:t>pu</w:t>
-            </w:r>
-            <w:proofErr w:type="spellEnd"/>
-            <w:r>
-              <w:rPr>
-                <w:rFonts w:ascii="Times New Roman" w:hAnsi="Times New Roman" w:cs="Times New Roman"/>
-                <w:color w:val="000000"/>
-                <w:sz w:val="16"/>
-                <w:szCs w:val="16"/>
-              </w:rPr>
-              <w:t>)]</w:t>
+              <w:t>Winding 3 parameters [R3(pu), L3(pu)]</w:t>
             </w:r>
           </w:p>
         </w:tc>
@@ -1941,27 +2105,7 @@
                 <w:sz w:val="16"/>
                 <w:szCs w:val="16"/>
               </w:rPr>
-              <w:t>Magnetization resistance Rm (</w:t>
-            </w:r>
-            <w:proofErr w:type="spellStart"/>
-            <w:r>
-              <w:rPr>
-                <w:rFonts w:ascii="Times New Roman" w:hAnsi="Times New Roman" w:cs="Times New Roman"/>
-                <w:color w:val="000000"/>
-                <w:sz w:val="16"/>
-                <w:szCs w:val="16"/>
-              </w:rPr>
-              <w:t>pu</w:t>
-            </w:r>
-            <w:proofErr w:type="spellEnd"/>
-            <w:r>
-              <w:rPr>
-                <w:rFonts w:ascii="Times New Roman" w:hAnsi="Times New Roman" w:cs="Times New Roman"/>
-                <w:color w:val="000000"/>
-                <w:sz w:val="16"/>
-                <w:szCs w:val="16"/>
-              </w:rPr>
-              <w:t>)</w:t>
+              <w:t>Magnetization resistance Rm (pu)</w:t>
             </w:r>
           </w:p>
         </w:tc>
@@ -2019,47 +2163,7 @@
                 <w:sz w:val="16"/>
                 <w:szCs w:val="16"/>
               </w:rPr>
-              <w:t xml:space="preserve">Magnetization inductance </w:t>
-            </w:r>
-            <w:proofErr w:type="spellStart"/>
-            <w:r>
-              <w:rPr>
-                <w:rFonts w:ascii="Times New Roman" w:hAnsi="Times New Roman" w:cs="Times New Roman"/>
-                <w:color w:val="000000"/>
-                <w:sz w:val="16"/>
-                <w:szCs w:val="16"/>
-              </w:rPr>
-              <w:t>Lm</w:t>
-            </w:r>
-            <w:proofErr w:type="spellEnd"/>
-            <w:r>
-              <w:rPr>
-                <w:rFonts w:ascii="Times New Roman" w:hAnsi="Times New Roman" w:cs="Times New Roman"/>
-                <w:color w:val="000000"/>
-                <w:sz w:val="16"/>
-                <w:szCs w:val="16"/>
-              </w:rPr>
-              <w:t xml:space="preserve"> (</w:t>
-            </w:r>
-            <w:proofErr w:type="spellStart"/>
-            <w:r>
-              <w:rPr>
-                <w:rFonts w:ascii="Times New Roman" w:hAnsi="Times New Roman" w:cs="Times New Roman"/>
-                <w:color w:val="000000"/>
-                <w:sz w:val="16"/>
-                <w:szCs w:val="16"/>
-              </w:rPr>
-              <w:t>pu</w:t>
-            </w:r>
-            <w:proofErr w:type="spellEnd"/>
-            <w:r>
-              <w:rPr>
-                <w:rFonts w:ascii="Times New Roman" w:hAnsi="Times New Roman" w:cs="Times New Roman"/>
-                <w:color w:val="000000"/>
-                <w:sz w:val="16"/>
-                <w:szCs w:val="16"/>
-              </w:rPr>
-              <w:t>)</w:t>
+              <w:t>Magnetization inductance Lm (pu)</w:t>
             </w:r>
           </w:p>
         </w:tc>
@@ -2314,6 +2418,1697 @@
         </w:tc>
       </w:tr>
     </w:tbl>
+    <w:p>
+      <w:pPr>
+        <w:pStyle w:val="a7"/>
+        <w:keepNext/>
+      </w:pPr>
+    </w:p>
+    <w:p>
+      <w:pPr>
+        <w:pStyle w:val="a7"/>
+        <w:keepNext/>
+        <w:jc w:val="center"/>
+      </w:pPr>
+      <w:bookmarkStart w:id="6" w:name="_Ref163584432"/>
+      <w:r>
+        <w:t xml:space="preserve">Table </w:t>
+      </w:r>
+      <w:fldSimple w:instr=" SEQ Table \* ARABIC ">
+        <w:r>
+          <w:rPr>
+            <w:noProof/>
+          </w:rPr>
+          <w:t>2</w:t>
+        </w:r>
+      </w:fldSimple>
+      <w:bookmarkEnd w:id="6"/>
+      <w:r>
+        <w:t xml:space="preserve"> </w:t>
+      </w:r>
+      <w:r>
+        <w:t>The Simulink Model Parameters of 24-</w:t>
+      </w:r>
+      <w:r>
+        <w:t>SIBC</w:t>
+      </w:r>
+    </w:p>
+    <w:tbl>
+      <w:tblPr>
+        <w:tblW w:w="0" w:type="auto"/>
+        <w:jc w:val="center"/>
+        <w:tblBorders>
+          <w:top w:val="single" w:sz="8" w:space="0" w:color="FF0000"/>
+          <w:bottom w:val="single" w:sz="8" w:space="0" w:color="FF0000"/>
+        </w:tblBorders>
+        <w:tblLook w:val="0000" w:firstRow="0" w:lastRow="0" w:firstColumn="0" w:lastColumn="0" w:noHBand="0" w:noVBand="0"/>
+      </w:tblPr>
+      <w:tblGrid>
+        <w:gridCol w:w="3510"/>
+        <w:gridCol w:w="1746"/>
+      </w:tblGrid>
+      <w:tr>
+        <w:trPr>
+          <w:jc w:val="center"/>
+        </w:trPr>
+        <w:tc>
+          <w:tcPr>
+            <w:tcW w:w="3510" w:type="dxa"/>
+            <w:tcBorders>
+              <w:top w:val="single" w:sz="8" w:space="0" w:color="000000"/>
+              <w:bottom w:val="single" w:sz="8" w:space="0" w:color="000000"/>
+            </w:tcBorders>
+            <w:vAlign w:val="center"/>
+          </w:tcPr>
+          <w:p>
+            <w:pPr>
+              <w:rPr>
+                <w:rFonts w:ascii="Times New Roman" w:hAnsi="Times New Roman" w:cs="Times New Roman"/>
+                <w:color w:val="000000"/>
+                <w:sz w:val="16"/>
+                <w:szCs w:val="16"/>
+              </w:rPr>
+            </w:pPr>
+            <w:r>
+              <w:rPr>
+                <w:rFonts w:ascii="Times New Roman" w:hAnsi="Times New Roman" w:cs="Times New Roman"/>
+                <w:color w:val="000000"/>
+                <w:sz w:val="16"/>
+                <w:szCs w:val="16"/>
+              </w:rPr>
+              <w:t>Model Parameter</w:t>
+            </w:r>
+          </w:p>
+        </w:tc>
+        <w:tc>
+          <w:tcPr>
+            <w:tcW w:w="1746" w:type="dxa"/>
+            <w:tcBorders>
+              <w:top w:val="single" w:sz="8" w:space="0" w:color="000000"/>
+              <w:bottom w:val="single" w:sz="8" w:space="0" w:color="000000"/>
+            </w:tcBorders>
+            <w:vAlign w:val="center"/>
+          </w:tcPr>
+          <w:p>
+            <w:pPr>
+              <w:jc w:val="center"/>
+              <w:rPr>
+                <w:rFonts w:ascii="Times New Roman" w:hAnsi="Times New Roman" w:cs="Times New Roman"/>
+                <w:color w:val="000000"/>
+                <w:sz w:val="16"/>
+                <w:szCs w:val="16"/>
+              </w:rPr>
+            </w:pPr>
+            <w:r>
+              <w:rPr>
+                <w:rFonts w:ascii="Times New Roman" w:hAnsi="Times New Roman" w:cs="Times New Roman"/>
+                <w:color w:val="000000"/>
+                <w:sz w:val="16"/>
+                <w:szCs w:val="16"/>
+              </w:rPr>
+              <w:t>Data</w:t>
+            </w:r>
+          </w:p>
+        </w:tc>
+      </w:tr>
+      <w:tr>
+        <w:trPr>
+          <w:jc w:val="center"/>
+        </w:trPr>
+        <w:tc>
+          <w:tcPr>
+            <w:tcW w:w="3510" w:type="dxa"/>
+            <w:tcBorders>
+              <w:top w:val="single" w:sz="8" w:space="0" w:color="000000"/>
+              <w:bottom w:val="nil"/>
+            </w:tcBorders>
+            <w:vAlign w:val="center"/>
+          </w:tcPr>
+          <w:p>
+            <w:pPr>
+              <w:rPr>
+                <w:rFonts w:ascii="Times New Roman" w:hAnsi="Times New Roman" w:cs="Times New Roman"/>
+                <w:color w:val="000000"/>
+                <w:sz w:val="16"/>
+                <w:szCs w:val="16"/>
+              </w:rPr>
+            </w:pPr>
+            <w:r>
+              <w:rPr>
+                <w:rFonts w:ascii="Times New Roman" w:hAnsi="Times New Roman" w:cs="Times New Roman"/>
+                <w:color w:val="000000"/>
+                <w:sz w:val="16"/>
+                <w:szCs w:val="16"/>
+              </w:rPr>
+              <w:t>Solver</w:t>
+            </w:r>
+          </w:p>
+        </w:tc>
+        <w:tc>
+          <w:tcPr>
+            <w:tcW w:w="1746" w:type="dxa"/>
+            <w:tcBorders>
+              <w:top w:val="single" w:sz="8" w:space="0" w:color="000000"/>
+              <w:bottom w:val="nil"/>
+            </w:tcBorders>
+            <w:vAlign w:val="center"/>
+          </w:tcPr>
+          <w:p>
+            <w:pPr>
+              <w:jc w:val="center"/>
+              <w:rPr>
+                <w:rFonts w:ascii="Times New Roman" w:hAnsi="Times New Roman" w:cs="Times New Roman"/>
+                <w:color w:val="000000"/>
+                <w:sz w:val="16"/>
+                <w:szCs w:val="16"/>
+              </w:rPr>
+            </w:pPr>
+            <w:r>
+              <w:rPr>
+                <w:rFonts w:ascii="Times New Roman" w:hAnsi="Times New Roman" w:cs="Times New Roman"/>
+                <w:color w:val="000000"/>
+                <w:sz w:val="16"/>
+                <w:szCs w:val="16"/>
+              </w:rPr>
+              <w:t>Discrete 1e-5</w:t>
+            </w:r>
+          </w:p>
+        </w:tc>
+      </w:tr>
+      <w:tr>
+        <w:trPr>
+          <w:jc w:val="center"/>
+        </w:trPr>
+        <w:tc>
+          <w:tcPr>
+            <w:tcW w:w="3510" w:type="dxa"/>
+            <w:tcBorders>
+              <w:top w:val="nil"/>
+            </w:tcBorders>
+            <w:vAlign w:val="center"/>
+          </w:tcPr>
+          <w:p>
+            <w:pPr>
+              <w:rPr>
+                <w:rFonts w:ascii="Times New Roman" w:hAnsi="Times New Roman" w:cs="Times New Roman"/>
+                <w:i/>
+                <w:iCs/>
+                <w:color w:val="000000"/>
+                <w:sz w:val="16"/>
+                <w:szCs w:val="16"/>
+              </w:rPr>
+            </w:pPr>
+            <w:r>
+              <w:rPr>
+                <w:rFonts w:ascii="Times New Roman" w:hAnsi="Times New Roman" w:cs="Times New Roman"/>
+                <w:i/>
+                <w:iCs/>
+                <w:color w:val="000000"/>
+                <w:sz w:val="16"/>
+                <w:szCs w:val="16"/>
+              </w:rPr>
+              <w:t>Three-Phase Power:</w:t>
+            </w:r>
+          </w:p>
+        </w:tc>
+        <w:tc>
+          <w:tcPr>
+            <w:tcW w:w="1746" w:type="dxa"/>
+            <w:tcBorders>
+              <w:top w:val="nil"/>
+            </w:tcBorders>
+            <w:vAlign w:val="center"/>
+          </w:tcPr>
+          <w:p>
+            <w:pPr>
+              <w:jc w:val="center"/>
+              <w:rPr>
+                <w:rFonts w:ascii="Times New Roman" w:hAnsi="Times New Roman" w:cs="Times New Roman"/>
+                <w:color w:val="000000"/>
+              </w:rPr>
+            </w:pPr>
+          </w:p>
+        </w:tc>
+      </w:tr>
+      <w:tr>
+        <w:trPr>
+          <w:jc w:val="center"/>
+        </w:trPr>
+        <w:tc>
+          <w:tcPr>
+            <w:tcW w:w="3510" w:type="dxa"/>
+            <w:vAlign w:val="center"/>
+          </w:tcPr>
+          <w:p>
+            <w:pPr>
+              <w:rPr>
+                <w:rFonts w:ascii="Times New Roman" w:hAnsi="Times New Roman" w:cs="Times New Roman"/>
+                <w:color w:val="000000"/>
+                <w:sz w:val="16"/>
+                <w:szCs w:val="16"/>
+              </w:rPr>
+            </w:pPr>
+            <w:r>
+              <w:rPr>
+                <w:rFonts w:ascii="Times New Roman" w:hAnsi="Times New Roman" w:cs="Times New Roman"/>
+                <w:color w:val="000000"/>
+                <w:sz w:val="16"/>
+                <w:szCs w:val="16"/>
+              </w:rPr>
+              <w:t>Phase-to-phase voltage (Vrms)</w:t>
+            </w:r>
+          </w:p>
+        </w:tc>
+        <w:tc>
+          <w:tcPr>
+            <w:tcW w:w="1746" w:type="dxa"/>
+            <w:vAlign w:val="center"/>
+          </w:tcPr>
+          <w:p>
+            <w:pPr>
+              <w:jc w:val="center"/>
+              <w:rPr>
+                <w:rFonts w:ascii="Times New Roman" w:hAnsi="Times New Roman" w:cs="Times New Roman"/>
+                <w:color w:val="000000"/>
+                <w:sz w:val="16"/>
+                <w:szCs w:val="16"/>
+              </w:rPr>
+            </w:pPr>
+            <w:r>
+              <w:rPr>
+                <w:rFonts w:ascii="Times New Roman" w:hAnsi="Times New Roman" w:cs="Times New Roman"/>
+                <w:color w:val="000000"/>
+                <w:sz w:val="16"/>
+                <w:szCs w:val="16"/>
+              </w:rPr>
+              <w:t>35000</w:t>
+            </w:r>
+          </w:p>
+        </w:tc>
+      </w:tr>
+      <w:tr>
+        <w:trPr>
+          <w:jc w:val="center"/>
+        </w:trPr>
+        <w:tc>
+          <w:tcPr>
+            <w:tcW w:w="3510" w:type="dxa"/>
+            <w:vAlign w:val="center"/>
+          </w:tcPr>
+          <w:p>
+            <w:pPr>
+              <w:rPr>
+                <w:rFonts w:ascii="Times New Roman" w:hAnsi="Times New Roman" w:cs="Times New Roman"/>
+                <w:color w:val="000000"/>
+                <w:sz w:val="16"/>
+                <w:szCs w:val="16"/>
+              </w:rPr>
+            </w:pPr>
+            <w:r>
+              <w:rPr>
+                <w:rFonts w:ascii="Times New Roman" w:hAnsi="Times New Roman" w:cs="Times New Roman"/>
+                <w:color w:val="000000"/>
+                <w:sz w:val="16"/>
+                <w:szCs w:val="16"/>
+              </w:rPr>
+              <w:t>Source resistance (Ohms)</w:t>
+            </w:r>
+          </w:p>
+        </w:tc>
+        <w:tc>
+          <w:tcPr>
+            <w:tcW w:w="1746" w:type="dxa"/>
+            <w:vAlign w:val="center"/>
+          </w:tcPr>
+          <w:p>
+            <w:pPr>
+              <w:jc w:val="center"/>
+              <w:rPr>
+                <w:rFonts w:ascii="Times New Roman" w:hAnsi="Times New Roman" w:cs="Times New Roman"/>
+                <w:color w:val="000000"/>
+                <w:sz w:val="16"/>
+                <w:szCs w:val="16"/>
+              </w:rPr>
+            </w:pPr>
+            <w:r>
+              <w:rPr>
+                <w:rFonts w:ascii="Times New Roman" w:hAnsi="Times New Roman" w:cs="Times New Roman"/>
+                <w:color w:val="000000"/>
+                <w:sz w:val="16"/>
+                <w:szCs w:val="16"/>
+              </w:rPr>
+              <w:t>0.0210</w:t>
+            </w:r>
+          </w:p>
+        </w:tc>
+      </w:tr>
+      <w:tr>
+        <w:trPr>
+          <w:cantSplit/>
+          <w:jc w:val="center"/>
+        </w:trPr>
+        <w:tc>
+          <w:tcPr>
+            <w:tcW w:w="3510" w:type="dxa"/>
+            <w:vAlign w:val="center"/>
+          </w:tcPr>
+          <w:p>
+            <w:pPr>
+              <w:rPr>
+                <w:rFonts w:ascii="Times New Roman" w:hAnsi="Times New Roman" w:cs="Times New Roman"/>
+                <w:color w:val="000000"/>
+                <w:sz w:val="16"/>
+                <w:szCs w:val="16"/>
+              </w:rPr>
+            </w:pPr>
+            <w:r>
+              <w:rPr>
+                <w:rFonts w:ascii="Times New Roman" w:hAnsi="Times New Roman" w:cs="Times New Roman"/>
+                <w:color w:val="000000"/>
+                <w:sz w:val="16"/>
+                <w:szCs w:val="16"/>
+              </w:rPr>
+              <w:t>Source inductance (H)</w:t>
+            </w:r>
+          </w:p>
+        </w:tc>
+        <w:tc>
+          <w:tcPr>
+            <w:tcW w:w="1746" w:type="dxa"/>
+            <w:vAlign w:val="center"/>
+          </w:tcPr>
+          <w:p>
+            <w:pPr>
+              <w:jc w:val="center"/>
+              <w:rPr>
+                <w:rFonts w:ascii="Times New Roman" w:hAnsi="Times New Roman" w:cs="Times New Roman"/>
+                <w:color w:val="000000"/>
+                <w:sz w:val="16"/>
+                <w:szCs w:val="16"/>
+              </w:rPr>
+            </w:pPr>
+            <w:r>
+              <w:rPr>
+                <w:rFonts w:ascii="Times New Roman" w:hAnsi="Times New Roman" w:cs="Times New Roman"/>
+                <w:color w:val="000000"/>
+                <w:sz w:val="16"/>
+                <w:szCs w:val="16"/>
+              </w:rPr>
+              <w:t>0.0034</w:t>
+            </w:r>
+          </w:p>
+        </w:tc>
+      </w:tr>
+      <w:tr>
+        <w:trPr>
+          <w:cantSplit/>
+          <w:jc w:val="center"/>
+        </w:trPr>
+        <w:tc>
+          <w:tcPr>
+            <w:tcW w:w="3510" w:type="dxa"/>
+            <w:vAlign w:val="center"/>
+          </w:tcPr>
+          <w:p>
+            <w:pPr>
+              <w:rPr>
+                <w:rFonts w:ascii="Times New Roman" w:hAnsi="Times New Roman" w:cs="Times New Roman"/>
+                <w:i/>
+                <w:iCs/>
+                <w:color w:val="000000"/>
+                <w:sz w:val="16"/>
+                <w:szCs w:val="16"/>
+              </w:rPr>
+            </w:pPr>
+            <w:r>
+              <w:rPr>
+                <w:rFonts w:ascii="Times New Roman" w:hAnsi="Times New Roman" w:cs="Times New Roman"/>
+                <w:i/>
+                <w:iCs/>
+                <w:color w:val="000000"/>
+                <w:sz w:val="16"/>
+                <w:szCs w:val="16"/>
+              </w:rPr>
+              <w:t>35/10.5kV Transformer:</w:t>
+            </w:r>
+          </w:p>
+        </w:tc>
+        <w:tc>
+          <w:tcPr>
+            <w:tcW w:w="1746" w:type="dxa"/>
+            <w:vAlign w:val="center"/>
+          </w:tcPr>
+          <w:p>
+            <w:pPr>
+              <w:jc w:val="center"/>
+              <w:rPr>
+                <w:rFonts w:ascii="Times New Roman" w:hAnsi="Times New Roman" w:cs="Times New Roman"/>
+                <w:color w:val="000000"/>
+                <w:sz w:val="16"/>
+                <w:szCs w:val="16"/>
+              </w:rPr>
+            </w:pPr>
+          </w:p>
+        </w:tc>
+      </w:tr>
+      <w:tr>
+        <w:trPr>
+          <w:cantSplit/>
+          <w:jc w:val="center"/>
+        </w:trPr>
+        <w:tc>
+          <w:tcPr>
+            <w:tcW w:w="3510" w:type="dxa"/>
+            <w:vAlign w:val="center"/>
+          </w:tcPr>
+          <w:p>
+            <w:pPr>
+              <w:rPr>
+                <w:rFonts w:ascii="Times New Roman" w:hAnsi="Times New Roman" w:cs="Times New Roman"/>
+                <w:color w:val="000000"/>
+                <w:sz w:val="16"/>
+                <w:szCs w:val="16"/>
+              </w:rPr>
+            </w:pPr>
+            <w:r>
+              <w:rPr>
+                <w:rFonts w:ascii="Times New Roman" w:hAnsi="Times New Roman" w:cs="Times New Roman"/>
+                <w:color w:val="000000"/>
+                <w:sz w:val="16"/>
+                <w:szCs w:val="16"/>
+              </w:rPr>
+              <w:t>Winding 1 parameters [R1(pu), L1(pu) ]</w:t>
+            </w:r>
+          </w:p>
+        </w:tc>
+        <w:tc>
+          <w:tcPr>
+            <w:tcW w:w="1746" w:type="dxa"/>
+            <w:vAlign w:val="center"/>
+          </w:tcPr>
+          <w:p>
+            <w:pPr>
+              <w:jc w:val="center"/>
+              <w:rPr>
+                <w:rFonts w:ascii="Times New Roman" w:hAnsi="Times New Roman" w:cs="Times New Roman"/>
+                <w:color w:val="000000"/>
+                <w:sz w:val="16"/>
+                <w:szCs w:val="16"/>
+              </w:rPr>
+            </w:pPr>
+            <w:r>
+              <w:rPr>
+                <w:rFonts w:ascii="Times New Roman" w:hAnsi="Times New Roman" w:cs="Times New Roman"/>
+                <w:color w:val="000000"/>
+                <w:sz w:val="16"/>
+                <w:szCs w:val="16"/>
+              </w:rPr>
+              <w:t>0.0024033, 0.039949</w:t>
+            </w:r>
+          </w:p>
+        </w:tc>
+      </w:tr>
+      <w:tr>
+        <w:trPr>
+          <w:cantSplit/>
+          <w:jc w:val="center"/>
+        </w:trPr>
+        <w:tc>
+          <w:tcPr>
+            <w:tcW w:w="3510" w:type="dxa"/>
+            <w:vAlign w:val="center"/>
+          </w:tcPr>
+          <w:p>
+            <w:pPr>
+              <w:rPr>
+                <w:rFonts w:ascii="Times New Roman" w:hAnsi="Times New Roman" w:cs="Times New Roman"/>
+                <w:color w:val="000000"/>
+                <w:sz w:val="16"/>
+                <w:szCs w:val="16"/>
+              </w:rPr>
+            </w:pPr>
+            <w:r>
+              <w:rPr>
+                <w:rFonts w:ascii="Times New Roman" w:hAnsi="Times New Roman" w:cs="Times New Roman"/>
+                <w:color w:val="000000"/>
+                <w:sz w:val="16"/>
+                <w:szCs w:val="16"/>
+              </w:rPr>
+              <w:t>Winding 2 parameters [R2(pu), L2(pu) ]</w:t>
+            </w:r>
+          </w:p>
+        </w:tc>
+        <w:tc>
+          <w:tcPr>
+            <w:tcW w:w="1746" w:type="dxa"/>
+            <w:vAlign w:val="center"/>
+          </w:tcPr>
+          <w:p>
+            <w:pPr>
+              <w:jc w:val="center"/>
+              <w:rPr>
+                <w:rFonts w:ascii="Times New Roman" w:hAnsi="Times New Roman" w:cs="Times New Roman"/>
+                <w:color w:val="000000"/>
+                <w:sz w:val="16"/>
+                <w:szCs w:val="16"/>
+              </w:rPr>
+            </w:pPr>
+            <w:r>
+              <w:rPr>
+                <w:rFonts w:ascii="Times New Roman" w:hAnsi="Times New Roman" w:cs="Times New Roman"/>
+                <w:color w:val="000000"/>
+                <w:sz w:val="16"/>
+                <w:szCs w:val="16"/>
+              </w:rPr>
+              <w:t>0.0024033, 0.040829</w:t>
+            </w:r>
+          </w:p>
+        </w:tc>
+      </w:tr>
+      <w:tr>
+        <w:trPr>
+          <w:cantSplit/>
+          <w:jc w:val="center"/>
+        </w:trPr>
+        <w:tc>
+          <w:tcPr>
+            <w:tcW w:w="3510" w:type="dxa"/>
+            <w:vAlign w:val="center"/>
+          </w:tcPr>
+          <w:p>
+            <w:pPr>
+              <w:rPr>
+                <w:rFonts w:ascii="Times New Roman" w:hAnsi="Times New Roman" w:cs="Times New Roman"/>
+                <w:color w:val="000000"/>
+                <w:sz w:val="16"/>
+                <w:szCs w:val="16"/>
+              </w:rPr>
+            </w:pPr>
+            <w:r>
+              <w:rPr>
+                <w:rFonts w:ascii="Times New Roman" w:hAnsi="Times New Roman" w:cs="Times New Roman"/>
+                <w:color w:val="000000"/>
+                <w:sz w:val="16"/>
+                <w:szCs w:val="16"/>
+              </w:rPr>
+              <w:t>Magnetization resistance Rm (pu)</w:t>
+            </w:r>
+          </w:p>
+        </w:tc>
+        <w:tc>
+          <w:tcPr>
+            <w:tcW w:w="1746" w:type="dxa"/>
+            <w:vAlign w:val="center"/>
+          </w:tcPr>
+          <w:p>
+            <w:pPr>
+              <w:jc w:val="center"/>
+              <w:rPr>
+                <w:rFonts w:ascii="Times New Roman" w:hAnsi="Times New Roman" w:cs="Times New Roman"/>
+                <w:color w:val="000000"/>
+                <w:sz w:val="16"/>
+                <w:szCs w:val="16"/>
+              </w:rPr>
+            </w:pPr>
+            <w:r>
+              <w:rPr>
+                <w:rFonts w:ascii="Times New Roman" w:hAnsi="Times New Roman" w:cs="Times New Roman"/>
+                <w:color w:val="000000"/>
+                <w:sz w:val="16"/>
+                <w:szCs w:val="16"/>
+              </w:rPr>
+              <w:t>207.79</w:t>
+            </w:r>
+          </w:p>
+        </w:tc>
+      </w:tr>
+      <w:tr>
+        <w:trPr>
+          <w:cantSplit/>
+          <w:jc w:val="center"/>
+        </w:trPr>
+        <w:tc>
+          <w:tcPr>
+            <w:tcW w:w="3510" w:type="dxa"/>
+            <w:vAlign w:val="center"/>
+          </w:tcPr>
+          <w:p>
+            <w:pPr>
+              <w:rPr>
+                <w:rFonts w:ascii="Times New Roman" w:hAnsi="Times New Roman" w:cs="Times New Roman"/>
+                <w:color w:val="000000"/>
+                <w:sz w:val="16"/>
+                <w:szCs w:val="16"/>
+              </w:rPr>
+            </w:pPr>
+            <w:r>
+              <w:rPr>
+                <w:rFonts w:ascii="Times New Roman" w:hAnsi="Times New Roman" w:cs="Times New Roman"/>
+                <w:color w:val="000000"/>
+                <w:sz w:val="16"/>
+                <w:szCs w:val="16"/>
+              </w:rPr>
+              <w:t>Magnetization inductance Lm (pu)</w:t>
+            </w:r>
+          </w:p>
+        </w:tc>
+        <w:tc>
+          <w:tcPr>
+            <w:tcW w:w="1746" w:type="dxa"/>
+            <w:vAlign w:val="center"/>
+          </w:tcPr>
+          <w:p>
+            <w:pPr>
+              <w:jc w:val="center"/>
+              <w:rPr>
+                <w:rFonts w:ascii="Times New Roman" w:hAnsi="Times New Roman" w:cs="Times New Roman"/>
+                <w:color w:val="000000"/>
+                <w:sz w:val="16"/>
+                <w:szCs w:val="16"/>
+              </w:rPr>
+            </w:pPr>
+            <w:r>
+              <w:rPr>
+                <w:rFonts w:ascii="Times New Roman" w:hAnsi="Times New Roman" w:cs="Times New Roman"/>
+                <w:color w:val="000000"/>
+                <w:sz w:val="16"/>
+                <w:szCs w:val="16"/>
+              </w:rPr>
+              <w:t>89.903</w:t>
+            </w:r>
+          </w:p>
+        </w:tc>
+      </w:tr>
+      <w:tr>
+        <w:trPr>
+          <w:jc w:val="center"/>
+        </w:trPr>
+        <w:tc>
+          <w:tcPr>
+            <w:tcW w:w="3510" w:type="dxa"/>
+            <w:vAlign w:val="center"/>
+          </w:tcPr>
+          <w:p>
+            <w:pPr>
+              <w:rPr>
+                <w:rFonts w:ascii="Times New Roman" w:hAnsi="Times New Roman" w:cs="Times New Roman"/>
+                <w:i/>
+                <w:iCs/>
+                <w:color w:val="000000"/>
+                <w:sz w:val="16"/>
+                <w:szCs w:val="16"/>
+              </w:rPr>
+            </w:pPr>
+            <w:r>
+              <w:rPr>
+                <w:rFonts w:ascii="Times New Roman" w:hAnsi="Times New Roman" w:cs="Times New Roman"/>
+                <w:i/>
+                <w:iCs/>
+                <w:color w:val="000000"/>
+                <w:sz w:val="16"/>
+                <w:szCs w:val="16"/>
+              </w:rPr>
+              <w:t>Rectifier:</w:t>
+            </w:r>
+          </w:p>
+        </w:tc>
+        <w:tc>
+          <w:tcPr>
+            <w:tcW w:w="1746" w:type="dxa"/>
+            <w:vAlign w:val="center"/>
+          </w:tcPr>
+          <w:p>
+            <w:pPr>
+              <w:jc w:val="center"/>
+              <w:rPr>
+                <w:rFonts w:ascii="Times New Roman" w:hAnsi="Times New Roman" w:cs="Times New Roman"/>
+                <w:color w:val="000000"/>
+                <w:sz w:val="16"/>
+                <w:szCs w:val="16"/>
+              </w:rPr>
+            </w:pPr>
+          </w:p>
+        </w:tc>
+      </w:tr>
+      <w:tr>
+        <w:trPr>
+          <w:jc w:val="center"/>
+        </w:trPr>
+        <w:tc>
+          <w:tcPr>
+            <w:tcW w:w="3510" w:type="dxa"/>
+            <w:vAlign w:val="center"/>
+          </w:tcPr>
+          <w:p>
+            <w:pPr>
+              <w:rPr>
+                <w:rFonts w:ascii="Times New Roman" w:hAnsi="Times New Roman" w:cs="Times New Roman"/>
+                <w:color w:val="000000"/>
+                <w:sz w:val="16"/>
+                <w:szCs w:val="16"/>
+              </w:rPr>
+            </w:pPr>
+            <w:r>
+              <w:rPr>
+                <w:rFonts w:ascii="Times New Roman" w:hAnsi="Times New Roman" w:cs="Times New Roman"/>
+                <w:color w:val="000000"/>
+                <w:sz w:val="16"/>
+                <w:szCs w:val="16"/>
+              </w:rPr>
+              <w:t>Equilibrium reactor (mH)</w:t>
+            </w:r>
+          </w:p>
+        </w:tc>
+        <w:tc>
+          <w:tcPr>
+            <w:tcW w:w="1746" w:type="dxa"/>
+            <w:vAlign w:val="center"/>
+          </w:tcPr>
+          <w:p>
+            <w:pPr>
+              <w:jc w:val="center"/>
+              <w:rPr>
+                <w:rFonts w:ascii="Times New Roman" w:hAnsi="Times New Roman" w:cs="Times New Roman"/>
+                <w:color w:val="000000"/>
+                <w:sz w:val="16"/>
+                <w:szCs w:val="16"/>
+              </w:rPr>
+            </w:pPr>
+            <w:r>
+              <w:rPr>
+                <w:rFonts w:ascii="Times New Roman" w:hAnsi="Times New Roman" w:cs="Times New Roman"/>
+                <w:color w:val="000000"/>
+                <w:sz w:val="16"/>
+                <w:szCs w:val="16"/>
+              </w:rPr>
+              <w:t>10</w:t>
+            </w:r>
+          </w:p>
+        </w:tc>
+      </w:tr>
+      <w:tr>
+        <w:trPr>
+          <w:jc w:val="center"/>
+        </w:trPr>
+        <w:tc>
+          <w:tcPr>
+            <w:tcW w:w="3510" w:type="dxa"/>
+            <w:vAlign w:val="center"/>
+          </w:tcPr>
+          <w:p>
+            <w:pPr>
+              <w:rPr>
+                <w:rFonts w:ascii="Times New Roman" w:hAnsi="Times New Roman" w:cs="Times New Roman"/>
+                <w:color w:val="000000"/>
+                <w:sz w:val="16"/>
+                <w:szCs w:val="16"/>
+              </w:rPr>
+            </w:pPr>
+            <w:r>
+              <w:rPr>
+                <w:rFonts w:ascii="Times New Roman" w:hAnsi="Times New Roman" w:cs="Times New Roman"/>
+                <w:color w:val="000000"/>
+                <w:sz w:val="16"/>
+                <w:szCs w:val="16"/>
+              </w:rPr>
+              <w:t>Filter capacitor (mF)</w:t>
+            </w:r>
+          </w:p>
+        </w:tc>
+        <w:tc>
+          <w:tcPr>
+            <w:tcW w:w="1746" w:type="dxa"/>
+            <w:vAlign w:val="center"/>
+          </w:tcPr>
+          <w:p>
+            <w:pPr>
+              <w:jc w:val="center"/>
+              <w:rPr>
+                <w:rFonts w:ascii="Times New Roman" w:hAnsi="Times New Roman" w:cs="Times New Roman"/>
+                <w:color w:val="000000"/>
+                <w:sz w:val="16"/>
+                <w:szCs w:val="16"/>
+              </w:rPr>
+            </w:pPr>
+            <w:r>
+              <w:rPr>
+                <w:rFonts w:ascii="Times New Roman" w:hAnsi="Times New Roman" w:cs="Times New Roman"/>
+                <w:color w:val="000000"/>
+                <w:sz w:val="16"/>
+                <w:szCs w:val="16"/>
+              </w:rPr>
+              <w:t>10</w:t>
+            </w:r>
+          </w:p>
+        </w:tc>
+      </w:tr>
+      <w:tr>
+        <w:trPr>
+          <w:jc w:val="center"/>
+        </w:trPr>
+        <w:tc>
+          <w:tcPr>
+            <w:tcW w:w="3510" w:type="dxa"/>
+            <w:vAlign w:val="center"/>
+          </w:tcPr>
+          <w:p>
+            <w:pPr>
+              <w:rPr>
+                <w:rFonts w:ascii="Times New Roman" w:hAnsi="Times New Roman" w:cs="Times New Roman"/>
+                <w:i/>
+                <w:iCs/>
+                <w:color w:val="000000"/>
+                <w:sz w:val="16"/>
+                <w:szCs w:val="16"/>
+              </w:rPr>
+            </w:pPr>
+            <w:r>
+              <w:rPr>
+                <w:rFonts w:ascii="Times New Roman" w:hAnsi="Times New Roman" w:cs="Times New Roman"/>
+                <w:i/>
+                <w:iCs/>
+                <w:color w:val="000000"/>
+                <w:sz w:val="16"/>
+                <w:szCs w:val="16"/>
+              </w:rPr>
+              <w:t>Phasing-Shifting Rectifier Transformer:</w:t>
+            </w:r>
+          </w:p>
+        </w:tc>
+        <w:tc>
+          <w:tcPr>
+            <w:tcW w:w="1746" w:type="dxa"/>
+            <w:vAlign w:val="center"/>
+          </w:tcPr>
+          <w:p>
+            <w:pPr>
+              <w:jc w:val="center"/>
+              <w:rPr>
+                <w:rFonts w:ascii="Times New Roman" w:hAnsi="Times New Roman" w:cs="Times New Roman"/>
+                <w:color w:val="000000"/>
+                <w:sz w:val="16"/>
+                <w:szCs w:val="16"/>
+              </w:rPr>
+            </w:pPr>
+          </w:p>
+        </w:tc>
+      </w:tr>
+      <w:tr>
+        <w:trPr>
+          <w:jc w:val="center"/>
+        </w:trPr>
+        <w:tc>
+          <w:tcPr>
+            <w:tcW w:w="3510" w:type="dxa"/>
+            <w:vAlign w:val="center"/>
+          </w:tcPr>
+          <w:p>
+            <w:pPr>
+              <w:rPr>
+                <w:rFonts w:ascii="Times New Roman" w:hAnsi="Times New Roman" w:cs="Times New Roman"/>
+                <w:i/>
+                <w:iCs/>
+                <w:color w:val="000000"/>
+                <w:sz w:val="16"/>
+                <w:szCs w:val="16"/>
+              </w:rPr>
+            </w:pPr>
+            <w:r>
+              <w:rPr>
+                <w:rFonts w:ascii="Times New Roman" w:hAnsi="Times New Roman" w:cs="Times New Roman"/>
+                <w:color w:val="000000"/>
+                <w:sz w:val="16"/>
+                <w:szCs w:val="16"/>
+              </w:rPr>
+              <w:t>Winding 1 parameters [R1(pu), L1(pu)]</w:t>
+            </w:r>
+          </w:p>
+        </w:tc>
+        <w:tc>
+          <w:tcPr>
+            <w:tcW w:w="1746" w:type="dxa"/>
+            <w:vAlign w:val="center"/>
+          </w:tcPr>
+          <w:p>
+            <w:pPr>
+              <w:jc w:val="center"/>
+              <w:rPr>
+                <w:rFonts w:ascii="Times New Roman" w:hAnsi="Times New Roman" w:cs="Times New Roman"/>
+                <w:color w:val="000000"/>
+                <w:sz w:val="16"/>
+                <w:szCs w:val="16"/>
+              </w:rPr>
+            </w:pPr>
+            <w:r>
+              <w:rPr>
+                <w:rFonts w:ascii="Times New Roman" w:hAnsi="Times New Roman" w:cs="Times New Roman"/>
+                <w:color w:val="000000"/>
+                <w:sz w:val="16"/>
+                <w:szCs w:val="16"/>
+              </w:rPr>
+              <w:t>0.0065, 0.0215</w:t>
+            </w:r>
+          </w:p>
+        </w:tc>
+      </w:tr>
+      <w:tr>
+        <w:trPr>
+          <w:jc w:val="center"/>
+        </w:trPr>
+        <w:tc>
+          <w:tcPr>
+            <w:tcW w:w="3510" w:type="dxa"/>
+            <w:vAlign w:val="center"/>
+          </w:tcPr>
+          <w:p>
+            <w:pPr>
+              <w:rPr>
+                <w:rFonts w:ascii="Times New Roman" w:hAnsi="Times New Roman" w:cs="Times New Roman"/>
+                <w:i/>
+                <w:iCs/>
+                <w:color w:val="000000"/>
+                <w:sz w:val="16"/>
+                <w:szCs w:val="16"/>
+              </w:rPr>
+            </w:pPr>
+            <w:r>
+              <w:rPr>
+                <w:rFonts w:ascii="Times New Roman" w:hAnsi="Times New Roman" w:cs="Times New Roman"/>
+                <w:color w:val="000000"/>
+                <w:sz w:val="16"/>
+                <w:szCs w:val="16"/>
+              </w:rPr>
+              <w:lastRenderedPageBreak/>
+              <w:t>Winding 2 parameters [R2(pu), L2(pu)]</w:t>
+            </w:r>
+          </w:p>
+        </w:tc>
+        <w:tc>
+          <w:tcPr>
+            <w:tcW w:w="1746" w:type="dxa"/>
+            <w:vAlign w:val="center"/>
+          </w:tcPr>
+          <w:p>
+            <w:pPr>
+              <w:jc w:val="center"/>
+              <w:rPr>
+                <w:rFonts w:ascii="Times New Roman" w:hAnsi="Times New Roman" w:cs="Times New Roman"/>
+                <w:color w:val="000000"/>
+                <w:sz w:val="16"/>
+                <w:szCs w:val="16"/>
+              </w:rPr>
+            </w:pPr>
+            <w:r>
+              <w:rPr>
+                <w:rFonts w:ascii="Times New Roman" w:hAnsi="Times New Roman" w:cs="Times New Roman"/>
+                <w:color w:val="000000"/>
+                <w:sz w:val="16"/>
+                <w:szCs w:val="16"/>
+              </w:rPr>
+              <w:t>0.0065, 0.0215</w:t>
+            </w:r>
+          </w:p>
+        </w:tc>
+      </w:tr>
+      <w:tr>
+        <w:trPr>
+          <w:jc w:val="center"/>
+        </w:trPr>
+        <w:tc>
+          <w:tcPr>
+            <w:tcW w:w="3510" w:type="dxa"/>
+            <w:vAlign w:val="center"/>
+          </w:tcPr>
+          <w:p>
+            <w:pPr>
+              <w:rPr>
+                <w:rFonts w:ascii="Times New Roman" w:hAnsi="Times New Roman" w:cs="Times New Roman"/>
+                <w:i/>
+                <w:iCs/>
+                <w:color w:val="000000"/>
+                <w:sz w:val="16"/>
+                <w:szCs w:val="16"/>
+              </w:rPr>
+            </w:pPr>
+            <w:r>
+              <w:rPr>
+                <w:rFonts w:ascii="Times New Roman" w:hAnsi="Times New Roman" w:cs="Times New Roman"/>
+                <w:color w:val="000000"/>
+                <w:sz w:val="16"/>
+                <w:szCs w:val="16"/>
+              </w:rPr>
+              <w:t>Winding 3 parameters [R3(pu), L3(pu)]</w:t>
+            </w:r>
+          </w:p>
+        </w:tc>
+        <w:tc>
+          <w:tcPr>
+            <w:tcW w:w="1746" w:type="dxa"/>
+            <w:vAlign w:val="center"/>
+          </w:tcPr>
+          <w:p>
+            <w:pPr>
+              <w:jc w:val="center"/>
+              <w:rPr>
+                <w:rFonts w:ascii="Times New Roman" w:hAnsi="Times New Roman" w:cs="Times New Roman"/>
+                <w:color w:val="000000"/>
+                <w:sz w:val="16"/>
+                <w:szCs w:val="16"/>
+              </w:rPr>
+            </w:pPr>
+            <w:r>
+              <w:rPr>
+                <w:rFonts w:ascii="Times New Roman" w:hAnsi="Times New Roman" w:cs="Times New Roman"/>
+                <w:color w:val="000000"/>
+                <w:sz w:val="16"/>
+                <w:szCs w:val="16"/>
+              </w:rPr>
+              <w:t>0.0065, 0.0215</w:t>
+            </w:r>
+          </w:p>
+        </w:tc>
+      </w:tr>
+      <w:tr>
+        <w:trPr>
+          <w:jc w:val="center"/>
+        </w:trPr>
+        <w:tc>
+          <w:tcPr>
+            <w:tcW w:w="3510" w:type="dxa"/>
+            <w:vAlign w:val="center"/>
+          </w:tcPr>
+          <w:p>
+            <w:pPr>
+              <w:rPr>
+                <w:rFonts w:ascii="Times New Roman" w:hAnsi="Times New Roman" w:cs="Times New Roman"/>
+                <w:i/>
+                <w:iCs/>
+                <w:color w:val="000000"/>
+                <w:sz w:val="16"/>
+                <w:szCs w:val="16"/>
+              </w:rPr>
+            </w:pPr>
+            <w:r>
+              <w:rPr>
+                <w:rFonts w:ascii="Times New Roman" w:hAnsi="Times New Roman" w:cs="Times New Roman"/>
+                <w:color w:val="000000"/>
+                <w:sz w:val="16"/>
+                <w:szCs w:val="16"/>
+              </w:rPr>
+              <w:t>Magnetization resistance Rm (pu)</w:t>
+            </w:r>
+          </w:p>
+        </w:tc>
+        <w:tc>
+          <w:tcPr>
+            <w:tcW w:w="1746" w:type="dxa"/>
+            <w:vAlign w:val="center"/>
+          </w:tcPr>
+          <w:p>
+            <w:pPr>
+              <w:jc w:val="center"/>
+              <w:rPr>
+                <w:rFonts w:ascii="Times New Roman" w:hAnsi="Times New Roman" w:cs="Times New Roman"/>
+                <w:color w:val="000000"/>
+                <w:sz w:val="16"/>
+                <w:szCs w:val="16"/>
+              </w:rPr>
+            </w:pPr>
+            <w:r>
+              <w:rPr>
+                <w:rFonts w:ascii="Times New Roman" w:hAnsi="Times New Roman" w:cs="Times New Roman"/>
+                <w:color w:val="000000"/>
+                <w:sz w:val="16"/>
+                <w:szCs w:val="16"/>
+              </w:rPr>
+              <w:t>588.23</w:t>
+            </w:r>
+          </w:p>
+        </w:tc>
+      </w:tr>
+      <w:tr>
+        <w:trPr>
+          <w:jc w:val="center"/>
+        </w:trPr>
+        <w:tc>
+          <w:tcPr>
+            <w:tcW w:w="3510" w:type="dxa"/>
+            <w:vAlign w:val="center"/>
+          </w:tcPr>
+          <w:p>
+            <w:pPr>
+              <w:rPr>
+                <w:rFonts w:ascii="Times New Roman" w:hAnsi="Times New Roman" w:cs="Times New Roman"/>
+                <w:i/>
+                <w:iCs/>
+                <w:color w:val="000000"/>
+                <w:sz w:val="16"/>
+                <w:szCs w:val="16"/>
+              </w:rPr>
+            </w:pPr>
+            <w:r>
+              <w:rPr>
+                <w:rFonts w:ascii="Times New Roman" w:hAnsi="Times New Roman" w:cs="Times New Roman"/>
+                <w:color w:val="000000"/>
+                <w:sz w:val="16"/>
+                <w:szCs w:val="16"/>
+              </w:rPr>
+              <w:t>Magnetization inductance Lm (pu)</w:t>
+            </w:r>
+          </w:p>
+        </w:tc>
+        <w:tc>
+          <w:tcPr>
+            <w:tcW w:w="1746" w:type="dxa"/>
+            <w:vAlign w:val="center"/>
+          </w:tcPr>
+          <w:p>
+            <w:pPr>
+              <w:jc w:val="center"/>
+              <w:rPr>
+                <w:rFonts w:ascii="Times New Roman" w:hAnsi="Times New Roman" w:cs="Times New Roman"/>
+                <w:color w:val="000000"/>
+                <w:sz w:val="16"/>
+                <w:szCs w:val="16"/>
+              </w:rPr>
+            </w:pPr>
+            <w:r>
+              <w:rPr>
+                <w:rFonts w:ascii="Times New Roman" w:hAnsi="Times New Roman" w:cs="Times New Roman"/>
+                <w:color w:val="000000"/>
+                <w:sz w:val="16"/>
+                <w:szCs w:val="16"/>
+              </w:rPr>
+              <w:t>147.23</w:t>
+            </w:r>
+          </w:p>
+        </w:tc>
+      </w:tr>
+      <w:tr>
+        <w:trPr>
+          <w:jc w:val="center"/>
+        </w:trPr>
+        <w:tc>
+          <w:tcPr>
+            <w:tcW w:w="3510" w:type="dxa"/>
+            <w:vAlign w:val="center"/>
+          </w:tcPr>
+          <w:p>
+            <w:pPr>
+              <w:rPr>
+                <w:rFonts w:ascii="Times New Roman" w:hAnsi="Times New Roman" w:cs="Times New Roman"/>
+                <w:color w:val="000000"/>
+                <w:sz w:val="16"/>
+                <w:szCs w:val="16"/>
+              </w:rPr>
+            </w:pPr>
+            <w:r>
+              <w:rPr>
+                <w:rFonts w:ascii="Times New Roman" w:hAnsi="Times New Roman" w:cs="Times New Roman"/>
+                <w:i/>
+                <w:iCs/>
+                <w:color w:val="000000"/>
+                <w:sz w:val="16"/>
+                <w:szCs w:val="16"/>
+              </w:rPr>
+              <w:t>LC filter</w:t>
+            </w:r>
+            <w:r>
+              <w:rPr>
+                <w:rFonts w:ascii="Times New Roman" w:hAnsi="Times New Roman" w:cs="Times New Roman"/>
+                <w:i/>
+                <w:iCs/>
+                <w:color w:val="000000"/>
+                <w:sz w:val="16"/>
+                <w:szCs w:val="16"/>
+              </w:rPr>
+              <w:t xml:space="preserve"> of SIBC</w:t>
+            </w:r>
+            <w:r>
+              <w:rPr>
+                <w:rFonts w:ascii="Times New Roman" w:hAnsi="Times New Roman" w:cs="Times New Roman"/>
+                <w:i/>
+                <w:iCs/>
+                <w:color w:val="000000"/>
+                <w:sz w:val="16"/>
+                <w:szCs w:val="16"/>
+              </w:rPr>
+              <w:t>:</w:t>
+            </w:r>
+          </w:p>
+        </w:tc>
+        <w:tc>
+          <w:tcPr>
+            <w:tcW w:w="1746" w:type="dxa"/>
+            <w:vAlign w:val="center"/>
+          </w:tcPr>
+          <w:p>
+            <w:pPr>
+              <w:jc w:val="center"/>
+              <w:rPr>
+                <w:rFonts w:ascii="Times New Roman" w:hAnsi="Times New Roman" w:cs="Times New Roman"/>
+                <w:color w:val="000000"/>
+                <w:sz w:val="16"/>
+                <w:szCs w:val="16"/>
+              </w:rPr>
+            </w:pPr>
+          </w:p>
+        </w:tc>
+      </w:tr>
+      <w:tr>
+        <w:trPr>
+          <w:jc w:val="center"/>
+        </w:trPr>
+        <w:tc>
+          <w:tcPr>
+            <w:tcW w:w="3510" w:type="dxa"/>
+            <w:vAlign w:val="center"/>
+          </w:tcPr>
+          <w:p>
+            <w:pPr>
+              <w:rPr>
+                <w:rFonts w:ascii="Times New Roman" w:hAnsi="Times New Roman" w:cs="Times New Roman"/>
+                <w:color w:val="000000"/>
+                <w:sz w:val="16"/>
+                <w:szCs w:val="16"/>
+              </w:rPr>
+            </w:pPr>
+            <w:r>
+              <w:rPr>
+                <w:rFonts w:ascii="Times New Roman" w:hAnsi="Times New Roman" w:cs="Times New Roman"/>
+                <w:color w:val="000000"/>
+                <w:sz w:val="16"/>
+                <w:szCs w:val="16"/>
+              </w:rPr>
+              <w:t xml:space="preserve">Capacitor </w:t>
+            </w:r>
+            <w:r>
+              <w:rPr>
+                <w:rFonts w:ascii="Times New Roman" w:hAnsi="Times New Roman" w:cs="Times New Roman"/>
+                <w:color w:val="000000"/>
+                <w:sz w:val="16"/>
+                <w:szCs w:val="16"/>
+              </w:rPr>
+              <w:t>C</w:t>
+            </w:r>
+            <w:r>
+              <w:rPr>
+                <w:rFonts w:ascii="Times New Roman" w:hAnsi="Times New Roman" w:cs="Times New Roman"/>
+                <w:color w:val="000000"/>
+                <w:sz w:val="16"/>
+                <w:szCs w:val="16"/>
+                <w:vertAlign w:val="subscript"/>
+              </w:rPr>
+              <w:t>1</w:t>
+            </w:r>
+            <w:r>
+              <w:rPr>
+                <w:rFonts w:ascii="Times New Roman" w:hAnsi="Times New Roman" w:cs="Times New Roman"/>
+                <w:color w:val="000000"/>
+                <w:sz w:val="16"/>
+                <w:szCs w:val="16"/>
+              </w:rPr>
+              <w:t xml:space="preserve"> </w:t>
+            </w:r>
+            <w:r>
+              <w:rPr>
+                <w:rFonts w:ascii="Times New Roman" w:hAnsi="Times New Roman" w:cs="Times New Roman"/>
+                <w:color w:val="000000"/>
+                <w:sz w:val="16"/>
+                <w:szCs w:val="16"/>
+              </w:rPr>
+              <w:t>(</w:t>
+            </w:r>
+            <w:r>
+              <w:rPr>
+                <w:rFonts w:ascii="Times New Roman" w:hAnsi="Times New Roman" w:cs="Times New Roman"/>
+                <w:color w:val="000000"/>
+                <w:sz w:val="16"/>
+                <w:szCs w:val="16"/>
+              </w:rPr>
+              <w:t>mF</w:t>
+            </w:r>
+            <w:r>
+              <w:rPr>
+                <w:rFonts w:ascii="Times New Roman" w:hAnsi="Times New Roman" w:cs="Times New Roman"/>
+                <w:color w:val="000000"/>
+                <w:sz w:val="16"/>
+                <w:szCs w:val="16"/>
+              </w:rPr>
+              <w:t>)</w:t>
+            </w:r>
+          </w:p>
+        </w:tc>
+        <w:tc>
+          <w:tcPr>
+            <w:tcW w:w="1746" w:type="dxa"/>
+            <w:vAlign w:val="center"/>
+          </w:tcPr>
+          <w:p>
+            <w:pPr>
+              <w:jc w:val="center"/>
+              <w:rPr>
+                <w:rFonts w:ascii="Times New Roman" w:hAnsi="Times New Roman" w:cs="Times New Roman" w:hint="eastAsia"/>
+                <w:color w:val="000000"/>
+                <w:sz w:val="16"/>
+                <w:szCs w:val="16"/>
+              </w:rPr>
+            </w:pPr>
+            <w:r>
+              <w:rPr>
+                <w:rFonts w:ascii="Times New Roman" w:hAnsi="Times New Roman" w:cs="Times New Roman"/>
+                <w:color w:val="000000"/>
+                <w:sz w:val="16"/>
+                <w:szCs w:val="16"/>
+              </w:rPr>
+              <w:t>0.1</w:t>
+            </w:r>
+          </w:p>
+        </w:tc>
+      </w:tr>
+      <w:tr>
+        <w:trPr>
+          <w:jc w:val="center"/>
+        </w:trPr>
+        <w:tc>
+          <w:tcPr>
+            <w:tcW w:w="3510" w:type="dxa"/>
+            <w:vAlign w:val="center"/>
+          </w:tcPr>
+          <w:p>
+            <w:pPr>
+              <w:rPr>
+                <w:rFonts w:ascii="Times New Roman" w:hAnsi="Times New Roman" w:cs="Times New Roman"/>
+                <w:color w:val="000000"/>
+                <w:sz w:val="16"/>
+                <w:szCs w:val="16"/>
+              </w:rPr>
+            </w:pPr>
+            <w:r>
+              <w:rPr>
+                <w:rFonts w:ascii="Times New Roman" w:hAnsi="Times New Roman" w:cs="Times New Roman"/>
+                <w:color w:val="000000"/>
+                <w:sz w:val="16"/>
+                <w:szCs w:val="16"/>
+              </w:rPr>
+              <w:t xml:space="preserve">Capacitor </w:t>
+            </w:r>
+            <w:r>
+              <w:rPr>
+                <w:rFonts w:ascii="Times New Roman" w:hAnsi="Times New Roman" w:cs="Times New Roman"/>
+                <w:color w:val="000000"/>
+                <w:sz w:val="16"/>
+                <w:szCs w:val="16"/>
+              </w:rPr>
+              <w:t>C</w:t>
+            </w:r>
+            <w:r>
+              <w:rPr>
+                <w:rFonts w:ascii="Times New Roman" w:hAnsi="Times New Roman" w:cs="Times New Roman"/>
+                <w:color w:val="000000"/>
+                <w:sz w:val="16"/>
+                <w:szCs w:val="16"/>
+                <w:vertAlign w:val="subscript"/>
+              </w:rPr>
+              <w:t>2</w:t>
+            </w:r>
+            <w:r>
+              <w:rPr>
+                <w:rFonts w:ascii="Times New Roman" w:hAnsi="Times New Roman" w:cs="Times New Roman"/>
+                <w:color w:val="000000"/>
+                <w:sz w:val="16"/>
+                <w:szCs w:val="16"/>
+              </w:rPr>
+              <w:t xml:space="preserve"> </w:t>
+            </w:r>
+            <w:r>
+              <w:rPr>
+                <w:rFonts w:ascii="Times New Roman" w:hAnsi="Times New Roman" w:cs="Times New Roman"/>
+                <w:color w:val="000000"/>
+                <w:sz w:val="16"/>
+                <w:szCs w:val="16"/>
+              </w:rPr>
+              <w:t>(</w:t>
+            </w:r>
+            <w:r>
+              <w:rPr>
+                <w:rFonts w:ascii="Times New Roman" w:hAnsi="Times New Roman" w:cs="Times New Roman"/>
+                <w:color w:val="000000"/>
+                <w:sz w:val="16"/>
+                <w:szCs w:val="16"/>
+              </w:rPr>
+              <w:t>mF</w:t>
+            </w:r>
+            <w:r>
+              <w:rPr>
+                <w:rFonts w:ascii="Times New Roman" w:hAnsi="Times New Roman" w:cs="Times New Roman"/>
+                <w:color w:val="000000"/>
+                <w:sz w:val="16"/>
+                <w:szCs w:val="16"/>
+              </w:rPr>
+              <w:t>)</w:t>
+            </w:r>
+          </w:p>
+        </w:tc>
+        <w:tc>
+          <w:tcPr>
+            <w:tcW w:w="1746" w:type="dxa"/>
+            <w:vAlign w:val="center"/>
+          </w:tcPr>
+          <w:p>
+            <w:pPr>
+              <w:jc w:val="center"/>
+              <w:rPr>
+                <w:rFonts w:ascii="Times New Roman" w:hAnsi="Times New Roman" w:cs="Times New Roman" w:hint="eastAsia"/>
+                <w:color w:val="000000"/>
+                <w:sz w:val="16"/>
+                <w:szCs w:val="16"/>
+              </w:rPr>
+            </w:pPr>
+            <w:r>
+              <w:rPr>
+                <w:rFonts w:ascii="Times New Roman" w:hAnsi="Times New Roman" w:cs="Times New Roman"/>
+                <w:color w:val="000000"/>
+                <w:sz w:val="16"/>
+                <w:szCs w:val="16"/>
+              </w:rPr>
+              <w:t>200</w:t>
+            </w:r>
+          </w:p>
+        </w:tc>
+      </w:tr>
+      <w:tr>
+        <w:trPr>
+          <w:jc w:val="center"/>
+        </w:trPr>
+        <w:tc>
+          <w:tcPr>
+            <w:tcW w:w="3510" w:type="dxa"/>
+            <w:vAlign w:val="center"/>
+          </w:tcPr>
+          <w:p>
+            <w:pPr>
+              <w:rPr>
+                <w:rFonts w:ascii="Times New Roman" w:hAnsi="Times New Roman" w:cs="Times New Roman"/>
+                <w:color w:val="000000"/>
+                <w:sz w:val="16"/>
+                <w:szCs w:val="16"/>
+              </w:rPr>
+            </w:pPr>
+            <w:r>
+              <w:rPr>
+                <w:rFonts w:ascii="Times New Roman" w:hAnsi="Times New Roman" w:cs="Times New Roman"/>
+                <w:color w:val="000000"/>
+                <w:sz w:val="16"/>
+                <w:szCs w:val="16"/>
+              </w:rPr>
+              <w:t>Inductance</w:t>
+            </w:r>
+            <w:r>
+              <w:rPr>
+                <w:rFonts w:ascii="Times New Roman" w:hAnsi="Times New Roman" w:cs="Times New Roman"/>
+                <w:color w:val="000000"/>
+                <w:sz w:val="16"/>
+                <w:szCs w:val="16"/>
+              </w:rPr>
+              <w:t xml:space="preserve"> L</w:t>
+            </w:r>
+            <w:r>
+              <w:rPr>
+                <w:rFonts w:ascii="Times New Roman" w:hAnsi="Times New Roman" w:cs="Times New Roman"/>
+                <w:color w:val="000000"/>
+                <w:sz w:val="16"/>
+                <w:szCs w:val="16"/>
+                <w:vertAlign w:val="subscript"/>
+              </w:rPr>
+              <w:t>1</w:t>
+            </w:r>
+            <w:r>
+              <w:rPr>
+                <w:rFonts w:ascii="Times New Roman" w:hAnsi="Times New Roman" w:cs="Times New Roman"/>
+                <w:color w:val="000000"/>
+                <w:sz w:val="16"/>
+                <w:szCs w:val="16"/>
+              </w:rPr>
+              <w:t xml:space="preserve"> (</w:t>
+            </w:r>
+            <w:r>
+              <w:rPr>
+                <w:rFonts w:ascii="Times New Roman" w:hAnsi="Times New Roman" w:cs="Times New Roman"/>
+                <w:color w:val="000000"/>
+                <w:sz w:val="16"/>
+                <w:szCs w:val="16"/>
+              </w:rPr>
+              <w:t>mH</w:t>
+            </w:r>
+            <w:r>
+              <w:rPr>
+                <w:rFonts w:ascii="Times New Roman" w:hAnsi="Times New Roman" w:cs="Times New Roman"/>
+                <w:color w:val="000000"/>
+                <w:sz w:val="16"/>
+                <w:szCs w:val="16"/>
+              </w:rPr>
+              <w:t>)</w:t>
+            </w:r>
+          </w:p>
+        </w:tc>
+        <w:tc>
+          <w:tcPr>
+            <w:tcW w:w="1746" w:type="dxa"/>
+            <w:vAlign w:val="center"/>
+          </w:tcPr>
+          <w:p>
+            <w:pPr>
+              <w:jc w:val="center"/>
+              <w:rPr>
+                <w:rFonts w:ascii="Times New Roman" w:hAnsi="Times New Roman" w:cs="Times New Roman"/>
+                <w:color w:val="000000"/>
+                <w:sz w:val="16"/>
+                <w:szCs w:val="16"/>
+              </w:rPr>
+            </w:pPr>
+            <w:r>
+              <w:rPr>
+                <w:rFonts w:ascii="Times New Roman" w:hAnsi="Times New Roman" w:cs="Times New Roman"/>
+                <w:color w:val="000000"/>
+                <w:sz w:val="16"/>
+                <w:szCs w:val="16"/>
+              </w:rPr>
+              <w:t>0.4</w:t>
+            </w:r>
+          </w:p>
+        </w:tc>
+      </w:tr>
+      <w:tr>
+        <w:trPr>
+          <w:jc w:val="center"/>
+        </w:trPr>
+        <w:tc>
+          <w:tcPr>
+            <w:tcW w:w="3510" w:type="dxa"/>
+            <w:tcBorders>
+              <w:bottom w:val="single" w:sz="8" w:space="0" w:color="000000"/>
+            </w:tcBorders>
+            <w:vAlign w:val="center"/>
+          </w:tcPr>
+          <w:p>
+            <w:pPr>
+              <w:rPr>
+                <w:rFonts w:ascii="Times New Roman" w:hAnsi="Times New Roman" w:cs="Times New Roman"/>
+                <w:color w:val="000000"/>
+                <w:sz w:val="16"/>
+                <w:szCs w:val="16"/>
+              </w:rPr>
+            </w:pPr>
+            <w:r>
+              <w:rPr>
+                <w:rFonts w:ascii="Times New Roman" w:hAnsi="Times New Roman" w:cs="Times New Roman"/>
+                <w:color w:val="000000"/>
+                <w:sz w:val="16"/>
+                <w:szCs w:val="16"/>
+              </w:rPr>
+              <w:t>Inductance</w:t>
+            </w:r>
+            <w:r>
+              <w:rPr>
+                <w:rFonts w:ascii="Times New Roman" w:hAnsi="Times New Roman" w:cs="Times New Roman"/>
+                <w:color w:val="000000"/>
+                <w:sz w:val="16"/>
+                <w:szCs w:val="16"/>
+              </w:rPr>
+              <w:t xml:space="preserve"> L</w:t>
+            </w:r>
+            <w:r>
+              <w:rPr>
+                <w:rFonts w:ascii="Times New Roman" w:hAnsi="Times New Roman" w:cs="Times New Roman"/>
+                <w:color w:val="000000"/>
+                <w:sz w:val="16"/>
+                <w:szCs w:val="16"/>
+                <w:vertAlign w:val="subscript"/>
+              </w:rPr>
+              <w:t>2</w:t>
+            </w:r>
+            <w:r>
+              <w:rPr>
+                <w:rFonts w:ascii="Times New Roman" w:hAnsi="Times New Roman" w:cs="Times New Roman"/>
+                <w:color w:val="000000"/>
+                <w:sz w:val="16"/>
+                <w:szCs w:val="16"/>
+              </w:rPr>
+              <w:t>(</w:t>
+            </w:r>
+            <w:r>
+              <w:rPr>
+                <w:rFonts w:ascii="Times New Roman" w:hAnsi="Times New Roman" w:cs="Times New Roman"/>
+                <w:color w:val="000000"/>
+                <w:sz w:val="16"/>
+                <w:szCs w:val="16"/>
+              </w:rPr>
+              <w:t>mH</w:t>
+            </w:r>
+            <w:r>
+              <w:rPr>
+                <w:rFonts w:ascii="Times New Roman" w:hAnsi="Times New Roman" w:cs="Times New Roman"/>
+                <w:color w:val="000000"/>
+                <w:sz w:val="16"/>
+                <w:szCs w:val="16"/>
+              </w:rPr>
+              <w:t>)</w:t>
+            </w:r>
+          </w:p>
+        </w:tc>
+        <w:tc>
+          <w:tcPr>
+            <w:tcW w:w="1746" w:type="dxa"/>
+            <w:tcBorders>
+              <w:bottom w:val="single" w:sz="8" w:space="0" w:color="000000"/>
+            </w:tcBorders>
+            <w:vAlign w:val="center"/>
+          </w:tcPr>
+          <w:p>
+            <w:pPr>
+              <w:jc w:val="center"/>
+              <w:rPr>
+                <w:rFonts w:ascii="Times New Roman" w:hAnsi="Times New Roman" w:cs="Times New Roman"/>
+                <w:color w:val="000000"/>
+                <w:sz w:val="16"/>
+                <w:szCs w:val="16"/>
+              </w:rPr>
+            </w:pPr>
+            <w:r>
+              <w:rPr>
+                <w:rFonts w:ascii="Times New Roman" w:hAnsi="Times New Roman" w:cs="Times New Roman"/>
+                <w:color w:val="000000"/>
+                <w:sz w:val="16"/>
+                <w:szCs w:val="16"/>
+              </w:rPr>
+              <w:t>0.4</w:t>
+            </w:r>
+          </w:p>
+        </w:tc>
+      </w:tr>
+    </w:tbl>
+    <w:p/>
     <w:p>
       <w:pPr>
         <w:pStyle w:val="2"/>
@@ -2489,9 +4284,9 @@
         </w:rPr>
         <w:object w:dxaOrig="620" w:dyaOrig="320" w14:anchorId="03E826DE">
           <v:shape id="_x0000_i1026" type="#_x0000_t75" style="width:30.95pt;height:15.8pt" o:ole="">
-            <v:imagedata r:id="rId11" o:title=""/>
+            <v:imagedata r:id="rId14" o:title=""/>
           </v:shape>
-          <o:OLEObject Type="Embed" ProgID="Equation.DSMT4" ShapeID="_x0000_i1026" DrawAspect="Content" ObjectID="_1745773026" r:id="rId12"/>
+          <o:OLEObject Type="Embed" ProgID="Equation.DSMT4" ShapeID="_x0000_i1026" DrawAspect="Content" ObjectID="_1774206188" r:id="rId15"/>
         </w:object>
       </w:r>
       <w:r>
@@ -2567,9 +4362,9 @@
         </w:rPr>
         <w:object w:dxaOrig="620" w:dyaOrig="320" w14:anchorId="6B046A26">
           <v:shape id="_x0000_i1027" type="#_x0000_t75" style="width:30.95pt;height:15.8pt" o:ole="">
-            <v:imagedata r:id="rId11" o:title=""/>
+            <v:imagedata r:id="rId14" o:title=""/>
           </v:shape>
-          <o:OLEObject Type="Embed" ProgID="Equation.DSMT4" ShapeID="_x0000_i1027" DrawAspect="Content" ObjectID="_1745773027" r:id="rId13"/>
+          <o:OLEObject Type="Embed" ProgID="Equation.DSMT4" ShapeID="_x0000_i1027" DrawAspect="Content" ObjectID="_1774206189" r:id="rId16"/>
         </w:object>
       </w:r>
       <w:r>
@@ -2663,9 +4458,9 @@
         </w:rPr>
         <w:object w:dxaOrig="1140" w:dyaOrig="279" w14:anchorId="292857C3">
           <v:shape id="_x0000_i1028" type="#_x0000_t75" style="width:57.15pt;height:14.2pt" o:ole="">
-            <v:imagedata r:id="rId14" o:title=""/>
+            <v:imagedata r:id="rId17" o:title=""/>
           </v:shape>
-          <o:OLEObject Type="Embed" ProgID="Equation.DSMT4" ShapeID="_x0000_i1028" DrawAspect="Content" ObjectID="_1745773028" r:id="rId15"/>
+          <o:OLEObject Type="Embed" ProgID="Equation.DSMT4" ShapeID="_x0000_i1028" DrawAspect="Content" ObjectID="_1774206190" r:id="rId18"/>
         </w:object>
       </w:r>
       <w:r>
@@ -2695,9 +4490,9 @@
         </w:rPr>
         <w:object w:dxaOrig="1120" w:dyaOrig="279" w14:anchorId="167ECCE0">
           <v:shape id="_x0000_i1029" type="#_x0000_t75" style="width:56.2pt;height:14.2pt" o:ole="">
-            <v:imagedata r:id="rId16" o:title=""/>
+            <v:imagedata r:id="rId19" o:title=""/>
           </v:shape>
-          <o:OLEObject Type="Embed" ProgID="Equation.DSMT4" ShapeID="_x0000_i1029" DrawAspect="Content" ObjectID="_1745773029" r:id="rId17"/>
+          <o:OLEObject Type="Embed" ProgID="Equation.DSMT4" ShapeID="_x0000_i1029" DrawAspect="Content" ObjectID="_1774206191" r:id="rId20"/>
         </w:object>
       </w:r>
       <w:r>
@@ -2727,9 +4522,9 @@
         </w:rPr>
         <w:object w:dxaOrig="600" w:dyaOrig="279" w14:anchorId="68CD18E2">
           <v:shape id="_x0000_i1030" type="#_x0000_t75" style="width:30pt;height:14.2pt" o:ole="">
-            <v:imagedata r:id="rId18" o:title=""/>
+            <v:imagedata r:id="rId21" o:title=""/>
           </v:shape>
-          <o:OLEObject Type="Embed" ProgID="Equation.DSMT4" ShapeID="_x0000_i1030" DrawAspect="Content" ObjectID="_1745773030" r:id="rId19"/>
+          <o:OLEObject Type="Embed" ProgID="Equation.DSMT4" ShapeID="_x0000_i1030" DrawAspect="Content" ObjectID="_1774206192" r:id="rId22"/>
         </w:object>
       </w:r>
       <w:r>
@@ -2751,9 +4546,9 @@
         </w:rPr>
         <w:object w:dxaOrig="999" w:dyaOrig="279" w14:anchorId="1F4082FA">
           <v:shape id="_x0000_i1031" type="#_x0000_t75" style="width:49.9pt;height:14.2pt" o:ole="">
-            <v:imagedata r:id="rId20" o:title=""/>
+            <v:imagedata r:id="rId23" o:title=""/>
           </v:shape>
-          <o:OLEObject Type="Embed" ProgID="Equation.DSMT4" ShapeID="_x0000_i1031" DrawAspect="Content" ObjectID="_1745773031" r:id="rId21"/>
+          <o:OLEObject Type="Embed" ProgID="Equation.DSMT4" ShapeID="_x0000_i1031" DrawAspect="Content" ObjectID="_1774206193" r:id="rId24"/>
         </w:object>
       </w:r>
       <w:r>
@@ -2793,9 +4588,9 @@
         </w:rPr>
         <w:object w:dxaOrig="620" w:dyaOrig="320" w14:anchorId="0E68C1F5">
           <v:shape id="_x0000_i1032" type="#_x0000_t75" style="width:30.95pt;height:15.8pt" o:ole="">
-            <v:imagedata r:id="rId11" o:title=""/>
+            <v:imagedata r:id="rId14" o:title=""/>
           </v:shape>
-          <o:OLEObject Type="Embed" ProgID="Equation.DSMT4" ShapeID="_x0000_i1032" DrawAspect="Content" ObjectID="_1745773032" r:id="rId22"/>
+          <o:OLEObject Type="Embed" ProgID="Equation.DSMT4" ShapeID="_x0000_i1032" DrawAspect="Content" ObjectID="_1774206194" r:id="rId25"/>
         </w:object>
       </w:r>
       <w:r>
@@ -2840,25 +4635,7 @@
           <w:sz w:val="20"/>
           <w:szCs w:val="20"/>
         </w:rPr>
-        <w:t xml:space="preserve"> </w:t>
-      </w:r>
-      <w:proofErr w:type="gramStart"/>
-      <w:r>
-        <w:rPr>
-          <w:rFonts w:ascii="Times New Roman" w:hAnsi="Times New Roman" w:cs="Times New Roman"/>
-          <w:sz w:val="20"/>
-          <w:szCs w:val="20"/>
-        </w:rPr>
-        <w:t>is</w:t>
-      </w:r>
-      <w:proofErr w:type="gramEnd"/>
-      <w:r>
-        <w:rPr>
-          <w:rFonts w:ascii="Times New Roman" w:hAnsi="Times New Roman" w:cs="Times New Roman"/>
-          <w:sz w:val="20"/>
-          <w:szCs w:val="20"/>
-        </w:rPr>
-        <w:t xml:space="preserve"> 5kA. The partial derivative </w:t>
+        <w:t xml:space="preserve"> is 5kA. The partial derivative </w:t>
       </w:r>
       <w:r>
         <w:rPr>
@@ -2878,9 +4655,9 @@
         </w:rPr>
         <w:object w:dxaOrig="1160" w:dyaOrig="300" w14:anchorId="63E599B0">
           <v:shape id="_x0000_i1033" type="#_x0000_t75" style="width:57.8pt;height:15.15pt" o:ole="">
-            <v:imagedata r:id="rId23" o:title=""/>
+            <v:imagedata r:id="rId26" o:title=""/>
           </v:shape>
-          <o:OLEObject Type="Embed" ProgID="Equation.DSMT4" ShapeID="_x0000_i1033" DrawAspect="Content" ObjectID="_1745773033" r:id="rId24"/>
+          <o:OLEObject Type="Embed" ProgID="Equation.DSMT4" ShapeID="_x0000_i1033" DrawAspect="Content" ObjectID="_1774206195" r:id="rId27"/>
         </w:object>
       </w:r>
       <w:r>
@@ -2902,9 +4679,9 @@
         </w:rPr>
         <w:object w:dxaOrig="600" w:dyaOrig="279" w14:anchorId="7A45D76D">
           <v:shape id="_x0000_i1034" type="#_x0000_t75" style="width:30pt;height:14.2pt" o:ole="">
-            <v:imagedata r:id="rId18" o:title=""/>
+            <v:imagedata r:id="rId21" o:title=""/>
           </v:shape>
-          <o:OLEObject Type="Embed" ProgID="Equation.DSMT4" ShapeID="_x0000_i1034" DrawAspect="Content" ObjectID="_1745773034" r:id="rId25"/>
+          <o:OLEObject Type="Embed" ProgID="Equation.DSMT4" ShapeID="_x0000_i1034" DrawAspect="Content" ObjectID="_1774206196" r:id="rId28"/>
         </w:object>
       </w:r>
       <w:r>
@@ -2923,19 +4700,9 @@
           <w:sz w:val="19"/>
           <w:szCs w:val="19"/>
         </w:rPr>
-        <w:t xml:space="preserve">monotonically positive </w:t>
-      </w:r>
-      <w:r>
-        <w:rPr>
-          <w:rFonts w:ascii="Times New Roman" w:eastAsia="宋体" w:hAnsi="Times New Roman" w:cs="Times New Roman"/>
-          <w:color w:val="000000"/>
-          <w:sz w:val="19"/>
-          <w:szCs w:val="19"/>
-        </w:rPr>
-        <w:lastRenderedPageBreak/>
-        <w:t xml:space="preserve">correlation as </w:t>
-      </w:r>
-      <w:bookmarkStart w:id="3" w:name="_Hlk129443968"/>
+        <w:t xml:space="preserve">monotonically positive correlation as </w:t>
+      </w:r>
+      <w:bookmarkStart w:id="7" w:name="_Hlk129443968"/>
       <w:r>
         <w:rPr>
           <w:rFonts w:ascii="Times New Roman" w:hAnsi="Times New Roman" w:cs="Times New Roman"/>
@@ -2946,12 +4713,12 @@
         </w:rPr>
         <w:object w:dxaOrig="1160" w:dyaOrig="300" w14:anchorId="64667B10">
           <v:shape id="_x0000_i1035" type="#_x0000_t75" style="width:57.8pt;height:15.15pt" o:ole="">
-            <v:imagedata r:id="rId23" o:title=""/>
+            <v:imagedata r:id="rId26" o:title=""/>
           </v:shape>
-          <o:OLEObject Type="Embed" ProgID="Equation.DSMT4" ShapeID="_x0000_i1035" DrawAspect="Content" ObjectID="_1745773035" r:id="rId26"/>
+          <o:OLEObject Type="Embed" ProgID="Equation.DSMT4" ShapeID="_x0000_i1035" DrawAspect="Content" ObjectID="_1774206197" r:id="rId29"/>
         </w:object>
       </w:r>
-      <w:bookmarkEnd w:id="3"/>
+      <w:bookmarkEnd w:id="7"/>
       <w:r>
         <w:rPr>
           <w:rFonts w:ascii="Times New Roman" w:hAnsi="Times New Roman" w:cs="Times New Roman"/>
@@ -3020,9 +4787,9 @@
               </w:rPr>
               <w:object w:dxaOrig="320" w:dyaOrig="279" w14:anchorId="3E87D26B">
                 <v:shape id="_x0000_i1036" type="#_x0000_t75" style="width:15.8pt;height:14.2pt" o:ole="">
-                  <v:imagedata r:id="rId27" o:title=""/>
+                  <v:imagedata r:id="rId30" o:title=""/>
                 </v:shape>
-                <o:OLEObject Type="Embed" ProgID="Equation.DSMT4" ShapeID="_x0000_i1036" DrawAspect="Content" ObjectID="_1745773036" r:id="rId28"/>
+                <o:OLEObject Type="Embed" ProgID="Equation.DSMT4" ShapeID="_x0000_i1036" DrawAspect="Content" ObjectID="_1774206198" r:id="rId31"/>
               </w:object>
             </w:r>
           </w:p>
@@ -3049,9 +4816,9 @@
               </w:rPr>
               <w:object w:dxaOrig="160" w:dyaOrig="279" w14:anchorId="50A75661">
                 <v:shape id="_x0000_i1037" type="#_x0000_t75" style="width:7.9pt;height:14.2pt" o:ole="">
-                  <v:imagedata r:id="rId29" o:title=""/>
+                  <v:imagedata r:id="rId32" o:title=""/>
                 </v:shape>
-                <o:OLEObject Type="Embed" ProgID="Equation.DSMT4" ShapeID="_x0000_i1037" DrawAspect="Content" ObjectID="_1745773037" r:id="rId30"/>
+                <o:OLEObject Type="Embed" ProgID="Equation.DSMT4" ShapeID="_x0000_i1037" DrawAspect="Content" ObjectID="_1774206199" r:id="rId33"/>
               </w:object>
             </w:r>
           </w:p>
@@ -3078,9 +4845,9 @@
               </w:rPr>
               <w:object w:dxaOrig="180" w:dyaOrig="279" w14:anchorId="1FCDC793">
                 <v:shape id="_x0000_i1038" type="#_x0000_t75" style="width:9.15pt;height:14.2pt" o:ole="">
-                  <v:imagedata r:id="rId31" o:title=""/>
+                  <v:imagedata r:id="rId34" o:title=""/>
                 </v:shape>
-                <o:OLEObject Type="Embed" ProgID="Equation.DSMT4" ShapeID="_x0000_i1038" DrawAspect="Content" ObjectID="_1745773038" r:id="rId32"/>
+                <o:OLEObject Type="Embed" ProgID="Equation.DSMT4" ShapeID="_x0000_i1038" DrawAspect="Content" ObjectID="_1774206200" r:id="rId35"/>
               </w:object>
             </w:r>
           </w:p>
@@ -3107,9 +4874,9 @@
               </w:rPr>
               <w:object w:dxaOrig="139" w:dyaOrig="180" w14:anchorId="10732E97">
                 <v:shape id="_x0000_i1039" type="#_x0000_t75" style="width:6.95pt;height:9.15pt" o:ole="">
-                  <v:imagedata r:id="rId33" o:title=""/>
+                  <v:imagedata r:id="rId36" o:title=""/>
                 </v:shape>
-                <o:OLEObject Type="Embed" ProgID="Equation.DSMT4" ShapeID="_x0000_i1039" DrawAspect="Content" ObjectID="_1745773039" r:id="rId34"/>
+                <o:OLEObject Type="Embed" ProgID="Equation.DSMT4" ShapeID="_x0000_i1039" DrawAspect="Content" ObjectID="_1774206201" r:id="rId37"/>
               </w:object>
             </w:r>
           </w:p>
@@ -3136,9 +4903,9 @@
               </w:rPr>
               <w:object w:dxaOrig="160" w:dyaOrig="279" w14:anchorId="5776E137">
                 <v:shape id="_x0000_i1040" type="#_x0000_t75" style="width:7.9pt;height:14.2pt" o:ole="">
-                  <v:imagedata r:id="rId35" o:title=""/>
+                  <v:imagedata r:id="rId38" o:title=""/>
                 </v:shape>
-                <o:OLEObject Type="Embed" ProgID="Equation.DSMT4" ShapeID="_x0000_i1040" DrawAspect="Content" ObjectID="_1745773040" r:id="rId36"/>
+                <o:OLEObject Type="Embed" ProgID="Equation.DSMT4" ShapeID="_x0000_i1040" DrawAspect="Content" ObjectID="_1774206202" r:id="rId39"/>
               </w:object>
             </w:r>
           </w:p>
@@ -3204,9 +4971,9 @@
               </w:rPr>
               <w:object w:dxaOrig="840" w:dyaOrig="260" w14:anchorId="1BCCAF31">
                 <v:shape id="_x0000_i1041" type="#_x0000_t75" style="width:42pt;height:12.95pt" o:ole="">
-                  <v:imagedata r:id="rId37" o:title=""/>
+                  <v:imagedata r:id="rId40" o:title=""/>
                 </v:shape>
-                <o:OLEObject Type="Embed" ProgID="Equation.DSMT4" ShapeID="_x0000_i1041" DrawAspect="Content" ObjectID="_1745773041" r:id="rId38"/>
+                <o:OLEObject Type="Embed" ProgID="Equation.DSMT4" ShapeID="_x0000_i1041" DrawAspect="Content" ObjectID="_1774206203" r:id="rId41"/>
               </w:object>
             </w:r>
           </w:p>
@@ -3232,9 +4999,9 @@
               </w:rPr>
               <w:object w:dxaOrig="1200" w:dyaOrig="260" w14:anchorId="672DE217">
                 <v:shape id="_x0000_i1042" type="#_x0000_t75" style="width:60pt;height:12.95pt" o:ole="">
-                  <v:imagedata r:id="rId39" o:title=""/>
+                  <v:imagedata r:id="rId42" o:title=""/>
                 </v:shape>
-                <o:OLEObject Type="Embed" ProgID="Equation.DSMT4" ShapeID="_x0000_i1042" DrawAspect="Content" ObjectID="_1745773042" r:id="rId40"/>
+                <o:OLEObject Type="Embed" ProgID="Equation.DSMT4" ShapeID="_x0000_i1042" DrawAspect="Content" ObjectID="_1774206204" r:id="rId43"/>
               </w:object>
             </w:r>
           </w:p>
@@ -3260,9 +5027,9 @@
               </w:rPr>
               <w:object w:dxaOrig="520" w:dyaOrig="220" w14:anchorId="243F98DB">
                 <v:shape id="_x0000_i1043" type="#_x0000_t75" style="width:25.6pt;height:10.75pt" o:ole="">
-                  <v:imagedata r:id="rId41" o:title=""/>
+                  <v:imagedata r:id="rId44" o:title=""/>
                 </v:shape>
-                <o:OLEObject Type="Embed" ProgID="Equation.DSMT4" ShapeID="_x0000_i1043" DrawAspect="Content" ObjectID="_1745773043" r:id="rId42"/>
+                <o:OLEObject Type="Embed" ProgID="Equation.DSMT4" ShapeID="_x0000_i1043" DrawAspect="Content" ObjectID="_1774206205" r:id="rId45"/>
               </w:object>
             </w:r>
           </w:p>
@@ -3288,9 +5055,9 @@
               </w:rPr>
               <w:object w:dxaOrig="680" w:dyaOrig="220" w14:anchorId="674B03D8">
                 <v:shape id="_x0000_i1044" type="#_x0000_t75" style="width:34.1pt;height:10.75pt" o:ole="">
-                  <v:imagedata r:id="rId43" o:title=""/>
+                  <v:imagedata r:id="rId46" o:title=""/>
                 </v:shape>
-                <o:OLEObject Type="Embed" ProgID="Equation.DSMT4" ShapeID="_x0000_i1044" DrawAspect="Content" ObjectID="_1745773044" r:id="rId44"/>
+                <o:OLEObject Type="Embed" ProgID="Equation.DSMT4" ShapeID="_x0000_i1044" DrawAspect="Content" ObjectID="_1774206206" r:id="rId47"/>
               </w:object>
             </w:r>
           </w:p>
@@ -3321,9 +5088,9 @@
               </w:rPr>
               <w:object w:dxaOrig="180" w:dyaOrig="279" w14:anchorId="1730BFA2">
                 <v:shape id="_x0000_i1045" type="#_x0000_t75" style="width:9.15pt;height:14.2pt" o:ole="">
-                  <v:imagedata r:id="rId45" o:title=""/>
+                  <v:imagedata r:id="rId48" o:title=""/>
                 </v:shape>
-                <o:OLEObject Type="Embed" ProgID="Equation.DSMT4" ShapeID="_x0000_i1045" DrawAspect="Content" ObjectID="_1745773045" r:id="rId46"/>
+                <o:OLEObject Type="Embed" ProgID="Equation.DSMT4" ShapeID="_x0000_i1045" DrawAspect="Content" ObjectID="_1774206207" r:id="rId49"/>
               </w:object>
             </w:r>
           </w:p>
@@ -3346,9 +5113,9 @@
               </w:rPr>
               <w:object w:dxaOrig="160" w:dyaOrig="279" w14:anchorId="05F60094">
                 <v:shape id="_x0000_i1046" type="#_x0000_t75" style="width:7.9pt;height:14.2pt" o:ole="">
-                  <v:imagedata r:id="rId47" o:title=""/>
+                  <v:imagedata r:id="rId50" o:title=""/>
                 </v:shape>
-                <o:OLEObject Type="Embed" ProgID="Equation.DSMT4" ShapeID="_x0000_i1046" DrawAspect="Content" ObjectID="_1745773046" r:id="rId48"/>
+                <o:OLEObject Type="Embed" ProgID="Equation.DSMT4" ShapeID="_x0000_i1046" DrawAspect="Content" ObjectID="_1774206208" r:id="rId51"/>
               </w:object>
             </w:r>
           </w:p>
@@ -3370,9 +5137,9 @@
               </w:rPr>
               <w:object w:dxaOrig="180" w:dyaOrig="279" w14:anchorId="6F0907CE">
                 <v:shape id="_x0000_i1047" type="#_x0000_t75" style="width:9.15pt;height:14.2pt" o:ole="">
-                  <v:imagedata r:id="rId49" o:title=""/>
+                  <v:imagedata r:id="rId52" o:title=""/>
                 </v:shape>
-                <o:OLEObject Type="Embed" ProgID="Equation.DSMT4" ShapeID="_x0000_i1047" DrawAspect="Content" ObjectID="_1745773047" r:id="rId50"/>
+                <o:OLEObject Type="Embed" ProgID="Equation.DSMT4" ShapeID="_x0000_i1047" DrawAspect="Content" ObjectID="_1774206209" r:id="rId53"/>
               </w:object>
             </w:r>
           </w:p>
@@ -3395,9 +5162,9 @@
               </w:rPr>
               <w:object w:dxaOrig="200" w:dyaOrig="279" w14:anchorId="0F14AAE7">
                 <v:shape id="_x0000_i1048" type="#_x0000_t75" style="width:10.1pt;height:14.2pt" o:ole="">
-                  <v:imagedata r:id="rId51" o:title=""/>
+                  <v:imagedata r:id="rId54" o:title=""/>
                 </v:shape>
-                <o:OLEObject Type="Embed" ProgID="Equation.DSMT4" ShapeID="_x0000_i1048" DrawAspect="Content" ObjectID="_1745773048" r:id="rId52"/>
+                <o:OLEObject Type="Embed" ProgID="Equation.DSMT4" ShapeID="_x0000_i1048" DrawAspect="Content" ObjectID="_1774206210" r:id="rId55"/>
               </w:object>
             </w:r>
           </w:p>
@@ -3420,9 +5187,9 @@
               </w:rPr>
               <w:object w:dxaOrig="400" w:dyaOrig="220" w14:anchorId="70167AF9">
                 <v:shape id="_x0000_i1049" type="#_x0000_t75" style="width:19.9pt;height:10.75pt" o:ole="">
-                  <v:imagedata r:id="rId53" o:title=""/>
+                  <v:imagedata r:id="rId56" o:title=""/>
                 </v:shape>
-                <o:OLEObject Type="Embed" ProgID="Equation.DSMT4" ShapeID="_x0000_i1049" DrawAspect="Content" ObjectID="_1745773049" r:id="rId54"/>
+                <o:OLEObject Type="Embed" ProgID="Equation.DSMT4" ShapeID="_x0000_i1049" DrawAspect="Content" ObjectID="_1774206211" r:id="rId57"/>
               </w:object>
             </w:r>
           </w:p>
@@ -3449,9 +5216,9 @@
               </w:rPr>
               <w:object w:dxaOrig="780" w:dyaOrig="220" w14:anchorId="2B9C06C5">
                 <v:shape id="_x0000_i1050" type="#_x0000_t75" style="width:39.15pt;height:10.75pt" o:ole="">
-                  <v:imagedata r:id="rId55" o:title=""/>
+                  <v:imagedata r:id="rId58" o:title=""/>
                 </v:shape>
-                <o:OLEObject Type="Embed" ProgID="Equation.DSMT4" ShapeID="_x0000_i1050" DrawAspect="Content" ObjectID="_1745773050" r:id="rId56"/>
+                <o:OLEObject Type="Embed" ProgID="Equation.DSMT4" ShapeID="_x0000_i1050" DrawAspect="Content" ObjectID="_1774206212" r:id="rId59"/>
               </w:object>
             </w:r>
           </w:p>
@@ -3470,9 +5237,9 @@
               </w:rPr>
               <w:object w:dxaOrig="920" w:dyaOrig="260" w14:anchorId="1219752F">
                 <v:shape id="_x0000_i1051" type="#_x0000_t75" style="width:45.8pt;height:12.95pt" o:ole="">
-                  <v:imagedata r:id="rId57" o:title=""/>
+                  <v:imagedata r:id="rId60" o:title=""/>
                 </v:shape>
-                <o:OLEObject Type="Embed" ProgID="Equation.DSMT4" ShapeID="_x0000_i1051" DrawAspect="Content" ObjectID="_1745773051" r:id="rId58"/>
+                <o:OLEObject Type="Embed" ProgID="Equation.DSMT4" ShapeID="_x0000_i1051" DrawAspect="Content" ObjectID="_1774206213" r:id="rId61"/>
               </w:object>
             </w:r>
           </w:p>
@@ -3491,9 +5258,9 @@
               </w:rPr>
               <w:object w:dxaOrig="360" w:dyaOrig="220" w14:anchorId="2DEDDE3B">
                 <v:shape id="_x0000_i1052" type="#_x0000_t75" style="width:18pt;height:10.75pt" o:ole="">
-                  <v:imagedata r:id="rId59" o:title=""/>
+                  <v:imagedata r:id="rId62" o:title=""/>
                 </v:shape>
-                <o:OLEObject Type="Embed" ProgID="Equation.DSMT4" ShapeID="_x0000_i1052" DrawAspect="Content" ObjectID="_1745773052" r:id="rId60"/>
+                <o:OLEObject Type="Embed" ProgID="Equation.DSMT4" ShapeID="_x0000_i1052" DrawAspect="Content" ObjectID="_1774206214" r:id="rId63"/>
               </w:object>
             </w:r>
           </w:p>
@@ -3515,9 +5282,9 @@
               </w:rPr>
               <w:object w:dxaOrig="560" w:dyaOrig="220" w14:anchorId="7510D654">
                 <v:shape id="_x0000_i1053" type="#_x0000_t75" style="width:27.8pt;height:10.75pt" o:ole="">
-                  <v:imagedata r:id="rId61" o:title=""/>
+                  <v:imagedata r:id="rId64" o:title=""/>
                 </v:shape>
-                <o:OLEObject Type="Embed" ProgID="Equation.DSMT4" ShapeID="_x0000_i1053" DrawAspect="Content" ObjectID="_1745773053" r:id="rId62"/>
+                <o:OLEObject Type="Embed" ProgID="Equation.DSMT4" ShapeID="_x0000_i1053" DrawAspect="Content" ObjectID="_1774206215" r:id="rId65"/>
               </w:object>
             </w:r>
           </w:p>
@@ -3560,9 +5327,9 @@
         </w:rPr>
         <w:object w:dxaOrig="5740" w:dyaOrig="639" w14:anchorId="7871214F">
           <v:shape id="_x0000_i1054" type="#_x0000_t75" style="width:287.35pt;height:31.9pt" o:ole="">
-            <v:imagedata r:id="rId63" o:title=""/>
+            <v:imagedata r:id="rId66" o:title=""/>
           </v:shape>
-          <o:OLEObject Type="Embed" ProgID="Equation.DSMT4" ShapeID="_x0000_i1054" DrawAspect="Content" ObjectID="_1745773054" r:id="rId64"/>
+          <o:OLEObject Type="Embed" ProgID="Equation.DSMT4" ShapeID="_x0000_i1054" DrawAspect="Content" ObjectID="_1774206216" r:id="rId67"/>
         </w:object>
       </w:r>
       <w:r>
@@ -3586,14 +5353,27 @@
       <w:r>
         <w:instrText>(</w:instrText>
       </w:r>
-      <w:fldSimple w:instr=" SEQ MTEqn \c \* Arabic \* MERGEFORMAT ">
-        <w:r>
-          <w:rPr>
-            <w:noProof/>
-          </w:rPr>
-          <w:instrText>1</w:instrText>
-        </w:r>
-      </w:fldSimple>
+      <w:r>
+        <w:fldChar w:fldCharType="begin"/>
+      </w:r>
+      <w:r>
+        <w:instrText xml:space="preserve"> SEQ MTEqn \c \* Arabic \* MERGEFORMAT </w:instrText>
+      </w:r>
+      <w:r>
+        <w:fldChar w:fldCharType="separate"/>
+      </w:r>
+      <w:r>
+        <w:rPr>
+          <w:noProof/>
+        </w:rPr>
+        <w:instrText>1</w:instrText>
+      </w:r>
+      <w:r>
+        <w:rPr>
+          <w:noProof/>
+        </w:rPr>
+        <w:fldChar w:fldCharType="end"/>
+      </w:r>
       <w:r>
         <w:instrText>)</w:instrText>
       </w:r>
@@ -3614,9 +5394,9 @@
         </w:rPr>
         <w:object w:dxaOrig="7119" w:dyaOrig="2060" w14:anchorId="17E025E7">
           <v:shape id="_x0000_i1055" type="#_x0000_t75" style="width:355.9pt;height:102.95pt" o:ole="">
-            <v:imagedata r:id="rId65" o:title=""/>
+            <v:imagedata r:id="rId68" o:title=""/>
           </v:shape>
-          <o:OLEObject Type="Embed" ProgID="Equation.DSMT4" ShapeID="_x0000_i1055" DrawAspect="Content" ObjectID="_1745773055" r:id="rId66"/>
+          <o:OLEObject Type="Embed" ProgID="Equation.DSMT4" ShapeID="_x0000_i1055" DrawAspect="Content" ObjectID="_1774206217" r:id="rId69"/>
         </w:object>
       </w:r>
       <w:r>
@@ -3640,14 +5420,30 @@
       <w:r>
         <w:instrText>(</w:instrText>
       </w:r>
-      <w:fldSimple w:instr=" SEQ MTEqn \c \* Arabic \* MERGEFORMAT ">
-        <w:r>
-          <w:rPr>
-            <w:noProof/>
-          </w:rPr>
-          <w:instrText>2</w:instrText>
-        </w:r>
-      </w:fldSimple>
+      <w:r>
+        <w:fldChar w:fldCharType="begin"/>
+      </w:r>
+      <w:r>
+        <w:instrText xml:space="preserve"> SEQ MTEqn \c \* Arabic \* MERGEFORMA</w:instrText>
+      </w:r>
+      <w:r>
+        <w:instrText xml:space="preserve">T </w:instrText>
+      </w:r>
+      <w:r>
+        <w:fldChar w:fldCharType="separate"/>
+      </w:r>
+      <w:r>
+        <w:rPr>
+          <w:noProof/>
+        </w:rPr>
+        <w:instrText>2</w:instrText>
+      </w:r>
+      <w:r>
+        <w:rPr>
+          <w:noProof/>
+        </w:rPr>
+        <w:fldChar w:fldCharType="end"/>
+      </w:r>
       <w:r>
         <w:instrText>)</w:instrText>
       </w:r>
@@ -3668,9 +5464,9 @@
         </w:rPr>
         <w:object w:dxaOrig="6880" w:dyaOrig="1080" w14:anchorId="7D7C897F">
           <v:shape id="_x0000_i1056" type="#_x0000_t75" style="width:344.2pt;height:54pt" o:ole="">
-            <v:imagedata r:id="rId67" o:title=""/>
+            <v:imagedata r:id="rId70" o:title=""/>
           </v:shape>
-          <o:OLEObject Type="Embed" ProgID="Equation.DSMT4" ShapeID="_x0000_i1056" DrawAspect="Content" ObjectID="_1745773056" r:id="rId68"/>
+          <o:OLEObject Type="Embed" ProgID="Equation.DSMT4" ShapeID="_x0000_i1056" DrawAspect="Content" ObjectID="_1774206218" r:id="rId71"/>
         </w:object>
       </w:r>
       <w:r>
@@ -3694,14 +5490,27 @@
       <w:r>
         <w:instrText>(</w:instrText>
       </w:r>
-      <w:fldSimple w:instr=" SEQ MTEqn \c \* Arabic \* MERGEFORMAT ">
-        <w:r>
-          <w:rPr>
-            <w:noProof/>
-          </w:rPr>
-          <w:instrText>3</w:instrText>
-        </w:r>
-      </w:fldSimple>
+      <w:r>
+        <w:fldChar w:fldCharType="begin"/>
+      </w:r>
+      <w:r>
+        <w:instrText xml:space="preserve"> SEQ MTEqn \c \* Arabic \* MERGEFORMAT </w:instrText>
+      </w:r>
+      <w:r>
+        <w:fldChar w:fldCharType="separate"/>
+      </w:r>
+      <w:r>
+        <w:rPr>
+          <w:noProof/>
+        </w:rPr>
+        <w:instrText>3</w:instrText>
+      </w:r>
+      <w:r>
+        <w:rPr>
+          <w:noProof/>
+        </w:rPr>
+        <w:fldChar w:fldCharType="end"/>
+      </w:r>
       <w:r>
         <w:instrText>)</w:instrText>
       </w:r>
@@ -3718,6 +5527,7 @@
         <w:rPr>
           <w:noProof/>
         </w:rPr>
+        <w:lastRenderedPageBreak/>
         <w:drawing>
           <wp:inline distT="0" distB="0" distL="0" distR="0" wp14:anchorId="4F95E2A8" wp14:editId="7FFC4821">
             <wp:extent cx="2521639" cy="2024365"/>
@@ -3734,7 +5544,7 @@
                     <pic:cNvPicPr/>
                   </pic:nvPicPr>
                   <pic:blipFill>
-                    <a:blip r:embed="rId69" cstate="print">
+                    <a:blip r:embed="rId72" cstate="print">
                       <a:extLst>
                         <a:ext uri="{28A0092B-C50C-407E-A947-70E740481C1C}">
                           <a14:useLocalDpi xmlns:a14="http://schemas.microsoft.com/office/drawing/2010/main" val="0"/>
@@ -3769,14 +5579,27 @@
       <w:r>
         <w:t xml:space="preserve">Fig. </w:t>
       </w:r>
-      <w:fldSimple w:instr=" SEQ Fig. \* ARABIC ">
-        <w:r>
-          <w:rPr>
-            <w:noProof/>
-          </w:rPr>
-          <w:t>4</w:t>
-        </w:r>
-      </w:fldSimple>
+      <w:r>
+        <w:fldChar w:fldCharType="begin"/>
+      </w:r>
+      <w:r>
+        <w:instrText xml:space="preserve"> SEQ Fig. \* ARABIC </w:instrText>
+      </w:r>
+      <w:r>
+        <w:fldChar w:fldCharType="separate"/>
+      </w:r>
+      <w:r>
+        <w:rPr>
+          <w:noProof/>
+        </w:rPr>
+        <w:t>6</w:t>
+      </w:r>
+      <w:r>
+        <w:rPr>
+          <w:noProof/>
+        </w:rPr>
+        <w:fldChar w:fldCharType="end"/>
+      </w:r>
       <w:r>
         <w:t xml:space="preserve"> The partial derivative of </w:t>
       </w:r>
@@ -3786,9 +5609,9 @@
         </w:rPr>
         <w:object w:dxaOrig="540" w:dyaOrig="279" w14:anchorId="71401873">
           <v:shape id="_x0000_i1057" type="#_x0000_t75" style="width:27.15pt;height:14.2pt" o:ole="">
-            <v:imagedata r:id="rId70" o:title=""/>
+            <v:imagedata r:id="rId73" o:title=""/>
           </v:shape>
-          <o:OLEObject Type="Embed" ProgID="Equation.DSMT4" ShapeID="_x0000_i1057" DrawAspect="Content" ObjectID="_1745773057" r:id="rId71"/>
+          <o:OLEObject Type="Embed" ProgID="Equation.DSMT4" ShapeID="_x0000_i1057" DrawAspect="Content" ObjectID="_1774206219" r:id="rId74"/>
         </w:object>
       </w:r>
       <w:r>
@@ -3847,7 +5670,7 @@
                     <pic:cNvPicPr/>
                   </pic:nvPicPr>
                   <pic:blipFill>
-                    <a:blip r:embed="rId72" cstate="print">
+                    <a:blip r:embed="rId75" cstate="print">
                       <a:extLst>
                         <a:ext uri="{28A0092B-C50C-407E-A947-70E740481C1C}">
                           <a14:useLocalDpi xmlns:a14="http://schemas.microsoft.com/office/drawing/2010/main" val="0"/>
@@ -3882,14 +5705,27 @@
       <w:r>
         <w:t xml:space="preserve">Fig. </w:t>
       </w:r>
-      <w:fldSimple w:instr=" SEQ Fig. \* ARABIC ">
-        <w:r>
-          <w:rPr>
-            <w:noProof/>
-          </w:rPr>
-          <w:t>5</w:t>
-        </w:r>
-      </w:fldSimple>
+      <w:r>
+        <w:fldChar w:fldCharType="begin"/>
+      </w:r>
+      <w:r>
+        <w:instrText xml:space="preserve"> SEQ Fig. \* ARABIC </w:instrText>
+      </w:r>
+      <w:r>
+        <w:fldChar w:fldCharType="separate"/>
+      </w:r>
+      <w:r>
+        <w:rPr>
+          <w:noProof/>
+        </w:rPr>
+        <w:t>7</w:t>
+      </w:r>
+      <w:r>
+        <w:rPr>
+          <w:noProof/>
+        </w:rPr>
+        <w:fldChar w:fldCharType="end"/>
+      </w:r>
       <w:r>
         <w:t xml:space="preserve"> The partial derivative of </w:t>
       </w:r>
@@ -3899,9 +5735,9 @@
         </w:rPr>
         <w:object w:dxaOrig="540" w:dyaOrig="279" w14:anchorId="6B898499">
           <v:shape id="_x0000_i1058" type="#_x0000_t75" style="width:27.15pt;height:14.2pt" o:ole="">
-            <v:imagedata r:id="rId70" o:title=""/>
+            <v:imagedata r:id="rId73" o:title=""/>
           </v:shape>
-          <o:OLEObject Type="Embed" ProgID="Equation.DSMT4" ShapeID="_x0000_i1058" DrawAspect="Content" ObjectID="_1745773058" r:id="rId73"/>
+          <o:OLEObject Type="Embed" ProgID="Equation.DSMT4" ShapeID="_x0000_i1058" DrawAspect="Content" ObjectID="_1774206220" r:id="rId76"/>
         </w:object>
       </w:r>
       <w:r>
@@ -3955,7 +5791,6 @@
           <w:i/>
           <w:color w:val="000000"/>
         </w:rPr>
-        <w:lastRenderedPageBreak/>
         <w:t xml:space="preserve">The proof of </w:t>
       </w:r>
       <w:r>
@@ -4170,9 +6005,9 @@
               </w:rPr>
               <w:object w:dxaOrig="220" w:dyaOrig="279" w14:anchorId="74EC8407">
                 <v:shape id="_x0000_i1059" type="#_x0000_t75" style="width:10.75pt;height:14.2pt" o:ole="">
-                  <v:imagedata r:id="rId74" o:title=""/>
+                  <v:imagedata r:id="rId77" o:title=""/>
                 </v:shape>
-                <o:OLEObject Type="Embed" ProgID="Equation.DSMT4" ShapeID="_x0000_i1059" DrawAspect="Content" ObjectID="_1745773059" r:id="rId75"/>
+                <o:OLEObject Type="Embed" ProgID="Equation.DSMT4" ShapeID="_x0000_i1059" DrawAspect="Content" ObjectID="_1774206221" r:id="rId78"/>
               </w:object>
             </w:r>
           </w:p>
@@ -4285,9 +6120,9 @@
               </w:rPr>
               <w:object w:dxaOrig="200" w:dyaOrig="279" w14:anchorId="1264F2E4">
                 <v:shape id="_x0000_i1060" type="#_x0000_t75" style="width:10.1pt;height:14.2pt" o:ole="">
-                  <v:imagedata r:id="rId76" o:title=""/>
+                  <v:imagedata r:id="rId79" o:title=""/>
                 </v:shape>
-                <o:OLEObject Type="Embed" ProgID="Equation.DSMT4" ShapeID="_x0000_i1060" DrawAspect="Content" ObjectID="_1745773060" r:id="rId77"/>
+                <o:OLEObject Type="Embed" ProgID="Equation.DSMT4" ShapeID="_x0000_i1060" DrawAspect="Content" ObjectID="_1774206222" r:id="rId80"/>
               </w:object>
             </w:r>
           </w:p>
@@ -4316,9 +6151,9 @@
               </w:rPr>
               <w:object w:dxaOrig="200" w:dyaOrig="279" w14:anchorId="3A2626EC">
                 <v:shape id="_x0000_i1061" type="#_x0000_t75" style="width:10.1pt;height:14.2pt" o:ole="">
-                  <v:imagedata r:id="rId78" o:title=""/>
+                  <v:imagedata r:id="rId81" o:title=""/>
                 </v:shape>
-                <o:OLEObject Type="Embed" ProgID="Equation.DSMT4" ShapeID="_x0000_i1061" DrawAspect="Content" ObjectID="_1745773061" r:id="rId79"/>
+                <o:OLEObject Type="Embed" ProgID="Equation.DSMT4" ShapeID="_x0000_i1061" DrawAspect="Content" ObjectID="_1774206223" r:id="rId82"/>
               </w:object>
             </w:r>
           </w:p>
@@ -4344,9 +6179,9 @@
               </w:rPr>
               <w:object w:dxaOrig="200" w:dyaOrig="279" w14:anchorId="3C0A3DCA">
                 <v:shape id="_x0000_i1062" type="#_x0000_t75" style="width:10.1pt;height:14.2pt" o:ole="">
-                  <v:imagedata r:id="rId80" o:title=""/>
+                  <v:imagedata r:id="rId83" o:title=""/>
                 </v:shape>
-                <o:OLEObject Type="Embed" ProgID="Equation.DSMT4" ShapeID="_x0000_i1062" DrawAspect="Content" ObjectID="_1745773062" r:id="rId81"/>
+                <o:OLEObject Type="Embed" ProgID="Equation.DSMT4" ShapeID="_x0000_i1062" DrawAspect="Content" ObjectID="_1774206224" r:id="rId84"/>
               </w:object>
             </w:r>
           </w:p>
@@ -4372,9 +6207,9 @@
               </w:rPr>
               <w:object w:dxaOrig="220" w:dyaOrig="279" w14:anchorId="4495895D">
                 <v:shape id="_x0000_i1063" type="#_x0000_t75" style="width:10.75pt;height:14.2pt" o:ole="">
-                  <v:imagedata r:id="rId82" o:title=""/>
+                  <v:imagedata r:id="rId85" o:title=""/>
                 </v:shape>
-                <o:OLEObject Type="Embed" ProgID="Equation.DSMT4" ShapeID="_x0000_i1063" DrawAspect="Content" ObjectID="_1745773063" r:id="rId83"/>
+                <o:OLEObject Type="Embed" ProgID="Equation.DSMT4" ShapeID="_x0000_i1063" DrawAspect="Content" ObjectID="_1774206225" r:id="rId86"/>
               </w:object>
             </w:r>
           </w:p>
@@ -4466,9 +6301,9 @@
               </w:rPr>
               <w:object w:dxaOrig="660" w:dyaOrig="260" w14:anchorId="7370E00B">
                 <v:shape id="_x0000_i1064" type="#_x0000_t75" style="width:32.85pt;height:12.95pt" o:ole="">
-                  <v:imagedata r:id="rId84" o:title=""/>
+                  <v:imagedata r:id="rId87" o:title=""/>
                 </v:shape>
-                <o:OLEObject Type="Embed" ProgID="Equation.DSMT4" ShapeID="_x0000_i1064" DrawAspect="Content" ObjectID="_1745773064" r:id="rId85"/>
+                <o:OLEObject Type="Embed" ProgID="Equation.DSMT4" ShapeID="_x0000_i1064" DrawAspect="Content" ObjectID="_1774206226" r:id="rId88"/>
               </w:object>
             </w:r>
           </w:p>
@@ -4708,9 +6543,9 @@
         </w:rPr>
         <w:object w:dxaOrig="780" w:dyaOrig="320" w14:anchorId="5BF637C6">
           <v:shape id="_x0000_i1065" type="#_x0000_t75" style="width:39.15pt;height:15.8pt" o:ole="">
-            <v:imagedata r:id="rId86" o:title=""/>
+            <v:imagedata r:id="rId89" o:title=""/>
           </v:shape>
-          <o:OLEObject Type="Embed" ProgID="Equation.DSMT4" ShapeID="_x0000_i1065" DrawAspect="Content" ObjectID="_1745773065" r:id="rId87"/>
+          <o:OLEObject Type="Embed" ProgID="Equation.DSMT4" ShapeID="_x0000_i1065" DrawAspect="Content" ObjectID="_1774206227" r:id="rId90"/>
         </w:object>
       </w:r>
       <w:r>
@@ -4750,9 +6585,9 @@
         </w:rPr>
         <w:object w:dxaOrig="480" w:dyaOrig="279" w14:anchorId="47730FFD">
           <v:shape id="_x0000_i1066" type="#_x0000_t75" style="width:24pt;height:14.2pt" o:ole="">
-            <v:imagedata r:id="rId88" o:title=""/>
+            <v:imagedata r:id="rId91" o:title=""/>
           </v:shape>
-          <o:OLEObject Type="Embed" ProgID="Equation.DSMT4" ShapeID="_x0000_i1066" DrawAspect="Content" ObjectID="_1745773066" r:id="rId89"/>
+          <o:OLEObject Type="Embed" ProgID="Equation.DSMT4" ShapeID="_x0000_i1066" DrawAspect="Content" ObjectID="_1774206228" r:id="rId92"/>
         </w:object>
       </w:r>
       <w:r>
@@ -4761,19 +6596,11 @@
         </w:rPr>
         <w:t xml:space="preserve"> </w:t>
       </w:r>
-      <w:proofErr w:type="spellStart"/>
-      <w:r>
-        <w:rPr>
-          <w:rFonts w:ascii="Times New Roman" w:hAnsi="Times New Roman" w:cs="Times New Roman"/>
-        </w:rPr>
-        <w:t>to</w:t>
-      </w:r>
-      <w:proofErr w:type="spellEnd"/>
-      <w:r>
-        <w:rPr>
-          <w:rFonts w:ascii="Times New Roman" w:hAnsi="Times New Roman" w:cs="Times New Roman"/>
-        </w:rPr>
-        <w:t xml:space="preserve"> proves the theorem 1</w:t>
+      <w:r>
+        <w:rPr>
+          <w:rFonts w:ascii="Times New Roman" w:hAnsi="Times New Roman" w:cs="Times New Roman"/>
+        </w:rPr>
+        <w:t>to proves the theorem 1</w:t>
       </w:r>
       <w:r>
         <w:rPr>
@@ -4781,19 +6608,11 @@
         </w:rPr>
         <w:t xml:space="preserve"> since </w:t>
       </w:r>
-      <w:proofErr w:type="gramStart"/>
-      <w:r>
-        <w:rPr>
-          <w:rFonts w:ascii="Times New Roman" w:hAnsi="Times New Roman" w:cs="Times New Roman"/>
-        </w:rPr>
-        <w:t>The</w:t>
-      </w:r>
-      <w:proofErr w:type="gramEnd"/>
-      <w:r>
-        <w:rPr>
-          <w:rFonts w:ascii="Times New Roman" w:hAnsi="Times New Roman" w:cs="Times New Roman"/>
-        </w:rPr>
-        <w:t xml:space="preserve"> monotonicity of </w:t>
+      <w:r>
+        <w:rPr>
+          <w:rFonts w:ascii="Times New Roman" w:hAnsi="Times New Roman" w:cs="Times New Roman"/>
+        </w:rPr>
+        <w:t xml:space="preserve">The monotonicity of </w:t>
       </w:r>
       <w:r>
         <w:rPr>
@@ -4802,9 +6621,9 @@
         </w:rPr>
         <w:object w:dxaOrig="780" w:dyaOrig="320" w14:anchorId="4B7A5E94">
           <v:shape id="_x0000_i1067" type="#_x0000_t75" style="width:39.15pt;height:15.8pt" o:ole="">
-            <v:imagedata r:id="rId86" o:title=""/>
+            <v:imagedata r:id="rId89" o:title=""/>
           </v:shape>
-          <o:OLEObject Type="Embed" ProgID="Equation.DSMT4" ShapeID="_x0000_i1067" DrawAspect="Content" ObjectID="_1745773067" r:id="rId90"/>
+          <o:OLEObject Type="Embed" ProgID="Equation.DSMT4" ShapeID="_x0000_i1067" DrawAspect="Content" ObjectID="_1774206229" r:id="rId93"/>
         </w:object>
       </w:r>
       <w:r>
@@ -4820,9 +6639,9 @@
         </w:rPr>
         <w:object w:dxaOrig="480" w:dyaOrig="279" w14:anchorId="54FE2687">
           <v:shape id="_x0000_i1068" type="#_x0000_t75" style="width:24pt;height:14.2pt" o:ole="">
-            <v:imagedata r:id="rId88" o:title=""/>
+            <v:imagedata r:id="rId91" o:title=""/>
           </v:shape>
-          <o:OLEObject Type="Embed" ProgID="Equation.DSMT4" ShapeID="_x0000_i1068" DrawAspect="Content" ObjectID="_1745773068" r:id="rId91"/>
+          <o:OLEObject Type="Embed" ProgID="Equation.DSMT4" ShapeID="_x0000_i1068" DrawAspect="Content" ObjectID="_1774206230" r:id="rId94"/>
         </w:object>
       </w:r>
       <w:r>
@@ -4867,9 +6686,9 @@
         </w:rPr>
         <w:object w:dxaOrig="480" w:dyaOrig="279" w14:anchorId="61996362">
           <v:shape id="_x0000_i1069" type="#_x0000_t75" style="width:24pt;height:14.2pt" o:ole="">
-            <v:imagedata r:id="rId88" o:title=""/>
+            <v:imagedata r:id="rId91" o:title=""/>
           </v:shape>
-          <o:OLEObject Type="Embed" ProgID="Equation.DSMT4" ShapeID="_x0000_i1069" DrawAspect="Content" ObjectID="_1745773069" r:id="rId92"/>
+          <o:OLEObject Type="Embed" ProgID="Equation.DSMT4" ShapeID="_x0000_i1069" DrawAspect="Content" ObjectID="_1774206231" r:id="rId95"/>
         </w:object>
       </w:r>
       <w:r>
@@ -4969,9 +6788,9 @@
         </w:rPr>
         <w:object w:dxaOrig="1020" w:dyaOrig="279" w14:anchorId="567F544C">
           <v:shape id="_x0000_i1070" type="#_x0000_t75" style="width:51.15pt;height:14.2pt" o:ole="">
-            <v:imagedata r:id="rId93" o:title=""/>
+            <v:imagedata r:id="rId96" o:title=""/>
           </v:shape>
-          <o:OLEObject Type="Embed" ProgID="Equation.DSMT4" ShapeID="_x0000_i1070" DrawAspect="Content" ObjectID="_1745773070" r:id="rId94"/>
+          <o:OLEObject Type="Embed" ProgID="Equation.DSMT4" ShapeID="_x0000_i1070" DrawAspect="Content" ObjectID="_1774206232" r:id="rId97"/>
         </w:object>
       </w:r>
       <w:r>
@@ -5013,9 +6832,9 @@
         </w:rPr>
         <w:object w:dxaOrig="999" w:dyaOrig="279" w14:anchorId="6DD1D381">
           <v:shape id="_x0000_i1071" type="#_x0000_t75" style="width:49.9pt;height:14.2pt" o:ole="">
-            <v:imagedata r:id="rId95" o:title=""/>
+            <v:imagedata r:id="rId98" o:title=""/>
           </v:shape>
-          <o:OLEObject Type="Embed" ProgID="Equation.DSMT4" ShapeID="_x0000_i1071" DrawAspect="Content" ObjectID="_1745773071" r:id="rId96"/>
+          <o:OLEObject Type="Embed" ProgID="Equation.DSMT4" ShapeID="_x0000_i1071" DrawAspect="Content" ObjectID="_1774206233" r:id="rId99"/>
         </w:object>
       </w:r>
       <w:r>
@@ -5071,9 +6890,9 @@
         </w:rPr>
         <w:object w:dxaOrig="740" w:dyaOrig="279" w14:anchorId="08E01790">
           <v:shape id="_x0000_i1072" type="#_x0000_t75" style="width:36.95pt;height:14.2pt" o:ole="">
-            <v:imagedata r:id="rId97" o:title=""/>
+            <v:imagedata r:id="rId100" o:title=""/>
           </v:shape>
-          <o:OLEObject Type="Embed" ProgID="Equation.DSMT4" ShapeID="_x0000_i1072" DrawAspect="Content" ObjectID="_1745773072" r:id="rId98"/>
+          <o:OLEObject Type="Embed" ProgID="Equation.DSMT4" ShapeID="_x0000_i1072" DrawAspect="Content" ObjectID="_1774206234" r:id="rId101"/>
         </w:object>
       </w:r>
       <w:r>
@@ -5103,9 +6922,9 @@
         </w:rPr>
         <w:object w:dxaOrig="999" w:dyaOrig="279" w14:anchorId="17F4A8EF">
           <v:shape id="_x0000_i1073" type="#_x0000_t75" style="width:49.9pt;height:14.2pt" o:ole="">
-            <v:imagedata r:id="rId20" o:title=""/>
+            <v:imagedata r:id="rId23" o:title=""/>
           </v:shape>
-          <o:OLEObject Type="Embed" ProgID="Equation.DSMT4" ShapeID="_x0000_i1073" DrawAspect="Content" ObjectID="_1745773073" r:id="rId99"/>
+          <o:OLEObject Type="Embed" ProgID="Equation.DSMT4" ShapeID="_x0000_i1073" DrawAspect="Content" ObjectID="_1774206235" r:id="rId102"/>
         </w:object>
       </w:r>
       <w:r>
@@ -5129,6 +6948,7 @@
           <w:rFonts w:ascii="Times New Roman" w:hAnsi="Times New Roman" w:cs="Times New Roman"/>
           <w:noProof/>
         </w:rPr>
+        <w:lastRenderedPageBreak/>
         <w:drawing>
           <wp:inline distT="0" distB="0" distL="0" distR="0" wp14:anchorId="02D695EC" wp14:editId="7D422339">
             <wp:extent cx="2571429" cy="1967365"/>
@@ -5145,7 +6965,7 @@
                     <pic:cNvPicPr/>
                   </pic:nvPicPr>
                   <pic:blipFill>
-                    <a:blip r:embed="rId100" cstate="print">
+                    <a:blip r:embed="rId103" cstate="print">
                       <a:extLst>
                         <a:ext uri="{28A0092B-C50C-407E-A947-70E740481C1C}">
                           <a14:useLocalDpi xmlns:a14="http://schemas.microsoft.com/office/drawing/2010/main" val="0"/>
@@ -5186,14 +7006,27 @@
       <w:r>
         <w:t xml:space="preserve">Fig. </w:t>
       </w:r>
-      <w:fldSimple w:instr=" SEQ Fig. \* ARABIC ">
-        <w:r>
-          <w:rPr>
-            <w:noProof/>
-          </w:rPr>
-          <w:t>6</w:t>
-        </w:r>
-      </w:fldSimple>
+      <w:r>
+        <w:fldChar w:fldCharType="begin"/>
+      </w:r>
+      <w:r>
+        <w:instrText xml:space="preserve"> SEQ Fig. \* ARABIC </w:instrText>
+      </w:r>
+      <w:r>
+        <w:fldChar w:fldCharType="separate"/>
+      </w:r>
+      <w:r>
+        <w:rPr>
+          <w:noProof/>
+        </w:rPr>
+        <w:t>8</w:t>
+      </w:r>
+      <w:r>
+        <w:rPr>
+          <w:noProof/>
+        </w:rPr>
+        <w:fldChar w:fldCharType="end"/>
+      </w:r>
       <w:r>
         <w:t xml:space="preserve"> The partial derivative of </w:t>
       </w:r>
@@ -5203,9 +7036,9 @@
         </w:rPr>
         <w:object w:dxaOrig="420" w:dyaOrig="240" w14:anchorId="108AF300">
           <v:shape id="_x0000_i1074" type="#_x0000_t75" style="width:20.85pt;height:12pt" o:ole="">
-            <v:imagedata r:id="rId101" o:title=""/>
+            <v:imagedata r:id="rId104" o:title=""/>
           </v:shape>
-          <o:OLEObject Type="Embed" ProgID="Equation.DSMT4" ShapeID="_x0000_i1074" DrawAspect="Content" ObjectID="_1745773074" r:id="rId102"/>
+          <o:OLEObject Type="Embed" ProgID="Equation.DSMT4" ShapeID="_x0000_i1074" DrawAspect="Content" ObjectID="_1774206236" r:id="rId105"/>
         </w:object>
       </w:r>
       <w:r>
@@ -5266,9 +7099,9 @@
         </w:rPr>
         <w:object w:dxaOrig="480" w:dyaOrig="279" w14:anchorId="4E01CCC7">
           <v:shape id="_x0000_i1075" type="#_x0000_t75" style="width:24pt;height:14.2pt" o:ole="">
-            <v:imagedata r:id="rId88" o:title=""/>
+            <v:imagedata r:id="rId91" o:title=""/>
           </v:shape>
-          <o:OLEObject Type="Embed" ProgID="Equation.DSMT4" ShapeID="_x0000_i1075" DrawAspect="Content" ObjectID="_1745773075" r:id="rId103"/>
+          <o:OLEObject Type="Embed" ProgID="Equation.DSMT4" ShapeID="_x0000_i1075" DrawAspect="Content" ObjectID="_1774206237" r:id="rId106"/>
         </w:object>
       </w:r>
       <w:r>
@@ -5292,15 +7125,7 @@
         <w:t>I</w:t>
       </w:r>
       <w:r>
-        <w:t xml:space="preserve"> </w:t>
-      </w:r>
-      <w:proofErr w:type="gramStart"/>
-      <w:r>
-        <w:t>is</w:t>
-      </w:r>
-      <w:proofErr w:type="gramEnd"/>
-      <w:r>
-        <w:t xml:space="preserve"> 5kA. The partial derivative </w:t>
+        <w:t xml:space="preserve"> is 5kA. The partial derivative </w:t>
       </w:r>
       <w:r>
         <w:t xml:space="preserve">is always </w:t>
@@ -5327,9 +7152,9 @@
         </w:rPr>
         <w:object w:dxaOrig="1160" w:dyaOrig="300" w14:anchorId="08F9AC68">
           <v:shape id="_x0000_i1076" type="#_x0000_t75" style="width:57.8pt;height:15.15pt" o:ole="">
-            <v:imagedata r:id="rId23" o:title=""/>
+            <v:imagedata r:id="rId26" o:title=""/>
           </v:shape>
-          <o:OLEObject Type="Embed" ProgID="Equation.DSMT4" ShapeID="_x0000_i1076" DrawAspect="Content" ObjectID="_1745773076" r:id="rId104"/>
+          <o:OLEObject Type="Embed" ProgID="Equation.DSMT4" ShapeID="_x0000_i1076" DrawAspect="Content" ObjectID="_1774206238" r:id="rId107"/>
         </w:object>
       </w:r>
       <w:r>
@@ -5358,9 +7183,9 @@
         </w:rPr>
         <w:object w:dxaOrig="740" w:dyaOrig="279" w14:anchorId="1D8E8546">
           <v:shape id="_x0000_i1077" type="#_x0000_t75" style="width:36.95pt;height:14.2pt" o:ole="">
-            <v:imagedata r:id="rId97" o:title=""/>
+            <v:imagedata r:id="rId100" o:title=""/>
           </v:shape>
-          <o:OLEObject Type="Embed" ProgID="Equation.DSMT4" ShapeID="_x0000_i1077" DrawAspect="Content" ObjectID="_1745773077" r:id="rId105"/>
+          <o:OLEObject Type="Embed" ProgID="Equation.DSMT4" ShapeID="_x0000_i1077" DrawAspect="Content" ObjectID="_1774206239" r:id="rId108"/>
         </w:object>
       </w:r>
       <w:r>
@@ -5387,9 +7212,9 @@
         </w:rPr>
         <w:object w:dxaOrig="1160" w:dyaOrig="300" w14:anchorId="6CA663F0">
           <v:shape id="_x0000_i1078" type="#_x0000_t75" style="width:57.8pt;height:15.15pt" o:ole="">
-            <v:imagedata r:id="rId23" o:title=""/>
+            <v:imagedata r:id="rId26" o:title=""/>
           </v:shape>
-          <o:OLEObject Type="Embed" ProgID="Equation.DSMT4" ShapeID="_x0000_i1078" DrawAspect="Content" ObjectID="_1745773078" r:id="rId106"/>
+          <o:OLEObject Type="Embed" ProgID="Equation.DSMT4" ShapeID="_x0000_i1078" DrawAspect="Content" ObjectID="_1774206240" r:id="rId109"/>
         </w:object>
       </w:r>
       <w:r>
@@ -5434,7 +7259,7 @@
                     <pic:cNvPicPr/>
                   </pic:nvPicPr>
                   <pic:blipFill>
-                    <a:blip r:embed="rId107" cstate="print">
+                    <a:blip r:embed="rId110" cstate="print">
                       <a:extLst>
                         <a:ext uri="{28A0092B-C50C-407E-A947-70E740481C1C}">
                           <a14:useLocalDpi xmlns:a14="http://schemas.microsoft.com/office/drawing/2010/main" val="0"/>
@@ -5476,14 +7301,27 @@
       <w:r>
         <w:t xml:space="preserve">Fig. </w:t>
       </w:r>
-      <w:fldSimple w:instr=" SEQ Fig. \* ARABIC ">
-        <w:r>
-          <w:rPr>
-            <w:noProof/>
-          </w:rPr>
-          <w:t>7</w:t>
-        </w:r>
-      </w:fldSimple>
+      <w:r>
+        <w:fldChar w:fldCharType="begin"/>
+      </w:r>
+      <w:r>
+        <w:instrText xml:space="preserve"> SEQ Fig. \* ARABIC </w:instrText>
+      </w:r>
+      <w:r>
+        <w:fldChar w:fldCharType="separate"/>
+      </w:r>
+      <w:r>
+        <w:rPr>
+          <w:noProof/>
+        </w:rPr>
+        <w:t>9</w:t>
+      </w:r>
+      <w:r>
+        <w:rPr>
+          <w:noProof/>
+        </w:rPr>
+        <w:fldChar w:fldCharType="end"/>
+      </w:r>
       <w:r>
         <w:t xml:space="preserve"> The partial derivative of </w:t>
       </w:r>
@@ -5493,9 +7331,9 @@
         </w:rPr>
         <w:object w:dxaOrig="420" w:dyaOrig="240" w14:anchorId="5DC1D75B">
           <v:shape id="_x0000_i1079" type="#_x0000_t75" style="width:20.85pt;height:12pt" o:ole="">
-            <v:imagedata r:id="rId101" o:title=""/>
+            <v:imagedata r:id="rId104" o:title=""/>
           </v:shape>
-          <o:OLEObject Type="Embed" ProgID="Equation.DSMT4" ShapeID="_x0000_i1079" DrawAspect="Content" ObjectID="_1745773079" r:id="rId108"/>
+          <o:OLEObject Type="Embed" ProgID="Equation.DSMT4" ShapeID="_x0000_i1079" DrawAspect="Content" ObjectID="_1774206241" r:id="rId111"/>
         </w:object>
       </w:r>
       <w:r>
@@ -5578,9 +7416,9 @@
         </w:rPr>
         <w:object w:dxaOrig="1219" w:dyaOrig="240" w14:anchorId="27E46DD8">
           <v:shape id="_x0000_i1080" type="#_x0000_t75" style="width:60.95pt;height:12pt" o:ole="">
-            <v:imagedata r:id="rId109" o:title=""/>
+            <v:imagedata r:id="rId112" o:title=""/>
           </v:shape>
-          <o:OLEObject Type="Embed" ProgID="Equation.DSMT4" ShapeID="_x0000_i1080" DrawAspect="Content" ObjectID="_1745773080" r:id="rId110"/>
+          <o:OLEObject Type="Embed" ProgID="Equation.DSMT4" ShapeID="_x0000_i1080" DrawAspect="Content" ObjectID="_1774206242" r:id="rId113"/>
         </w:object>
       </w:r>
       <w:r>
@@ -5595,9 +7433,9 @@
         </w:rPr>
         <w:object w:dxaOrig="800" w:dyaOrig="260" w14:anchorId="292422A3">
           <v:shape id="_x0000_i1081" type="#_x0000_t75" style="width:40.1pt;height:12.95pt" o:ole="">
-            <v:imagedata r:id="rId111" o:title=""/>
+            <v:imagedata r:id="rId114" o:title=""/>
           </v:shape>
-          <o:OLEObject Type="Embed" ProgID="Equation.DSMT4" ShapeID="_x0000_i1081" DrawAspect="Content" ObjectID="_1745773081" r:id="rId112"/>
+          <o:OLEObject Type="Embed" ProgID="Equation.DSMT4" ShapeID="_x0000_i1081" DrawAspect="Content" ObjectID="_1774206243" r:id="rId115"/>
         </w:object>
       </w:r>
       <w:r>
@@ -5609,9 +7447,9 @@
         </w:rPr>
         <w:object w:dxaOrig="859" w:dyaOrig="240" w14:anchorId="54408BC7">
           <v:shape id="_x0000_i1082" type="#_x0000_t75" style="width:42.95pt;height:12pt" o:ole="">
-            <v:imagedata r:id="rId113" o:title=""/>
+            <v:imagedata r:id="rId116" o:title=""/>
           </v:shape>
-          <o:OLEObject Type="Embed" ProgID="Equation.DSMT4" ShapeID="_x0000_i1082" DrawAspect="Content" ObjectID="_1745773082" r:id="rId114"/>
+          <o:OLEObject Type="Embed" ProgID="Equation.DSMT4" ShapeID="_x0000_i1082" DrawAspect="Content" ObjectID="_1774206244" r:id="rId117"/>
         </w:object>
       </w:r>
     </w:p>
@@ -5648,9 +7486,9 @@
         </w:rPr>
         <w:object w:dxaOrig="4700" w:dyaOrig="340" w14:anchorId="53D8BD97">
           <v:shape id="_x0000_i1083" type="#_x0000_t75" style="width:234.95pt;height:17.05pt" o:ole="">
-            <v:imagedata r:id="rId115" o:title=""/>
+            <v:imagedata r:id="rId118" o:title=""/>
           </v:shape>
-          <o:OLEObject Type="Embed" ProgID="Equation.DSMT4" ShapeID="_x0000_i1083" DrawAspect="Content" ObjectID="_1745773083" r:id="rId116"/>
+          <o:OLEObject Type="Embed" ProgID="Equation.DSMT4" ShapeID="_x0000_i1083" DrawAspect="Content" ObjectID="_1774206245" r:id="rId119"/>
         </w:object>
       </w:r>
     </w:p>
@@ -5671,9 +7509,9 @@
         </w:rPr>
         <w:object w:dxaOrig="4760" w:dyaOrig="1540" w14:anchorId="61535A8A">
           <v:shape id="_x0000_i1084" type="#_x0000_t75" style="width:238.1pt;height:77.05pt" o:ole="">
-            <v:imagedata r:id="rId117" o:title=""/>
+            <v:imagedata r:id="rId120" o:title=""/>
           </v:shape>
-          <o:OLEObject Type="Embed" ProgID="Equation.DSMT4" ShapeID="_x0000_i1084" DrawAspect="Content" ObjectID="_1745773084" r:id="rId118"/>
+          <o:OLEObject Type="Embed" ProgID="Equation.DSMT4" ShapeID="_x0000_i1084" DrawAspect="Content" ObjectID="_1774206246" r:id="rId121"/>
         </w:object>
       </w:r>
     </w:p>
@@ -5694,9 +7532,9 @@
         </w:rPr>
         <w:object w:dxaOrig="5400" w:dyaOrig="1540" w14:anchorId="4042B616">
           <v:shape id="_x0000_i1085" type="#_x0000_t75" style="width:270pt;height:77.05pt" o:ole="">
-            <v:imagedata r:id="rId119" o:title=""/>
+            <v:imagedata r:id="rId122" o:title=""/>
           </v:shape>
-          <o:OLEObject Type="Embed" ProgID="Equation.DSMT4" ShapeID="_x0000_i1085" DrawAspect="Content" ObjectID="_1745773085" r:id="rId120"/>
+          <o:OLEObject Type="Embed" ProgID="Equation.DSMT4" ShapeID="_x0000_i1085" DrawAspect="Content" ObjectID="_1774206247" r:id="rId123"/>
         </w:object>
       </w:r>
     </w:p>
@@ -5717,9 +7555,9 @@
         </w:rPr>
         <w:object w:dxaOrig="5420" w:dyaOrig="1540" w14:anchorId="09DD49D1">
           <v:shape id="_x0000_i1086" type="#_x0000_t75" style="width:270.95pt;height:77.05pt" o:ole="">
-            <v:imagedata r:id="rId121" o:title=""/>
+            <v:imagedata r:id="rId124" o:title=""/>
           </v:shape>
-          <o:OLEObject Type="Embed" ProgID="Equation.DSMT4" ShapeID="_x0000_i1086" DrawAspect="Content" ObjectID="_1745773086" r:id="rId122"/>
+          <o:OLEObject Type="Embed" ProgID="Equation.DSMT4" ShapeID="_x0000_i1086" DrawAspect="Content" ObjectID="_1774206248" r:id="rId125"/>
         </w:object>
       </w:r>
     </w:p>
@@ -5752,9 +7590,9 @@
         </w:rPr>
         <w:object w:dxaOrig="859" w:dyaOrig="260" w14:anchorId="4B07E2AE">
           <v:shape id="_x0000_i1087" type="#_x0000_t75" style="width:42.95pt;height:12.95pt" o:ole="">
-            <v:imagedata r:id="rId123" o:title=""/>
+            <v:imagedata r:id="rId126" o:title=""/>
           </v:shape>
-          <o:OLEObject Type="Embed" ProgID="Equation.DSMT4" ShapeID="_x0000_i1087" DrawAspect="Content" ObjectID="_1745773087" r:id="rId124"/>
+          <o:OLEObject Type="Embed" ProgID="Equation.DSMT4" ShapeID="_x0000_i1087" DrawAspect="Content" ObjectID="_1774206249" r:id="rId127"/>
         </w:object>
       </w:r>
       <w:r>
@@ -5769,9 +7607,9 @@
         </w:rPr>
         <w:object w:dxaOrig="1080" w:dyaOrig="279" w14:anchorId="08901D75">
           <v:shape id="_x0000_i1088" type="#_x0000_t75" style="width:54pt;height:13.9pt" o:ole="">
-            <v:imagedata r:id="rId125" o:title=""/>
+            <v:imagedata r:id="rId128" o:title=""/>
           </v:shape>
-          <o:OLEObject Type="Embed" ProgID="Equation.DSMT4" ShapeID="_x0000_i1088" DrawAspect="Content" ObjectID="_1745773088" r:id="rId126"/>
+          <o:OLEObject Type="Embed" ProgID="Equation.DSMT4" ShapeID="_x0000_i1088" DrawAspect="Content" ObjectID="_1774206250" r:id="rId129"/>
         </w:object>
       </w:r>
       <w:r>
@@ -5786,9 +7624,9 @@
         </w:rPr>
         <w:object w:dxaOrig="1140" w:dyaOrig="320" w14:anchorId="1BC6C8BB">
           <v:shape id="_x0000_i1089" type="#_x0000_t75" style="width:57.15pt;height:16.1pt" o:ole="">
-            <v:imagedata r:id="rId127" o:title=""/>
+            <v:imagedata r:id="rId130" o:title=""/>
           </v:shape>
-          <o:OLEObject Type="Embed" ProgID="Equation.DSMT4" ShapeID="_x0000_i1089" DrawAspect="Content" ObjectID="_1745773089" r:id="rId128"/>
+          <o:OLEObject Type="Embed" ProgID="Equation.DSMT4" ShapeID="_x0000_i1089" DrawAspect="Content" ObjectID="_1774206251" r:id="rId131"/>
         </w:object>
       </w:r>
       <w:r>
@@ -5803,9 +7641,9 @@
         </w:rPr>
         <w:object w:dxaOrig="1219" w:dyaOrig="320" w14:anchorId="5BC22C58">
           <v:shape id="_x0000_i1090" type="#_x0000_t75" style="width:60.95pt;height:16.1pt" o:ole="">
-            <v:imagedata r:id="rId129" o:title=""/>
+            <v:imagedata r:id="rId132" o:title=""/>
           </v:shape>
-          <o:OLEObject Type="Embed" ProgID="Equation.DSMT4" ShapeID="_x0000_i1090" DrawAspect="Content" ObjectID="_1745773090" r:id="rId130"/>
+          <o:OLEObject Type="Embed" ProgID="Equation.DSMT4" ShapeID="_x0000_i1090" DrawAspect="Content" ObjectID="_1774206252" r:id="rId133"/>
         </w:object>
       </w:r>
       <w:r>
@@ -5821,9 +7659,9 @@
         </w:rPr>
         <w:object w:dxaOrig="1320" w:dyaOrig="279" w14:anchorId="154243C6">
           <v:shape id="_x0000_i1091" type="#_x0000_t75" style="width:66pt;height:13.9pt" o:ole="">
-            <v:imagedata r:id="rId131" o:title=""/>
+            <v:imagedata r:id="rId134" o:title=""/>
           </v:shape>
-          <o:OLEObject Type="Embed" ProgID="Equation.DSMT4" ShapeID="_x0000_i1091" DrawAspect="Content" ObjectID="_1745773091" r:id="rId132"/>
+          <o:OLEObject Type="Embed" ProgID="Equation.DSMT4" ShapeID="_x0000_i1091" DrawAspect="Content" ObjectID="_1774206253" r:id="rId135"/>
         </w:object>
       </w:r>
       <w:r>
@@ -5839,9 +7677,9 @@
         </w:rPr>
         <w:object w:dxaOrig="1240" w:dyaOrig="279" w14:anchorId="7E62B48C">
           <v:shape id="_x0000_i1092" type="#_x0000_t75" style="width:61.9pt;height:13.9pt" o:ole="">
-            <v:imagedata r:id="rId133" o:title=""/>
+            <v:imagedata r:id="rId136" o:title=""/>
           </v:shape>
-          <o:OLEObject Type="Embed" ProgID="Equation.DSMT4" ShapeID="_x0000_i1092" DrawAspect="Content" ObjectID="_1745773092" r:id="rId134"/>
+          <o:OLEObject Type="Embed" ProgID="Equation.DSMT4" ShapeID="_x0000_i1092" DrawAspect="Content" ObjectID="_1774206254" r:id="rId137"/>
         </w:object>
       </w:r>
     </w:p>
@@ -6043,9 +7881,9 @@
         </w:rPr>
         <w:object w:dxaOrig="399" w:dyaOrig="259" w14:anchorId="42514576">
           <v:shape id="Object 228" o:spid="_x0000_i1093" type="#_x0000_t75" style="width:19.9pt;height:12.95pt;mso-position-horizontal-relative:page;mso-position-vertical-relative:page" o:ole="">
-            <v:imagedata r:id="rId135" o:title=""/>
+            <v:imagedata r:id="rId138" o:title=""/>
           </v:shape>
-          <o:OLEObject Type="Embed" ProgID="Equation.DSMT4" ShapeID="Object 228" DrawAspect="Content" ObjectID="_1745773093" r:id="rId136"/>
+          <o:OLEObject Type="Embed" ProgID="Equation.DSMT4" ShapeID="Object 228" DrawAspect="Content" ObjectID="_1774206255" r:id="rId139"/>
         </w:object>
       </w:r>
       <w:r>
@@ -6095,7 +7933,7 @@
                     </pic:cNvPicPr>
                   </pic:nvPicPr>
                   <pic:blipFill>
-                    <a:blip r:embed="rId137" cstate="print">
+                    <a:blip r:embed="rId140" cstate="print">
                       <a:extLst>
                         <a:ext uri="{28A0092B-C50C-407E-A947-70E740481C1C}">
                           <a14:useLocalDpi xmlns:a14="http://schemas.microsoft.com/office/drawing/2010/main" val="0"/>
@@ -6136,7 +7974,7 @@
           <w:color w:val="000000"/>
         </w:rPr>
       </w:pPr>
-      <w:bookmarkStart w:id="4" w:name="_Ref119400460"/>
+      <w:bookmarkStart w:id="8" w:name="_Ref119400460"/>
       <w:r>
         <w:rPr>
           <w:color w:val="000000"/>
@@ -6166,7 +8004,7 @@
           <w:noProof/>
           <w:color w:val="000000"/>
         </w:rPr>
-        <w:t>8</w:t>
+        <w:t>10</w:t>
       </w:r>
       <w:r>
         <w:rPr>
@@ -6174,7 +8012,7 @@
         </w:rPr>
         <w:fldChar w:fldCharType="end"/>
       </w:r>
-      <w:bookmarkEnd w:id="4"/>
+      <w:bookmarkEnd w:id="8"/>
       <w:r>
         <w:rPr>
           <w:color w:val="000000"/>
@@ -6182,7 +8020,3666 @@
         <w:t xml:space="preserve"> The relationship of the fitting error with polynomial orders</w:t>
       </w:r>
     </w:p>
-    <w:p/>
+    <w:p>
+      <w:pPr>
+        <w:pStyle w:val="2"/>
+        <w:rPr>
+          <w:lang w:eastAsia="zh-CN"/>
+        </w:rPr>
+      </w:pPr>
+      <w:r>
+        <w:rPr>
+          <w:lang w:eastAsia="zh-CN"/>
+        </w:rPr>
+        <w:t>D</w:t>
+      </w:r>
+      <w:r>
+        <w:rPr>
+          <w:lang w:eastAsia="zh-CN"/>
+        </w:rPr>
+        <w:t>etailed analyses of PF characteristics</w:t>
+      </w:r>
+    </w:p>
+    <w:p>
+      <w:pPr>
+        <w:ind w:right="200"/>
+        <w:jc w:val="center"/>
+        <w:rPr>
+          <w:color w:val="000000"/>
+        </w:rPr>
+      </w:pPr>
+      <w:r>
+        <w:rPr>
+          <w:color w:val="000000"/>
+        </w:rPr>
+        <w:object w:dxaOrig="4245" w:dyaOrig="3642" w14:anchorId="770D15D0">
+          <v:shape id="_x0000_i1456" type="#_x0000_t75" style="width:166.4pt;height:143.05pt" o:ole="">
+            <v:imagedata r:id="rId141" o:title=""/>
+          </v:shape>
+          <o:OLEObject Type="Embed" ProgID="Visio.Drawing.15" ShapeID="_x0000_i1456" DrawAspect="Content" ObjectID="_1774206256" r:id="rId142"/>
+        </w:object>
+      </w:r>
+    </w:p>
+    <w:p>
+      <w:pPr>
+        <w:jc w:val="center"/>
+        <w:rPr>
+          <w:rFonts w:ascii="Times New Roman" w:eastAsia="Times New Roman" w:hAnsi="Times New Roman" w:cs="Times New Roman"/>
+          <w:color w:val="000000"/>
+          <w:kern w:val="0"/>
+          <w:sz w:val="16"/>
+          <w:szCs w:val="20"/>
+          <w:lang w:eastAsia="en-US"/>
+        </w:rPr>
+      </w:pPr>
+      <w:r>
+        <w:rPr>
+          <w:rFonts w:ascii="Times New Roman" w:eastAsia="Times New Roman" w:hAnsi="Times New Roman" w:cs="Times New Roman" w:hint="eastAsia"/>
+          <w:color w:val="000000"/>
+          <w:kern w:val="0"/>
+          <w:sz w:val="16"/>
+          <w:szCs w:val="20"/>
+          <w:lang w:eastAsia="en-US"/>
+        </w:rPr>
+        <w:t>(</w:t>
+      </w:r>
+      <w:r>
+        <w:rPr>
+          <w:rFonts w:ascii="Times New Roman" w:eastAsia="Times New Roman" w:hAnsi="Times New Roman" w:cs="Times New Roman"/>
+          <w:color w:val="000000"/>
+          <w:kern w:val="0"/>
+          <w:sz w:val="16"/>
+          <w:szCs w:val="20"/>
+          <w:lang w:eastAsia="en-US"/>
+        </w:rPr>
+        <w:t>a) 24-TR topology</w:t>
+      </w:r>
+    </w:p>
+    <w:p>
+      <w:pPr>
+        <w:keepNext/>
+        <w:jc w:val="center"/>
+      </w:pPr>
+      <w:r>
+        <w:rPr>
+          <w:color w:val="000000"/>
+        </w:rPr>
+        <w:object w:dxaOrig="4253" w:dyaOrig="2436" w14:anchorId="4C0AC86B">
+          <v:shape id="_x0000_i1367" type="#_x0000_t75" style="width:212.55pt;height:121.9pt" o:ole="">
+            <v:imagedata r:id="rId143" o:title=""/>
+          </v:shape>
+          <o:OLEObject Type="Embed" ProgID="Visio.Drawing.15" ShapeID="_x0000_i1367" DrawAspect="Content" ObjectID="_1774206257" r:id="rId144"/>
+        </w:object>
+      </w:r>
+    </w:p>
+    <w:p>
+      <w:pPr>
+        <w:jc w:val="center"/>
+        <w:rPr>
+          <w:rFonts w:ascii="Times New Roman" w:eastAsia="Times New Roman" w:hAnsi="Times New Roman" w:cs="Times New Roman"/>
+          <w:color w:val="000000"/>
+          <w:kern w:val="0"/>
+          <w:sz w:val="16"/>
+          <w:szCs w:val="20"/>
+          <w:lang w:eastAsia="en-US"/>
+        </w:rPr>
+      </w:pPr>
+      <w:r>
+        <w:rPr>
+          <w:rFonts w:ascii="Times New Roman" w:eastAsia="Times New Roman" w:hAnsi="Times New Roman" w:cs="Times New Roman" w:hint="eastAsia"/>
+          <w:color w:val="000000"/>
+          <w:kern w:val="0"/>
+          <w:sz w:val="16"/>
+          <w:szCs w:val="20"/>
+          <w:lang w:eastAsia="en-US"/>
+        </w:rPr>
+        <w:t>(</w:t>
+      </w:r>
+      <w:r>
+        <w:rPr>
+          <w:rFonts w:ascii="Times New Roman" w:eastAsia="Times New Roman" w:hAnsi="Times New Roman" w:cs="Times New Roman"/>
+          <w:color w:val="000000"/>
+          <w:kern w:val="0"/>
+          <w:sz w:val="16"/>
+          <w:szCs w:val="20"/>
+          <w:lang w:eastAsia="en-US"/>
+        </w:rPr>
+        <w:t>b) 24-SIBC topology</w:t>
+      </w:r>
+    </w:p>
+    <w:p>
+      <w:pPr>
+        <w:pStyle w:val="a7"/>
+        <w:jc w:val="center"/>
+        <w:rPr>
+          <w:color w:val="000000"/>
+        </w:rPr>
+      </w:pPr>
+      <w:r>
+        <w:t xml:space="preserve">Fig. </w:t>
+      </w:r>
+      <w:r>
+        <w:fldChar w:fldCharType="begin"/>
+      </w:r>
+      <w:r>
+        <w:instrText xml:space="preserve"> SEQ Fig. \* ARABIC </w:instrText>
+      </w:r>
+      <w:r>
+        <w:fldChar w:fldCharType="separate"/>
+      </w:r>
+      <w:r>
+        <w:rPr>
+          <w:noProof/>
+        </w:rPr>
+        <w:t>11</w:t>
+      </w:r>
+      <w:r>
+        <w:fldChar w:fldCharType="end"/>
+      </w:r>
+      <w:r>
+        <w:t xml:space="preserve"> </w:t>
+      </w:r>
+      <w:r>
+        <w:rPr>
+          <w:color w:val="000000"/>
+        </w:rPr>
+        <w:t>The PCI topologies</w:t>
+      </w:r>
+    </w:p>
+    <w:p>
+      <w:pPr>
+        <w:ind w:firstLineChars="100" w:firstLine="210"/>
+        <w:rPr>
+          <w:rFonts w:ascii="Times New Roman" w:eastAsia="Times New Roman" w:hAnsi="Times New Roman" w:cs="Times New Roman"/>
+          <w:color w:val="000000"/>
+          <w:kern w:val="0"/>
+          <w:szCs w:val="21"/>
+          <w:lang w:eastAsia="en-US"/>
+        </w:rPr>
+      </w:pPr>
+      <w:r>
+        <w:rPr>
+          <w:rFonts w:ascii="Times New Roman" w:eastAsia="Times New Roman" w:hAnsi="Times New Roman" w:cs="Times New Roman"/>
+          <w:color w:val="000000"/>
+          <w:kern w:val="0"/>
+          <w:szCs w:val="21"/>
+          <w:lang w:eastAsia="en-US"/>
+        </w:rPr>
+        <w:lastRenderedPageBreak/>
+        <w:t>In this section, PF Characteristics of a two-stack P2H system are obtained and analyzed based on the simulation. Then, they are involved in the scheduling to compare the optimal strategies with two typical converters.</w:t>
+      </w:r>
+    </w:p>
+    <w:p>
+      <w:pPr>
+        <w:pStyle w:val="ac"/>
+        <w:numPr>
+          <w:ilvl w:val="0"/>
+          <w:numId w:val="7"/>
+        </w:numPr>
+        <w:ind w:firstLineChars="0"/>
+        <w:rPr>
+          <w:rFonts w:ascii="Times New Roman" w:eastAsia="Times New Roman" w:hAnsi="Times New Roman" w:cs="Times New Roman"/>
+          <w:color w:val="000000"/>
+          <w:kern w:val="0"/>
+          <w:szCs w:val="21"/>
+          <w:lang w:eastAsia="en-US"/>
+        </w:rPr>
+      </w:pPr>
+      <w:r>
+        <w:rPr>
+          <w:rFonts w:ascii="Times New Roman" w:eastAsia="Times New Roman" w:hAnsi="Times New Roman" w:cs="Times New Roman"/>
+          <w:color w:val="000000"/>
+          <w:kern w:val="0"/>
+          <w:szCs w:val="21"/>
+          <w:lang w:eastAsia="en-US"/>
+        </w:rPr>
+        <w:t>Comparison of PF Characteristics</w:t>
+      </w:r>
+    </w:p>
+    <w:p>
+      <w:pPr>
+        <w:ind w:firstLineChars="100" w:firstLine="210"/>
+        <w:rPr>
+          <w:rFonts w:ascii="Times New Roman" w:eastAsia="Times New Roman" w:hAnsi="Times New Roman" w:cs="Times New Roman"/>
+          <w:color w:val="000000"/>
+          <w:kern w:val="0"/>
+          <w:szCs w:val="21"/>
+          <w:lang w:eastAsia="en-US"/>
+        </w:rPr>
+      </w:pPr>
+      <w:r>
+        <w:rPr>
+          <w:rFonts w:ascii="Times New Roman" w:eastAsia="Times New Roman" w:hAnsi="Times New Roman" w:cs="Times New Roman"/>
+          <w:color w:val="000000"/>
+          <w:kern w:val="0"/>
+          <w:szCs w:val="21"/>
+          <w:lang w:eastAsia="en-US"/>
+        </w:rPr>
+        <w:fldChar w:fldCharType="begin"/>
+      </w:r>
+      <w:r>
+        <w:rPr>
+          <w:rFonts w:ascii="Times New Roman" w:eastAsia="Times New Roman" w:hAnsi="Times New Roman" w:cs="Times New Roman"/>
+          <w:color w:val="000000"/>
+          <w:kern w:val="0"/>
+          <w:szCs w:val="21"/>
+          <w:lang w:eastAsia="en-US"/>
+        </w:rPr>
+        <w:instrText xml:space="preserve"> REF _Ref112867656 \h </w:instrText>
+      </w:r>
+      <w:r>
+        <w:rPr>
+          <w:rFonts w:ascii="Times New Roman" w:eastAsia="Times New Roman" w:hAnsi="Times New Roman" w:cs="Times New Roman"/>
+          <w:color w:val="000000"/>
+          <w:kern w:val="0"/>
+          <w:szCs w:val="21"/>
+          <w:lang w:eastAsia="en-US"/>
+        </w:rPr>
+      </w:r>
+      <w:r>
+        <w:rPr>
+          <w:rFonts w:ascii="Times New Roman" w:eastAsia="Times New Roman" w:hAnsi="Times New Roman" w:cs="Times New Roman"/>
+          <w:color w:val="000000"/>
+          <w:kern w:val="0"/>
+          <w:szCs w:val="21"/>
+          <w:lang w:eastAsia="en-US"/>
+        </w:rPr>
+        <w:instrText xml:space="preserve"> \* MERGEFORMAT </w:instrText>
+      </w:r>
+      <w:r>
+        <w:rPr>
+          <w:rFonts w:ascii="Times New Roman" w:eastAsia="Times New Roman" w:hAnsi="Times New Roman" w:cs="Times New Roman"/>
+          <w:color w:val="000000"/>
+          <w:kern w:val="0"/>
+          <w:szCs w:val="21"/>
+          <w:lang w:eastAsia="en-US"/>
+        </w:rPr>
+        <w:fldChar w:fldCharType="separate"/>
+      </w:r>
+      <w:r>
+        <w:rPr>
+          <w:rFonts w:ascii="Times New Roman" w:eastAsia="Times New Roman" w:hAnsi="Times New Roman" w:cs="Times New Roman"/>
+          <w:color w:val="000000"/>
+          <w:kern w:val="0"/>
+          <w:szCs w:val="21"/>
+          <w:lang w:eastAsia="en-US"/>
+        </w:rPr>
+        <w:t xml:space="preserve">Fig. </w:t>
+      </w:r>
+      <w:r>
+        <w:rPr>
+          <w:rFonts w:ascii="Times New Roman" w:eastAsia="Times New Roman" w:hAnsi="Times New Roman" w:cs="Times New Roman"/>
+          <w:color w:val="000000"/>
+          <w:kern w:val="0"/>
+          <w:szCs w:val="21"/>
+          <w:lang w:eastAsia="en-US"/>
+        </w:rPr>
+        <w:t>12</w:t>
+      </w:r>
+      <w:r>
+        <w:rPr>
+          <w:rFonts w:ascii="Times New Roman" w:eastAsia="Times New Roman" w:hAnsi="Times New Roman" w:cs="Times New Roman"/>
+          <w:color w:val="000000"/>
+          <w:kern w:val="0"/>
+          <w:szCs w:val="21"/>
+          <w:lang w:eastAsia="en-US"/>
+        </w:rPr>
+        <w:fldChar w:fldCharType="end"/>
+      </w:r>
+      <w:r>
+        <w:rPr>
+          <w:rFonts w:ascii="Times New Roman" w:eastAsia="Times New Roman" w:hAnsi="Times New Roman" w:cs="Times New Roman"/>
+          <w:color w:val="000000"/>
+          <w:kern w:val="0"/>
+          <w:szCs w:val="21"/>
+          <w:lang w:eastAsia="en-US"/>
+        </w:rPr>
+        <w:t xml:space="preserve"> and </w:t>
+      </w:r>
+      <w:r>
+        <w:rPr>
+          <w:rFonts w:ascii="Times New Roman" w:eastAsia="Times New Roman" w:hAnsi="Times New Roman" w:cs="Times New Roman"/>
+          <w:color w:val="000000"/>
+          <w:kern w:val="0"/>
+          <w:szCs w:val="21"/>
+          <w:lang w:eastAsia="en-US"/>
+        </w:rPr>
+        <w:fldChar w:fldCharType="begin"/>
+      </w:r>
+      <w:r>
+        <w:rPr>
+          <w:rFonts w:ascii="Times New Roman" w:eastAsia="Times New Roman" w:hAnsi="Times New Roman" w:cs="Times New Roman"/>
+          <w:color w:val="000000"/>
+          <w:kern w:val="0"/>
+          <w:szCs w:val="21"/>
+          <w:lang w:eastAsia="en-US"/>
+        </w:rPr>
+        <w:instrText xml:space="preserve"> REF _Ref112867684 \h </w:instrText>
+      </w:r>
+      <w:r>
+        <w:rPr>
+          <w:rFonts w:ascii="Times New Roman" w:eastAsia="Times New Roman" w:hAnsi="Times New Roman" w:cs="Times New Roman"/>
+          <w:color w:val="000000"/>
+          <w:kern w:val="0"/>
+          <w:szCs w:val="21"/>
+          <w:lang w:eastAsia="en-US"/>
+        </w:rPr>
+      </w:r>
+      <w:r>
+        <w:rPr>
+          <w:rFonts w:ascii="Times New Roman" w:eastAsia="Times New Roman" w:hAnsi="Times New Roman" w:cs="Times New Roman"/>
+          <w:color w:val="000000"/>
+          <w:kern w:val="0"/>
+          <w:szCs w:val="21"/>
+          <w:lang w:eastAsia="en-US"/>
+        </w:rPr>
+        <w:instrText xml:space="preserve"> \* MERGEFORMAT </w:instrText>
+      </w:r>
+      <w:r>
+        <w:rPr>
+          <w:rFonts w:ascii="Times New Roman" w:eastAsia="Times New Roman" w:hAnsi="Times New Roman" w:cs="Times New Roman"/>
+          <w:color w:val="000000"/>
+          <w:kern w:val="0"/>
+          <w:szCs w:val="21"/>
+          <w:lang w:eastAsia="en-US"/>
+        </w:rPr>
+        <w:fldChar w:fldCharType="separate"/>
+      </w:r>
+      <w:r>
+        <w:rPr>
+          <w:rFonts w:ascii="Times New Roman" w:eastAsia="Times New Roman" w:hAnsi="Times New Roman" w:cs="Times New Roman"/>
+          <w:color w:val="000000"/>
+          <w:kern w:val="0"/>
+          <w:szCs w:val="21"/>
+          <w:lang w:eastAsia="en-US"/>
+        </w:rPr>
+        <w:t xml:space="preserve">Fig. </w:t>
+      </w:r>
+      <w:r>
+        <w:rPr>
+          <w:rFonts w:ascii="Times New Roman" w:eastAsia="Times New Roman" w:hAnsi="Times New Roman" w:cs="Times New Roman"/>
+          <w:color w:val="000000"/>
+          <w:kern w:val="0"/>
+          <w:szCs w:val="21"/>
+          <w:lang w:eastAsia="en-US"/>
+        </w:rPr>
+        <w:t>13</w:t>
+      </w:r>
+      <w:r>
+        <w:rPr>
+          <w:rFonts w:ascii="Times New Roman" w:eastAsia="Times New Roman" w:hAnsi="Times New Roman" w:cs="Times New Roman"/>
+          <w:color w:val="000000"/>
+          <w:kern w:val="0"/>
+          <w:szCs w:val="21"/>
+          <w:lang w:eastAsia="en-US"/>
+        </w:rPr>
+        <w:fldChar w:fldCharType="end"/>
+      </w:r>
+      <w:r>
+        <w:rPr>
+          <w:rFonts w:ascii="Times New Roman" w:eastAsia="Times New Roman" w:hAnsi="Times New Roman" w:cs="Times New Roman"/>
+          <w:color w:val="000000"/>
+          <w:kern w:val="0"/>
+          <w:szCs w:val="21"/>
+          <w:lang w:eastAsia="en-US"/>
+        </w:rPr>
+        <w:t xml:space="preserve"> present the PQ characteristics of a two-stack P2H system with 24-TR and 24-SIBC PCI topology, respectively. </w:t>
+      </w:r>
+      <w:r>
+        <w:rPr>
+          <w:rFonts w:ascii="Times New Roman" w:eastAsia="Times New Roman" w:hAnsi="Times New Roman" w:cs="Times New Roman"/>
+          <w:color w:val="000000"/>
+          <w:kern w:val="0"/>
+          <w:szCs w:val="21"/>
+          <w:lang w:eastAsia="en-US"/>
+        </w:rPr>
+        <w:fldChar w:fldCharType="begin"/>
+      </w:r>
+      <w:r>
+        <w:rPr>
+          <w:rFonts w:ascii="Times New Roman" w:eastAsia="Times New Roman" w:hAnsi="Times New Roman" w:cs="Times New Roman"/>
+          <w:color w:val="000000"/>
+          <w:kern w:val="0"/>
+          <w:szCs w:val="21"/>
+          <w:lang w:eastAsia="en-US"/>
+        </w:rPr>
+        <w:instrText xml:space="preserve"> REF _Ref149663018 \h </w:instrText>
+      </w:r>
+      <w:r>
+        <w:rPr>
+          <w:rFonts w:ascii="Times New Roman" w:eastAsia="Times New Roman" w:hAnsi="Times New Roman" w:cs="Times New Roman"/>
+          <w:color w:val="000000"/>
+          <w:kern w:val="0"/>
+          <w:szCs w:val="21"/>
+          <w:lang w:eastAsia="en-US"/>
+        </w:rPr>
+      </w:r>
+      <w:r>
+        <w:rPr>
+          <w:rFonts w:ascii="Times New Roman" w:eastAsia="Times New Roman" w:hAnsi="Times New Roman" w:cs="Times New Roman"/>
+          <w:color w:val="000000"/>
+          <w:kern w:val="0"/>
+          <w:szCs w:val="21"/>
+          <w:lang w:eastAsia="en-US"/>
+        </w:rPr>
+        <w:instrText xml:space="preserve"> \* MERGEFORMAT </w:instrText>
+      </w:r>
+      <w:r>
+        <w:rPr>
+          <w:rFonts w:ascii="Times New Roman" w:eastAsia="Times New Roman" w:hAnsi="Times New Roman" w:cs="Times New Roman"/>
+          <w:color w:val="000000"/>
+          <w:kern w:val="0"/>
+          <w:szCs w:val="21"/>
+          <w:lang w:eastAsia="en-US"/>
+        </w:rPr>
+        <w:fldChar w:fldCharType="separate"/>
+      </w:r>
+      <w:r>
+        <w:rPr>
+          <w:rFonts w:ascii="Times New Roman" w:eastAsia="Times New Roman" w:hAnsi="Times New Roman" w:cs="Times New Roman"/>
+          <w:color w:val="000000"/>
+          <w:kern w:val="0"/>
+          <w:szCs w:val="21"/>
+          <w:lang w:eastAsia="en-US"/>
+        </w:rPr>
+        <w:t xml:space="preserve">Fig. </w:t>
+      </w:r>
+      <w:r>
+        <w:rPr>
+          <w:rFonts w:ascii="Times New Roman" w:eastAsia="Times New Roman" w:hAnsi="Times New Roman" w:cs="Times New Roman"/>
+          <w:color w:val="000000"/>
+          <w:kern w:val="0"/>
+          <w:szCs w:val="21"/>
+          <w:lang w:eastAsia="en-US"/>
+        </w:rPr>
+        <w:t>14</w:t>
+      </w:r>
+      <w:r>
+        <w:rPr>
+          <w:rFonts w:ascii="Times New Roman" w:eastAsia="Times New Roman" w:hAnsi="Times New Roman" w:cs="Times New Roman"/>
+          <w:color w:val="000000"/>
+          <w:kern w:val="0"/>
+          <w:szCs w:val="21"/>
+          <w:lang w:eastAsia="en-US"/>
+        </w:rPr>
+        <w:fldChar w:fldCharType="end"/>
+      </w:r>
+      <w:r>
+        <w:rPr>
+          <w:rFonts w:ascii="Times New Roman" w:eastAsia="Times New Roman" w:hAnsi="Times New Roman" w:cs="Times New Roman"/>
+          <w:color w:val="000000"/>
+          <w:kern w:val="0"/>
+          <w:szCs w:val="21"/>
+          <w:lang w:eastAsia="en-US"/>
+        </w:rPr>
+        <w:t xml:space="preserve"> shows the PF characteristics of a two-stack P2H system</w:t>
+      </w:r>
+      <w:r>
+        <w:rPr>
+          <w:rFonts w:ascii="Times New Roman" w:eastAsia="Times New Roman" w:hAnsi="Times New Roman" w:cs="Times New Roman" w:hint="eastAsia"/>
+          <w:color w:val="000000"/>
+          <w:kern w:val="0"/>
+          <w:szCs w:val="21"/>
+          <w:lang w:eastAsia="en-US"/>
+        </w:rPr>
+        <w:t>.</w:t>
+      </w:r>
+      <w:r>
+        <w:rPr>
+          <w:rFonts w:ascii="Times New Roman" w:eastAsia="Times New Roman" w:hAnsi="Times New Roman" w:cs="Times New Roman"/>
+          <w:color w:val="000000"/>
+          <w:kern w:val="0"/>
+          <w:szCs w:val="21"/>
+          <w:lang w:eastAsia="en-US"/>
+        </w:rPr>
+        <w:t xml:space="preserve"> T</w:t>
+      </w:r>
+      <w:r>
+        <w:rPr>
+          <w:rFonts w:ascii="Times New Roman" w:eastAsia="Times New Roman" w:hAnsi="Times New Roman" w:cs="Times New Roman" w:hint="eastAsia"/>
+          <w:color w:val="000000"/>
+          <w:kern w:val="0"/>
+          <w:szCs w:val="21"/>
+          <w:lang w:eastAsia="en-US"/>
+        </w:rPr>
+        <w:t>he</w:t>
+      </w:r>
+      <w:r>
+        <w:rPr>
+          <w:rFonts w:ascii="Times New Roman" w:eastAsia="Times New Roman" w:hAnsi="Times New Roman" w:cs="Times New Roman"/>
+          <w:color w:val="000000"/>
+          <w:kern w:val="0"/>
+          <w:szCs w:val="21"/>
+          <w:lang w:eastAsia="en-US"/>
+        </w:rPr>
+        <w:t xml:space="preserve"> top and bottom rows represent the PF value with one stack. </w:t>
+      </w:r>
+      <w:r>
+        <w:rPr>
+          <w:rFonts w:ascii="Times New Roman" w:eastAsia="Times New Roman" w:hAnsi="Times New Roman" w:cs="Times New Roman"/>
+          <w:color w:val="000000"/>
+          <w:kern w:val="0"/>
+          <w:szCs w:val="21"/>
+          <w:lang w:eastAsia="en-US"/>
+        </w:rPr>
+        <w:fldChar w:fldCharType="begin"/>
+      </w:r>
+      <w:r>
+        <w:rPr>
+          <w:rFonts w:ascii="Times New Roman" w:eastAsia="Times New Roman" w:hAnsi="Times New Roman" w:cs="Times New Roman"/>
+          <w:color w:val="000000"/>
+          <w:kern w:val="0"/>
+          <w:szCs w:val="21"/>
+          <w:lang w:eastAsia="en-US"/>
+        </w:rPr>
+        <w:instrText xml:space="preserve"> REF _Ref149663018 \h </w:instrText>
+      </w:r>
+      <w:r>
+        <w:rPr>
+          <w:rFonts w:ascii="Times New Roman" w:eastAsia="Times New Roman" w:hAnsi="Times New Roman" w:cs="Times New Roman"/>
+          <w:color w:val="000000"/>
+          <w:kern w:val="0"/>
+          <w:szCs w:val="21"/>
+          <w:lang w:eastAsia="en-US"/>
+        </w:rPr>
+      </w:r>
+      <w:r>
+        <w:rPr>
+          <w:rFonts w:ascii="Times New Roman" w:eastAsia="Times New Roman" w:hAnsi="Times New Roman" w:cs="Times New Roman"/>
+          <w:color w:val="000000"/>
+          <w:kern w:val="0"/>
+          <w:szCs w:val="21"/>
+          <w:lang w:eastAsia="en-US"/>
+        </w:rPr>
+        <w:instrText xml:space="preserve"> \* MERGEFORMAT </w:instrText>
+      </w:r>
+      <w:r>
+        <w:rPr>
+          <w:rFonts w:ascii="Times New Roman" w:eastAsia="Times New Roman" w:hAnsi="Times New Roman" w:cs="Times New Roman"/>
+          <w:color w:val="000000"/>
+          <w:kern w:val="0"/>
+          <w:szCs w:val="21"/>
+          <w:lang w:eastAsia="en-US"/>
+        </w:rPr>
+        <w:fldChar w:fldCharType="separate"/>
+      </w:r>
+      <w:r>
+        <w:rPr>
+          <w:rFonts w:ascii="Times New Roman" w:eastAsia="Times New Roman" w:hAnsi="Times New Roman" w:cs="Times New Roman"/>
+          <w:color w:val="000000"/>
+          <w:kern w:val="0"/>
+          <w:szCs w:val="21"/>
+          <w:lang w:eastAsia="en-US"/>
+        </w:rPr>
+        <w:t xml:space="preserve">Fig. </w:t>
+      </w:r>
+      <w:r>
+        <w:rPr>
+          <w:rFonts w:ascii="Times New Roman" w:eastAsia="Times New Roman" w:hAnsi="Times New Roman" w:cs="Times New Roman"/>
+          <w:color w:val="000000"/>
+          <w:kern w:val="0"/>
+          <w:szCs w:val="21"/>
+          <w:lang w:eastAsia="en-US"/>
+        </w:rPr>
+        <w:t>14</w:t>
+      </w:r>
+      <w:r>
+        <w:rPr>
+          <w:rFonts w:ascii="Times New Roman" w:eastAsia="Times New Roman" w:hAnsi="Times New Roman" w:cs="Times New Roman"/>
+          <w:color w:val="000000"/>
+          <w:kern w:val="0"/>
+          <w:szCs w:val="21"/>
+          <w:lang w:eastAsia="en-US"/>
+        </w:rPr>
+        <w:fldChar w:fldCharType="end"/>
+      </w:r>
+      <w:r>
+        <w:rPr>
+          <w:rFonts w:ascii="Times New Roman" w:eastAsia="Times New Roman" w:hAnsi="Times New Roman" w:cs="Times New Roman"/>
+          <w:color w:val="000000"/>
+          <w:kern w:val="0"/>
+          <w:szCs w:val="21"/>
+          <w:lang w:eastAsia="en-US"/>
+        </w:rPr>
+        <w:t xml:space="preserve"> plots the operating temperature and the operating current of the first stack on the horizontal axis against those of the second stack on the vertical axis. The colorbar is listed in the righthand, and different color mapped to </w:t>
+      </w:r>
+      <w:r>
+        <w:rPr>
+          <w:rFonts w:ascii="Times New Roman" w:eastAsia="Times New Roman" w:hAnsi="Times New Roman" w:cs="Times New Roman"/>
+          <w:color w:val="000000"/>
+          <w:kern w:val="0"/>
+          <w:szCs w:val="21"/>
+          <w:lang w:eastAsia="en-US"/>
+        </w:rPr>
+        <w:fldChar w:fldCharType="begin"/>
+      </w:r>
+      <w:r>
+        <w:rPr>
+          <w:rFonts w:ascii="Times New Roman" w:eastAsia="Times New Roman" w:hAnsi="Times New Roman" w:cs="Times New Roman"/>
+          <w:color w:val="000000"/>
+          <w:kern w:val="0"/>
+          <w:szCs w:val="21"/>
+          <w:lang w:eastAsia="en-US"/>
+        </w:rPr>
+        <w:instrText xml:space="preserve"> REF _Ref149663018 \h </w:instrText>
+      </w:r>
+      <w:r>
+        <w:rPr>
+          <w:rFonts w:ascii="Times New Roman" w:eastAsia="Times New Roman" w:hAnsi="Times New Roman" w:cs="Times New Roman"/>
+          <w:color w:val="000000"/>
+          <w:kern w:val="0"/>
+          <w:szCs w:val="21"/>
+          <w:lang w:eastAsia="en-US"/>
+        </w:rPr>
+      </w:r>
+      <w:r>
+        <w:rPr>
+          <w:rFonts w:ascii="Times New Roman" w:eastAsia="Times New Roman" w:hAnsi="Times New Roman" w:cs="Times New Roman"/>
+          <w:color w:val="000000"/>
+          <w:kern w:val="0"/>
+          <w:szCs w:val="21"/>
+          <w:lang w:eastAsia="en-US"/>
+        </w:rPr>
+        <w:instrText xml:space="preserve"> \* MERGEFORMAT </w:instrText>
+      </w:r>
+      <w:r>
+        <w:rPr>
+          <w:rFonts w:ascii="Times New Roman" w:eastAsia="Times New Roman" w:hAnsi="Times New Roman" w:cs="Times New Roman"/>
+          <w:color w:val="000000"/>
+          <w:kern w:val="0"/>
+          <w:szCs w:val="21"/>
+          <w:lang w:eastAsia="en-US"/>
+        </w:rPr>
+        <w:fldChar w:fldCharType="separate"/>
+      </w:r>
+      <w:r>
+        <w:rPr>
+          <w:rFonts w:ascii="Times New Roman" w:eastAsia="Times New Roman" w:hAnsi="Times New Roman" w:cs="Times New Roman"/>
+          <w:color w:val="000000"/>
+          <w:kern w:val="0"/>
+          <w:szCs w:val="21"/>
+          <w:lang w:eastAsia="en-US"/>
+        </w:rPr>
+        <w:t xml:space="preserve">Fig. </w:t>
+      </w:r>
+      <w:r>
+        <w:rPr>
+          <w:rFonts w:ascii="Times New Roman" w:eastAsia="Times New Roman" w:hAnsi="Times New Roman" w:cs="Times New Roman"/>
+          <w:color w:val="000000"/>
+          <w:kern w:val="0"/>
+          <w:szCs w:val="21"/>
+          <w:lang w:eastAsia="en-US"/>
+        </w:rPr>
+        <w:t>14</w:t>
+      </w:r>
+      <w:r>
+        <w:rPr>
+          <w:rFonts w:ascii="Times New Roman" w:eastAsia="Times New Roman" w:hAnsi="Times New Roman" w:cs="Times New Roman"/>
+          <w:color w:val="000000"/>
+          <w:kern w:val="0"/>
+          <w:szCs w:val="21"/>
+          <w:lang w:eastAsia="en-US"/>
+        </w:rPr>
+        <w:fldChar w:fldCharType="end"/>
+      </w:r>
+      <w:r>
+        <w:rPr>
+          <w:rFonts w:ascii="Times New Roman" w:eastAsia="Times New Roman" w:hAnsi="Times New Roman" w:cs="Times New Roman"/>
+          <w:color w:val="000000"/>
+          <w:kern w:val="0"/>
+          <w:szCs w:val="21"/>
+          <w:lang w:eastAsia="en-US"/>
+        </w:rPr>
+        <w:t xml:space="preserve"> represents various PF values. The results reflect the following rules.</w:t>
+      </w:r>
+    </w:p>
+    <w:tbl>
+      <w:tblPr>
+        <w:tblW w:w="0" w:type="dxa"/>
+        <w:tblLook w:val="04A0" w:firstRow="1" w:lastRow="0" w:firstColumn="1" w:lastColumn="0" w:noHBand="0" w:noVBand="1"/>
+      </w:tblPr>
+      <w:tblGrid>
+        <w:gridCol w:w="4153"/>
+        <w:gridCol w:w="4153"/>
+      </w:tblGrid>
+      <w:tr>
+        <w:tc>
+          <w:tcPr>
+            <w:tcW w:w="2531" w:type="dxa"/>
+            <w:shd w:val="clear" w:color="auto" w:fill="auto"/>
+          </w:tcPr>
+          <w:p>
+            <w:pPr>
+              <w:rPr>
+                <w:rFonts w:ascii="Times New Roman" w:eastAsia="Times New Roman" w:hAnsi="Times New Roman" w:cs="Times New Roman"/>
+                <w:color w:val="000000"/>
+                <w:kern w:val="0"/>
+                <w:szCs w:val="21"/>
+                <w:lang w:eastAsia="en-US"/>
+              </w:rPr>
+            </w:pPr>
+            <w:r>
+              <w:rPr>
+                <w:rFonts w:ascii="Times New Roman" w:eastAsia="Times New Roman" w:hAnsi="Times New Roman" w:cs="Times New Roman"/>
+                <w:color w:val="000000"/>
+                <w:kern w:val="0"/>
+                <w:szCs w:val="21"/>
+                <w:lang w:eastAsia="en-US"/>
+              </w:rPr>
+              <w:drawing>
+                <wp:inline distT="0" distB="0" distL="0" distR="0" wp14:anchorId="54B79473" wp14:editId="070DA192">
+                  <wp:extent cx="2682117" cy="2021305"/>
+                  <wp:effectExtent l="0" t="0" r="4445" b="0"/>
+                  <wp:docPr id="8" name="图片 8"/>
+                  <wp:cNvGraphicFramePr>
+                    <a:graphicFrameLocks xmlns:a="http://schemas.openxmlformats.org/drawingml/2006/main" noChangeAspect="1"/>
+                  </wp:cNvGraphicFramePr>
+                  <a:graphic xmlns:a="http://schemas.openxmlformats.org/drawingml/2006/main">
+                    <a:graphicData uri="http://schemas.openxmlformats.org/drawingml/2006/picture">
+                      <pic:pic xmlns:pic="http://schemas.openxmlformats.org/drawingml/2006/picture">
+                        <pic:nvPicPr>
+                          <pic:cNvPr id="0" name="图片 1"/>
+                          <pic:cNvPicPr>
+                            <a:picLocks noChangeAspect="1" noChangeArrowheads="1"/>
+                          </pic:cNvPicPr>
+                        </pic:nvPicPr>
+                        <pic:blipFill>
+                          <a:blip r:embed="rId145">
+                            <a:extLst>
+                              <a:ext uri="{28A0092B-C50C-407E-A947-70E740481C1C}">
+                                <a14:useLocalDpi xmlns:a14="http://schemas.microsoft.com/office/drawing/2010/main" val="0"/>
+                              </a:ext>
+                            </a:extLst>
+                          </a:blip>
+                          <a:srcRect/>
+                          <a:stretch>
+                            <a:fillRect/>
+                          </a:stretch>
+                        </pic:blipFill>
+                        <pic:spPr bwMode="auto">
+                          <a:xfrm>
+                            <a:off x="0" y="0"/>
+                            <a:ext cx="2701402" cy="2035838"/>
+                          </a:xfrm>
+                          <a:prstGeom prst="rect">
+                            <a:avLst/>
+                          </a:prstGeom>
+                          <a:noFill/>
+                          <a:ln>
+                            <a:noFill/>
+                          </a:ln>
+                        </pic:spPr>
+                      </pic:pic>
+                    </a:graphicData>
+                  </a:graphic>
+                </wp:inline>
+              </w:drawing>
+            </w:r>
+          </w:p>
+        </w:tc>
+        <w:tc>
+          <w:tcPr>
+            <w:tcW w:w="2335" w:type="dxa"/>
+            <w:shd w:val="clear" w:color="auto" w:fill="auto"/>
+          </w:tcPr>
+          <w:p>
+            <w:pPr>
+              <w:jc w:val="right"/>
+              <w:rPr>
+                <w:rFonts w:ascii="Times New Roman" w:eastAsia="Times New Roman" w:hAnsi="Times New Roman" w:cs="Times New Roman"/>
+                <w:color w:val="000000"/>
+                <w:kern w:val="0"/>
+                <w:szCs w:val="21"/>
+                <w:lang w:eastAsia="en-US"/>
+              </w:rPr>
+            </w:pPr>
+            <w:r>
+              <w:rPr>
+                <w:rFonts w:ascii="Times New Roman" w:eastAsia="Times New Roman" w:hAnsi="Times New Roman" w:cs="Times New Roman"/>
+                <w:color w:val="000000"/>
+                <w:kern w:val="0"/>
+                <w:szCs w:val="21"/>
+                <w:lang w:eastAsia="en-US"/>
+              </w:rPr>
+              <w:drawing>
+                <wp:inline distT="0" distB="0" distL="0" distR="0" wp14:anchorId="21C6E8FB" wp14:editId="6B217073">
+                  <wp:extent cx="2687053" cy="2018844"/>
+                  <wp:effectExtent l="0" t="0" r="0" b="635"/>
+                  <wp:docPr id="7" name="图片 7"/>
+                  <wp:cNvGraphicFramePr>
+                    <a:graphicFrameLocks xmlns:a="http://schemas.openxmlformats.org/drawingml/2006/main" noChangeAspect="1"/>
+                  </wp:cNvGraphicFramePr>
+                  <a:graphic xmlns:a="http://schemas.openxmlformats.org/drawingml/2006/main">
+                    <a:graphicData uri="http://schemas.openxmlformats.org/drawingml/2006/picture">
+                      <pic:pic xmlns:pic="http://schemas.openxmlformats.org/drawingml/2006/picture">
+                        <pic:nvPicPr>
+                          <pic:cNvPr id="0" name="图片 55"/>
+                          <pic:cNvPicPr>
+                            <a:picLocks noChangeAspect="1" noChangeArrowheads="1"/>
+                          </pic:cNvPicPr>
+                        </pic:nvPicPr>
+                        <pic:blipFill>
+                          <a:blip r:embed="rId146">
+                            <a:extLst>
+                              <a:ext uri="{28A0092B-C50C-407E-A947-70E740481C1C}">
+                                <a14:useLocalDpi xmlns:a14="http://schemas.microsoft.com/office/drawing/2010/main" val="0"/>
+                              </a:ext>
+                            </a:extLst>
+                          </a:blip>
+                          <a:srcRect/>
+                          <a:stretch>
+                            <a:fillRect/>
+                          </a:stretch>
+                        </pic:blipFill>
+                        <pic:spPr bwMode="auto">
+                          <a:xfrm>
+                            <a:off x="0" y="0"/>
+                            <a:ext cx="2701623" cy="2029791"/>
+                          </a:xfrm>
+                          <a:prstGeom prst="rect">
+                            <a:avLst/>
+                          </a:prstGeom>
+                          <a:noFill/>
+                          <a:ln>
+                            <a:noFill/>
+                          </a:ln>
+                        </pic:spPr>
+                      </pic:pic>
+                    </a:graphicData>
+                  </a:graphic>
+                </wp:inline>
+              </w:drawing>
+            </w:r>
+          </w:p>
+        </w:tc>
+      </w:tr>
+      <w:tr>
+        <w:tc>
+          <w:tcPr>
+            <w:tcW w:w="2531" w:type="dxa"/>
+            <w:shd w:val="clear" w:color="auto" w:fill="auto"/>
+          </w:tcPr>
+          <w:p>
+            <w:pPr>
+              <w:jc w:val="center"/>
+              <w:rPr>
+                <w:rFonts w:ascii="Times New Roman" w:eastAsia="Times New Roman" w:hAnsi="Times New Roman" w:cs="Times New Roman"/>
+                <w:color w:val="000000"/>
+                <w:kern w:val="0"/>
+                <w:szCs w:val="21"/>
+                <w:lang w:eastAsia="en-US"/>
+              </w:rPr>
+            </w:pPr>
+            <w:r>
+              <w:rPr>
+                <w:rFonts w:ascii="Times New Roman" w:eastAsia="Times New Roman" w:hAnsi="Times New Roman" w:cs="Times New Roman" w:hint="eastAsia"/>
+                <w:color w:val="000000"/>
+                <w:kern w:val="0"/>
+                <w:szCs w:val="21"/>
+                <w:lang w:eastAsia="en-US"/>
+              </w:rPr>
+              <w:t>(</w:t>
+            </w:r>
+            <w:r>
+              <w:rPr>
+                <w:rFonts w:ascii="Times New Roman" w:eastAsia="Times New Roman" w:hAnsi="Times New Roman" w:cs="Times New Roman"/>
+                <w:color w:val="000000"/>
+                <w:kern w:val="0"/>
+                <w:szCs w:val="21"/>
+                <w:lang w:eastAsia="en-US"/>
+              </w:rPr>
+              <w:t>a)</w:t>
+            </w:r>
+          </w:p>
+        </w:tc>
+        <w:tc>
+          <w:tcPr>
+            <w:tcW w:w="2335" w:type="dxa"/>
+            <w:shd w:val="clear" w:color="auto" w:fill="auto"/>
+          </w:tcPr>
+          <w:p>
+            <w:pPr>
+              <w:jc w:val="center"/>
+              <w:rPr>
+                <w:rFonts w:ascii="Times New Roman" w:eastAsia="Times New Roman" w:hAnsi="Times New Roman" w:cs="Times New Roman"/>
+                <w:color w:val="000000"/>
+                <w:kern w:val="0"/>
+                <w:szCs w:val="21"/>
+                <w:lang w:eastAsia="en-US"/>
+              </w:rPr>
+            </w:pPr>
+            <w:r>
+              <w:rPr>
+                <w:rFonts w:ascii="Times New Roman" w:eastAsia="Times New Roman" w:hAnsi="Times New Roman" w:cs="Times New Roman" w:hint="eastAsia"/>
+                <w:color w:val="000000"/>
+                <w:kern w:val="0"/>
+                <w:szCs w:val="21"/>
+                <w:lang w:eastAsia="en-US"/>
+              </w:rPr>
+              <w:t>(</w:t>
+            </w:r>
+            <w:r>
+              <w:rPr>
+                <w:rFonts w:ascii="Times New Roman" w:eastAsia="Times New Roman" w:hAnsi="Times New Roman" w:cs="Times New Roman"/>
+                <w:color w:val="000000"/>
+                <w:kern w:val="0"/>
+                <w:szCs w:val="21"/>
+                <w:lang w:eastAsia="en-US"/>
+              </w:rPr>
+              <w:t>b)</w:t>
+            </w:r>
+          </w:p>
+        </w:tc>
+      </w:tr>
+    </w:tbl>
+    <w:p>
+      <w:pPr>
+        <w:pStyle w:val="a7"/>
+        <w:jc w:val="center"/>
+        <w:rPr>
+          <w:color w:val="000000"/>
+          <w:szCs w:val="16"/>
+        </w:rPr>
+      </w:pPr>
+      <w:bookmarkStart w:id="9" w:name="_Ref112867656"/>
+      <w:r>
+        <w:rPr>
+          <w:color w:val="000000"/>
+          <w:szCs w:val="16"/>
+        </w:rPr>
+        <w:t xml:space="preserve">Fig. </w:t>
+      </w:r>
+      <w:r>
+        <w:rPr>
+          <w:color w:val="000000"/>
+          <w:szCs w:val="16"/>
+        </w:rPr>
+        <w:fldChar w:fldCharType="begin"/>
+      </w:r>
+      <w:r>
+        <w:rPr>
+          <w:color w:val="000000"/>
+          <w:szCs w:val="16"/>
+        </w:rPr>
+        <w:instrText xml:space="preserve"> SEQ Fig. \* ARABIC </w:instrText>
+      </w:r>
+      <w:r>
+        <w:rPr>
+          <w:color w:val="000000"/>
+          <w:szCs w:val="16"/>
+        </w:rPr>
+        <w:fldChar w:fldCharType="separate"/>
+      </w:r>
+      <w:r>
+        <w:rPr>
+          <w:noProof/>
+          <w:color w:val="000000"/>
+          <w:szCs w:val="16"/>
+        </w:rPr>
+        <w:t>12</w:t>
+      </w:r>
+      <w:r>
+        <w:rPr>
+          <w:color w:val="000000"/>
+          <w:szCs w:val="16"/>
+        </w:rPr>
+        <w:fldChar w:fldCharType="end"/>
+      </w:r>
+      <w:bookmarkEnd w:id="9"/>
+      <w:r>
+        <w:rPr>
+          <w:color w:val="000000"/>
+          <w:szCs w:val="16"/>
+        </w:rPr>
+        <w:t xml:space="preserve"> The PQ characteristics of 24-TR topology, (a) under different I with fixed T=75oC; (b) under different T with fixed I=5kA.</w:t>
+      </w:r>
+    </w:p>
+    <w:tbl>
+      <w:tblPr>
+        <w:tblW w:w="4696" w:type="dxa"/>
+        <w:tblLook w:val="04A0" w:firstRow="1" w:lastRow="0" w:firstColumn="1" w:lastColumn="0" w:noHBand="0" w:noVBand="1"/>
+      </w:tblPr>
+      <w:tblGrid>
+        <w:gridCol w:w="4200"/>
+        <w:gridCol w:w="4106"/>
+      </w:tblGrid>
+      <w:tr>
+        <w:tc>
+          <w:tcPr>
+            <w:tcW w:w="2348" w:type="dxa"/>
+            <w:shd w:val="clear" w:color="auto" w:fill="auto"/>
+          </w:tcPr>
+          <w:p>
+            <w:pPr>
+              <w:rPr>
+                <w:rFonts w:ascii="Times New Roman" w:eastAsia="Times New Roman" w:hAnsi="Times New Roman" w:cs="Times New Roman"/>
+                <w:color w:val="000000"/>
+                <w:kern w:val="0"/>
+                <w:szCs w:val="21"/>
+                <w:lang w:eastAsia="en-US"/>
+              </w:rPr>
+            </w:pPr>
+            <w:r>
+              <w:rPr>
+                <w:rFonts w:ascii="Times New Roman" w:eastAsia="Times New Roman" w:hAnsi="Times New Roman" w:cs="Times New Roman"/>
+                <w:color w:val="000000"/>
+                <w:kern w:val="0"/>
+                <w:szCs w:val="21"/>
+                <w:lang w:eastAsia="en-US"/>
+              </w:rPr>
+              <w:drawing>
+                <wp:inline distT="0" distB="0" distL="0" distR="0" wp14:anchorId="4F548163" wp14:editId="2997814F">
+                  <wp:extent cx="2731168" cy="2058272"/>
+                  <wp:effectExtent l="0" t="0" r="0" b="0"/>
+                  <wp:docPr id="12" name="图片 12"/>
+                  <wp:cNvGraphicFramePr>
+                    <a:graphicFrameLocks xmlns:a="http://schemas.openxmlformats.org/drawingml/2006/main" noChangeAspect="1"/>
+                  </wp:cNvGraphicFramePr>
+                  <a:graphic xmlns:a="http://schemas.openxmlformats.org/drawingml/2006/main">
+                    <a:graphicData uri="http://schemas.openxmlformats.org/drawingml/2006/picture">
+                      <pic:pic xmlns:pic="http://schemas.openxmlformats.org/drawingml/2006/picture">
+                        <pic:nvPicPr>
+                          <pic:cNvPr id="0" name="图片 39"/>
+                          <pic:cNvPicPr>
+                            <a:picLocks noChangeAspect="1" noChangeArrowheads="1"/>
+                          </pic:cNvPicPr>
+                        </pic:nvPicPr>
+                        <pic:blipFill>
+                          <a:blip r:embed="rId147">
+                            <a:extLst>
+                              <a:ext uri="{28A0092B-C50C-407E-A947-70E740481C1C}">
+                                <a14:useLocalDpi xmlns:a14="http://schemas.microsoft.com/office/drawing/2010/main" val="0"/>
+                              </a:ext>
+                            </a:extLst>
+                          </a:blip>
+                          <a:srcRect/>
+                          <a:stretch>
+                            <a:fillRect/>
+                          </a:stretch>
+                        </pic:blipFill>
+                        <pic:spPr bwMode="auto">
+                          <a:xfrm>
+                            <a:off x="0" y="0"/>
+                            <a:ext cx="2752864" cy="2074623"/>
+                          </a:xfrm>
+                          <a:prstGeom prst="rect">
+                            <a:avLst/>
+                          </a:prstGeom>
+                          <a:noFill/>
+                          <a:ln>
+                            <a:noFill/>
+                          </a:ln>
+                        </pic:spPr>
+                      </pic:pic>
+                    </a:graphicData>
+                  </a:graphic>
+                </wp:inline>
+              </w:drawing>
+            </w:r>
+          </w:p>
+        </w:tc>
+        <w:tc>
+          <w:tcPr>
+            <w:tcW w:w="2348" w:type="dxa"/>
+            <w:shd w:val="clear" w:color="auto" w:fill="auto"/>
+          </w:tcPr>
+          <w:p>
+            <w:pPr>
+              <w:rPr>
+                <w:rFonts w:ascii="Times New Roman" w:eastAsia="Times New Roman" w:hAnsi="Times New Roman" w:cs="Times New Roman"/>
+                <w:color w:val="000000"/>
+                <w:kern w:val="0"/>
+                <w:szCs w:val="21"/>
+                <w:lang w:eastAsia="en-US"/>
+              </w:rPr>
+            </w:pPr>
+            <w:r>
+              <w:rPr>
+                <w:rFonts w:ascii="Times New Roman" w:eastAsia="Times New Roman" w:hAnsi="Times New Roman" w:cs="Times New Roman"/>
+                <w:color w:val="000000"/>
+                <w:kern w:val="0"/>
+                <w:szCs w:val="21"/>
+                <w:lang w:eastAsia="en-US"/>
+              </w:rPr>
+              <w:drawing>
+                <wp:inline distT="0" distB="0" distL="0" distR="0" wp14:anchorId="77F4926C" wp14:editId="157EFF0C">
+                  <wp:extent cx="2666152" cy="2009274"/>
+                  <wp:effectExtent l="0" t="0" r="1270" b="0"/>
+                  <wp:docPr id="11" name="图片 11"/>
+                  <wp:cNvGraphicFramePr>
+                    <a:graphicFrameLocks xmlns:a="http://schemas.openxmlformats.org/drawingml/2006/main" noChangeAspect="1"/>
+                  </wp:cNvGraphicFramePr>
+                  <a:graphic xmlns:a="http://schemas.openxmlformats.org/drawingml/2006/main">
+                    <a:graphicData uri="http://schemas.openxmlformats.org/drawingml/2006/picture">
+                      <pic:pic xmlns:pic="http://schemas.openxmlformats.org/drawingml/2006/picture">
+                        <pic:nvPicPr>
+                          <pic:cNvPr id="0" name="图片 37"/>
+                          <pic:cNvPicPr>
+                            <a:picLocks noChangeAspect="1" noChangeArrowheads="1"/>
+                          </pic:cNvPicPr>
+                        </pic:nvPicPr>
+                        <pic:blipFill>
+                          <a:blip r:embed="rId148">
+                            <a:extLst>
+                              <a:ext uri="{28A0092B-C50C-407E-A947-70E740481C1C}">
+                                <a14:useLocalDpi xmlns:a14="http://schemas.microsoft.com/office/drawing/2010/main" val="0"/>
+                              </a:ext>
+                            </a:extLst>
+                          </a:blip>
+                          <a:srcRect/>
+                          <a:stretch>
+                            <a:fillRect/>
+                          </a:stretch>
+                        </pic:blipFill>
+                        <pic:spPr bwMode="auto">
+                          <a:xfrm>
+                            <a:off x="0" y="0"/>
+                            <a:ext cx="2675935" cy="2016646"/>
+                          </a:xfrm>
+                          <a:prstGeom prst="rect">
+                            <a:avLst/>
+                          </a:prstGeom>
+                          <a:noFill/>
+                          <a:ln>
+                            <a:noFill/>
+                          </a:ln>
+                        </pic:spPr>
+                      </pic:pic>
+                    </a:graphicData>
+                  </a:graphic>
+                </wp:inline>
+              </w:drawing>
+            </w:r>
+          </w:p>
+        </w:tc>
+      </w:tr>
+      <w:tr>
+        <w:tc>
+          <w:tcPr>
+            <w:tcW w:w="2348" w:type="dxa"/>
+            <w:shd w:val="clear" w:color="auto" w:fill="auto"/>
+          </w:tcPr>
+          <w:p>
+            <w:pPr>
+              <w:jc w:val="center"/>
+              <w:rPr>
+                <w:rFonts w:ascii="Times New Roman" w:eastAsia="Times New Roman" w:hAnsi="Times New Roman" w:cs="Times New Roman"/>
+                <w:color w:val="000000"/>
+                <w:kern w:val="0"/>
+                <w:szCs w:val="21"/>
+                <w:lang w:eastAsia="en-US"/>
+              </w:rPr>
+            </w:pPr>
+            <w:r>
+              <w:rPr>
+                <w:rFonts w:ascii="Times New Roman" w:eastAsia="Times New Roman" w:hAnsi="Times New Roman" w:cs="Times New Roman" w:hint="eastAsia"/>
+                <w:color w:val="000000"/>
+                <w:kern w:val="0"/>
+                <w:szCs w:val="21"/>
+                <w:lang w:eastAsia="en-US"/>
+              </w:rPr>
+              <w:t>(</w:t>
+            </w:r>
+            <w:r>
+              <w:rPr>
+                <w:rFonts w:ascii="Times New Roman" w:eastAsia="Times New Roman" w:hAnsi="Times New Roman" w:cs="Times New Roman"/>
+                <w:color w:val="000000"/>
+                <w:kern w:val="0"/>
+                <w:szCs w:val="21"/>
+                <w:lang w:eastAsia="en-US"/>
+              </w:rPr>
+              <w:t>a)</w:t>
+            </w:r>
+          </w:p>
+        </w:tc>
+        <w:tc>
+          <w:tcPr>
+            <w:tcW w:w="2348" w:type="dxa"/>
+            <w:shd w:val="clear" w:color="auto" w:fill="auto"/>
+          </w:tcPr>
+          <w:p>
+            <w:pPr>
+              <w:jc w:val="center"/>
+              <w:rPr>
+                <w:rFonts w:ascii="Times New Roman" w:eastAsia="Times New Roman" w:hAnsi="Times New Roman" w:cs="Times New Roman"/>
+                <w:color w:val="000000"/>
+                <w:kern w:val="0"/>
+                <w:szCs w:val="21"/>
+                <w:lang w:eastAsia="en-US"/>
+              </w:rPr>
+            </w:pPr>
+            <w:r>
+              <w:rPr>
+                <w:rFonts w:ascii="Times New Roman" w:eastAsia="Times New Roman" w:hAnsi="Times New Roman" w:cs="Times New Roman" w:hint="eastAsia"/>
+                <w:color w:val="000000"/>
+                <w:kern w:val="0"/>
+                <w:szCs w:val="21"/>
+                <w:lang w:eastAsia="en-US"/>
+              </w:rPr>
+              <w:t>(</w:t>
+            </w:r>
+            <w:r>
+              <w:rPr>
+                <w:rFonts w:ascii="Times New Roman" w:eastAsia="Times New Roman" w:hAnsi="Times New Roman" w:cs="Times New Roman"/>
+                <w:color w:val="000000"/>
+                <w:kern w:val="0"/>
+                <w:szCs w:val="21"/>
+                <w:lang w:eastAsia="en-US"/>
+              </w:rPr>
+              <w:t>b)</w:t>
+            </w:r>
+          </w:p>
+        </w:tc>
+      </w:tr>
+    </w:tbl>
+    <w:p>
+      <w:pPr>
+        <w:pStyle w:val="a7"/>
+        <w:jc w:val="center"/>
+        <w:rPr>
+          <w:color w:val="000000"/>
+          <w:szCs w:val="16"/>
+        </w:rPr>
+      </w:pPr>
+      <w:bookmarkStart w:id="10" w:name="_Ref112867684"/>
+      <w:r>
+        <w:rPr>
+          <w:color w:val="000000"/>
+          <w:szCs w:val="16"/>
+        </w:rPr>
+        <w:t xml:space="preserve">Fig. </w:t>
+      </w:r>
+      <w:r>
+        <w:rPr>
+          <w:color w:val="000000"/>
+          <w:szCs w:val="16"/>
+        </w:rPr>
+        <w:fldChar w:fldCharType="begin"/>
+      </w:r>
+      <w:r>
+        <w:rPr>
+          <w:color w:val="000000"/>
+          <w:szCs w:val="16"/>
+        </w:rPr>
+        <w:instrText xml:space="preserve"> SEQ Fig. \* ARABIC </w:instrText>
+      </w:r>
+      <w:r>
+        <w:rPr>
+          <w:color w:val="000000"/>
+          <w:szCs w:val="16"/>
+        </w:rPr>
+        <w:fldChar w:fldCharType="separate"/>
+      </w:r>
+      <w:r>
+        <w:rPr>
+          <w:noProof/>
+          <w:color w:val="000000"/>
+          <w:szCs w:val="16"/>
+        </w:rPr>
+        <w:t>13</w:t>
+      </w:r>
+      <w:r>
+        <w:rPr>
+          <w:color w:val="000000"/>
+          <w:szCs w:val="16"/>
+        </w:rPr>
+        <w:fldChar w:fldCharType="end"/>
+      </w:r>
+      <w:bookmarkEnd w:id="10"/>
+      <w:r>
+        <w:rPr>
+          <w:color w:val="000000"/>
+          <w:szCs w:val="16"/>
+        </w:rPr>
+        <w:t xml:space="preserve"> The PQ characteristics of 24-SIBC topology, (a) under different I with fixed T=75oC; (b) under different T with fixed I=5kA.</w:t>
+      </w:r>
+    </w:p>
+    <w:p>
+      <w:pPr>
+        <w:keepNext/>
+        <w:jc w:val="center"/>
+        <w:rPr>
+          <w:rFonts w:ascii="Times New Roman" w:eastAsia="Times New Roman" w:hAnsi="Times New Roman" w:cs="Times New Roman"/>
+          <w:color w:val="000000"/>
+          <w:kern w:val="0"/>
+          <w:szCs w:val="21"/>
+          <w:lang w:eastAsia="en-US"/>
+        </w:rPr>
+      </w:pPr>
+      <w:r>
+        <w:rPr>
+          <w:rFonts w:ascii="Times New Roman" w:eastAsia="Times New Roman" w:hAnsi="Times New Roman" w:cs="Times New Roman"/>
+          <w:color w:val="000000"/>
+          <w:kern w:val="0"/>
+          <w:szCs w:val="21"/>
+          <w:lang w:eastAsia="en-US"/>
+        </w:rPr>
+        <w:lastRenderedPageBreak/>
+        <w:drawing>
+          <wp:inline distT="0" distB="0" distL="0" distR="0" wp14:anchorId="7CA222CE" wp14:editId="3E5F0534">
+            <wp:extent cx="2697480" cy="2613660"/>
+            <wp:effectExtent l="0" t="0" r="7620" b="0"/>
+            <wp:docPr id="10" name="图片 10"/>
+            <wp:cNvGraphicFramePr>
+              <a:graphicFrameLocks xmlns:a="http://schemas.openxmlformats.org/drawingml/2006/main" noChangeAspect="1"/>
+            </wp:cNvGraphicFramePr>
+            <a:graphic xmlns:a="http://schemas.openxmlformats.org/drawingml/2006/main">
+              <a:graphicData uri="http://schemas.openxmlformats.org/drawingml/2006/picture">
+                <pic:pic xmlns:pic="http://schemas.openxmlformats.org/drawingml/2006/picture">
+                  <pic:nvPicPr>
+                    <pic:cNvPr id="0" name="图片 56"/>
+                    <pic:cNvPicPr>
+                      <a:picLocks noChangeAspect="1" noChangeArrowheads="1"/>
+                    </pic:cNvPicPr>
+                  </pic:nvPicPr>
+                  <pic:blipFill>
+                    <a:blip r:embed="rId149" cstate="print">
+                      <a:extLst>
+                        <a:ext uri="{28A0092B-C50C-407E-A947-70E740481C1C}">
+                          <a14:useLocalDpi xmlns:a14="http://schemas.microsoft.com/office/drawing/2010/main" val="0"/>
+                        </a:ext>
+                      </a:extLst>
+                    </a:blip>
+                    <a:srcRect t="39233" r="36186"/>
+                    <a:stretch>
+                      <a:fillRect/>
+                    </a:stretch>
+                  </pic:blipFill>
+                  <pic:spPr bwMode="auto">
+                    <a:xfrm>
+                      <a:off x="0" y="0"/>
+                      <a:ext cx="2697480" cy="2613660"/>
+                    </a:xfrm>
+                    <a:prstGeom prst="rect">
+                      <a:avLst/>
+                    </a:prstGeom>
+                    <a:noFill/>
+                    <a:ln>
+                      <a:noFill/>
+                    </a:ln>
+                  </pic:spPr>
+                </pic:pic>
+              </a:graphicData>
+            </a:graphic>
+          </wp:inline>
+        </w:drawing>
+      </w:r>
+    </w:p>
+    <w:p>
+      <w:pPr>
+        <w:pStyle w:val="a7"/>
+        <w:jc w:val="center"/>
+        <w:rPr>
+          <w:color w:val="000000"/>
+          <w:sz w:val="21"/>
+          <w:szCs w:val="21"/>
+        </w:rPr>
+      </w:pPr>
+      <w:bookmarkStart w:id="11" w:name="_Ref149663018"/>
+      <w:r>
+        <w:rPr>
+          <w:color w:val="000000"/>
+          <w:sz w:val="21"/>
+          <w:szCs w:val="21"/>
+        </w:rPr>
+        <w:t xml:space="preserve">Fig. </w:t>
+      </w:r>
+      <w:r>
+        <w:rPr>
+          <w:color w:val="000000"/>
+          <w:sz w:val="21"/>
+          <w:szCs w:val="21"/>
+        </w:rPr>
+        <w:fldChar w:fldCharType="begin"/>
+      </w:r>
+      <w:r>
+        <w:rPr>
+          <w:color w:val="000000"/>
+          <w:sz w:val="21"/>
+          <w:szCs w:val="21"/>
+        </w:rPr>
+        <w:instrText xml:space="preserve"> SEQ Fig. \* ARABIC </w:instrText>
+      </w:r>
+      <w:r>
+        <w:rPr>
+          <w:color w:val="000000"/>
+          <w:sz w:val="21"/>
+          <w:szCs w:val="21"/>
+        </w:rPr>
+        <w:fldChar w:fldCharType="separate"/>
+      </w:r>
+      <w:r>
+        <w:rPr>
+          <w:noProof/>
+          <w:color w:val="000000"/>
+          <w:sz w:val="21"/>
+          <w:szCs w:val="21"/>
+        </w:rPr>
+        <w:t>14</w:t>
+      </w:r>
+      <w:r>
+        <w:rPr>
+          <w:color w:val="000000"/>
+          <w:sz w:val="21"/>
+          <w:szCs w:val="21"/>
+        </w:rPr>
+        <w:fldChar w:fldCharType="end"/>
+      </w:r>
+      <w:bookmarkEnd w:id="11"/>
+      <w:r>
+        <w:rPr>
+          <w:color w:val="000000"/>
+          <w:sz w:val="21"/>
+          <w:szCs w:val="21"/>
+        </w:rPr>
+        <w:t xml:space="preserve"> PF characteristics of a two-stack P2H system</w:t>
+      </w:r>
+    </w:p>
+    <w:p>
+      <w:pPr>
+        <w:spacing w:line="240" w:lineRule="exact"/>
+        <w:ind w:firstLineChars="100" w:firstLine="210"/>
+        <w:rPr>
+          <w:rFonts w:ascii="Times New Roman" w:eastAsia="Times New Roman" w:hAnsi="Times New Roman" w:cs="Times New Roman"/>
+          <w:color w:val="000000"/>
+          <w:kern w:val="0"/>
+          <w:szCs w:val="21"/>
+          <w:lang w:eastAsia="en-US"/>
+        </w:rPr>
+      </w:pPr>
+      <w:r>
+        <w:rPr>
+          <w:rFonts w:ascii="Times New Roman" w:eastAsia="Times New Roman" w:hAnsi="Times New Roman" w:cs="Times New Roman"/>
+          <w:color w:val="000000"/>
+          <w:kern w:val="0"/>
+          <w:szCs w:val="21"/>
+          <w:lang w:eastAsia="en-US"/>
+        </w:rPr>
+        <w:t>1) The overall performance. In general, i</w:t>
+      </w:r>
+      <w:r>
+        <w:rPr>
+          <w:rFonts w:ascii="Times New Roman" w:eastAsia="Times New Roman" w:hAnsi="Times New Roman" w:cs="Times New Roman" w:hint="eastAsia"/>
+          <w:color w:val="000000"/>
+          <w:kern w:val="0"/>
+          <w:szCs w:val="21"/>
+          <w:lang w:eastAsia="en-US"/>
+        </w:rPr>
+        <w:t>t</w:t>
+      </w:r>
+      <w:r>
+        <w:rPr>
+          <w:rFonts w:ascii="Times New Roman" w:eastAsia="Times New Roman" w:hAnsi="Times New Roman" w:cs="Times New Roman"/>
+          <w:color w:val="000000"/>
+          <w:kern w:val="0"/>
+          <w:szCs w:val="21"/>
+          <w:lang w:eastAsia="en-US"/>
+        </w:rPr>
+        <w:t xml:space="preserve"> can be observed from </w:t>
+      </w:r>
+      <w:r>
+        <w:rPr>
+          <w:rFonts w:ascii="Times New Roman" w:eastAsia="Times New Roman" w:hAnsi="Times New Roman" w:cs="Times New Roman"/>
+          <w:color w:val="000000"/>
+          <w:kern w:val="0"/>
+          <w:szCs w:val="21"/>
+          <w:lang w:eastAsia="en-US"/>
+        </w:rPr>
+        <w:fldChar w:fldCharType="begin"/>
+      </w:r>
+      <w:r>
+        <w:rPr>
+          <w:rFonts w:ascii="Times New Roman" w:eastAsia="Times New Roman" w:hAnsi="Times New Roman" w:cs="Times New Roman"/>
+          <w:color w:val="000000"/>
+          <w:kern w:val="0"/>
+          <w:szCs w:val="21"/>
+          <w:lang w:eastAsia="en-US"/>
+        </w:rPr>
+        <w:instrText xml:space="preserve"> REF _Ref112867656 \h  \* MERGEFORMAT </w:instrText>
+      </w:r>
+      <w:r>
+        <w:rPr>
+          <w:rFonts w:ascii="Times New Roman" w:eastAsia="Times New Roman" w:hAnsi="Times New Roman" w:cs="Times New Roman"/>
+          <w:color w:val="000000"/>
+          <w:kern w:val="0"/>
+          <w:szCs w:val="21"/>
+          <w:lang w:eastAsia="en-US"/>
+        </w:rPr>
+      </w:r>
+      <w:r>
+        <w:rPr>
+          <w:rFonts w:ascii="Times New Roman" w:eastAsia="Times New Roman" w:hAnsi="Times New Roman" w:cs="Times New Roman"/>
+          <w:color w:val="000000"/>
+          <w:kern w:val="0"/>
+          <w:szCs w:val="21"/>
+          <w:lang w:eastAsia="en-US"/>
+        </w:rPr>
+        <w:fldChar w:fldCharType="separate"/>
+      </w:r>
+      <w:r>
+        <w:rPr>
+          <w:rFonts w:ascii="Times New Roman" w:eastAsia="Times New Roman" w:hAnsi="Times New Roman" w:cs="Times New Roman"/>
+          <w:color w:val="000000"/>
+          <w:kern w:val="0"/>
+          <w:szCs w:val="21"/>
+          <w:lang w:eastAsia="en-US"/>
+        </w:rPr>
+        <w:t xml:space="preserve">Fig. </w:t>
+      </w:r>
+      <w:r>
+        <w:rPr>
+          <w:rFonts w:ascii="Times New Roman" w:eastAsia="Times New Roman" w:hAnsi="Times New Roman" w:cs="Times New Roman"/>
+          <w:color w:val="000000"/>
+          <w:kern w:val="0"/>
+          <w:szCs w:val="21"/>
+          <w:lang w:eastAsia="en-US"/>
+        </w:rPr>
+        <w:t>12</w:t>
+      </w:r>
+      <w:r>
+        <w:rPr>
+          <w:rFonts w:ascii="Times New Roman" w:eastAsia="Times New Roman" w:hAnsi="Times New Roman" w:cs="Times New Roman"/>
+          <w:color w:val="000000"/>
+          <w:kern w:val="0"/>
+          <w:szCs w:val="21"/>
+          <w:lang w:eastAsia="en-US"/>
+        </w:rPr>
+        <w:fldChar w:fldCharType="end"/>
+      </w:r>
+      <w:r>
+        <w:rPr>
+          <w:rFonts w:ascii="Times New Roman" w:eastAsia="Times New Roman" w:hAnsi="Times New Roman" w:cs="Times New Roman"/>
+          <w:color w:val="000000"/>
+          <w:kern w:val="0"/>
+          <w:szCs w:val="21"/>
+          <w:lang w:eastAsia="en-US"/>
+        </w:rPr>
+        <w:t xml:space="preserve"> and </w:t>
+      </w:r>
+      <w:r>
+        <w:rPr>
+          <w:rFonts w:ascii="Times New Roman" w:eastAsia="Times New Roman" w:hAnsi="Times New Roman" w:cs="Times New Roman"/>
+          <w:color w:val="000000"/>
+          <w:kern w:val="0"/>
+          <w:szCs w:val="21"/>
+          <w:lang w:eastAsia="en-US"/>
+        </w:rPr>
+        <w:fldChar w:fldCharType="begin"/>
+      </w:r>
+      <w:r>
+        <w:rPr>
+          <w:rFonts w:ascii="Times New Roman" w:eastAsia="Times New Roman" w:hAnsi="Times New Roman" w:cs="Times New Roman"/>
+          <w:color w:val="000000"/>
+          <w:kern w:val="0"/>
+          <w:szCs w:val="21"/>
+          <w:lang w:eastAsia="en-US"/>
+        </w:rPr>
+        <w:instrText xml:space="preserve"> REF _Ref112867684 \h  \* MERGEFORMAT </w:instrText>
+      </w:r>
+      <w:r>
+        <w:rPr>
+          <w:rFonts w:ascii="Times New Roman" w:eastAsia="Times New Roman" w:hAnsi="Times New Roman" w:cs="Times New Roman"/>
+          <w:color w:val="000000"/>
+          <w:kern w:val="0"/>
+          <w:szCs w:val="21"/>
+          <w:lang w:eastAsia="en-US"/>
+        </w:rPr>
+      </w:r>
+      <w:r>
+        <w:rPr>
+          <w:rFonts w:ascii="Times New Roman" w:eastAsia="Times New Roman" w:hAnsi="Times New Roman" w:cs="Times New Roman"/>
+          <w:color w:val="000000"/>
+          <w:kern w:val="0"/>
+          <w:szCs w:val="21"/>
+          <w:lang w:eastAsia="en-US"/>
+        </w:rPr>
+        <w:fldChar w:fldCharType="separate"/>
+      </w:r>
+      <w:r>
+        <w:rPr>
+          <w:rFonts w:ascii="Times New Roman" w:eastAsia="Times New Roman" w:hAnsi="Times New Roman" w:cs="Times New Roman"/>
+          <w:color w:val="000000"/>
+          <w:kern w:val="0"/>
+          <w:szCs w:val="21"/>
+          <w:lang w:eastAsia="en-US"/>
+        </w:rPr>
+        <w:t xml:space="preserve">Fig. </w:t>
+      </w:r>
+      <w:r>
+        <w:rPr>
+          <w:rFonts w:ascii="Times New Roman" w:eastAsia="Times New Roman" w:hAnsi="Times New Roman" w:cs="Times New Roman"/>
+          <w:color w:val="000000"/>
+          <w:kern w:val="0"/>
+          <w:szCs w:val="21"/>
+          <w:lang w:eastAsia="en-US"/>
+        </w:rPr>
+        <w:t>13</w:t>
+      </w:r>
+      <w:r>
+        <w:rPr>
+          <w:rFonts w:ascii="Times New Roman" w:eastAsia="Times New Roman" w:hAnsi="Times New Roman" w:cs="Times New Roman"/>
+          <w:color w:val="000000"/>
+          <w:kern w:val="0"/>
+          <w:szCs w:val="21"/>
+          <w:lang w:eastAsia="en-US"/>
+        </w:rPr>
+        <w:fldChar w:fldCharType="end"/>
+      </w:r>
+      <w:r>
+        <w:rPr>
+          <w:rFonts w:ascii="Times New Roman" w:eastAsia="Times New Roman" w:hAnsi="Times New Roman" w:cs="Times New Roman"/>
+          <w:color w:val="000000"/>
+          <w:kern w:val="0"/>
+          <w:szCs w:val="21"/>
+          <w:lang w:eastAsia="en-US"/>
+        </w:rPr>
+        <w:t xml:space="preserve"> that </w:t>
+      </w:r>
+      <w:r>
+        <w:rPr>
+          <w:rFonts w:ascii="Times New Roman" w:eastAsia="Times New Roman" w:hAnsi="Times New Roman" w:cs="Times New Roman" w:hint="eastAsia"/>
+          <w:color w:val="000000"/>
+          <w:kern w:val="0"/>
+          <w:szCs w:val="21"/>
+          <w:lang w:eastAsia="en-US"/>
+        </w:rPr>
+        <w:t>the</w:t>
+      </w:r>
+      <w:r>
+        <w:rPr>
+          <w:rFonts w:ascii="Times New Roman" w:eastAsia="Times New Roman" w:hAnsi="Times New Roman" w:cs="Times New Roman"/>
+          <w:color w:val="000000"/>
+          <w:kern w:val="0"/>
+          <w:szCs w:val="21"/>
+          <w:lang w:eastAsia="en-US"/>
+        </w:rPr>
+        <w:t xml:space="preserve"> </w:t>
+      </w:r>
+      <w:r>
+        <w:rPr>
+          <w:rFonts w:ascii="Times New Roman" w:eastAsia="Times New Roman" w:hAnsi="Times New Roman" w:cs="Times New Roman" w:hint="eastAsia"/>
+          <w:color w:val="000000"/>
+          <w:kern w:val="0"/>
+          <w:szCs w:val="21"/>
+          <w:lang w:eastAsia="en-US"/>
+        </w:rPr>
+        <w:t xml:space="preserve">average reactive power of </w:t>
+      </w:r>
+      <w:r>
+        <w:rPr>
+          <w:rFonts w:ascii="Times New Roman" w:eastAsia="Times New Roman" w:hAnsi="Times New Roman" w:cs="Times New Roman"/>
+          <w:color w:val="000000"/>
+          <w:kern w:val="0"/>
+          <w:szCs w:val="21"/>
+          <w:lang w:eastAsia="en-US"/>
+        </w:rPr>
+        <w:t>the 24-TR topology</w:t>
+      </w:r>
+      <w:r>
+        <w:rPr>
+          <w:rFonts w:ascii="Times New Roman" w:eastAsia="Times New Roman" w:hAnsi="Times New Roman" w:cs="Times New Roman" w:hint="eastAsia"/>
+          <w:color w:val="000000"/>
+          <w:kern w:val="0"/>
+          <w:szCs w:val="21"/>
+          <w:lang w:eastAsia="en-US"/>
+        </w:rPr>
+        <w:t xml:space="preserve"> </w:t>
+      </w:r>
+      <w:r>
+        <w:rPr>
+          <w:rFonts w:ascii="Times New Roman" w:eastAsia="Times New Roman" w:hAnsi="Times New Roman" w:cs="Times New Roman"/>
+          <w:color w:val="000000"/>
+          <w:kern w:val="0"/>
+          <w:szCs w:val="21"/>
+          <w:lang w:eastAsia="en-US"/>
+        </w:rPr>
+        <w:t xml:space="preserve">is </w:t>
+      </w:r>
+      <w:r>
+        <w:rPr>
+          <w:rFonts w:ascii="Times New Roman" w:eastAsia="Times New Roman" w:hAnsi="Times New Roman" w:cs="Times New Roman" w:hint="eastAsia"/>
+          <w:color w:val="000000"/>
+          <w:kern w:val="0"/>
+          <w:szCs w:val="21"/>
+          <w:lang w:eastAsia="en-US"/>
+        </w:rPr>
+        <w:t>higher than th</w:t>
+      </w:r>
+      <w:r>
+        <w:rPr>
+          <w:rFonts w:ascii="Times New Roman" w:eastAsia="Times New Roman" w:hAnsi="Times New Roman" w:cs="Times New Roman"/>
+          <w:color w:val="000000"/>
+          <w:kern w:val="0"/>
+          <w:szCs w:val="21"/>
+          <w:lang w:eastAsia="en-US"/>
+        </w:rPr>
+        <w:t xml:space="preserve">at </w:t>
+      </w:r>
+      <w:r>
+        <w:rPr>
+          <w:rFonts w:ascii="Times New Roman" w:eastAsia="Times New Roman" w:hAnsi="Times New Roman" w:cs="Times New Roman" w:hint="eastAsia"/>
+          <w:color w:val="000000"/>
+          <w:kern w:val="0"/>
+          <w:szCs w:val="21"/>
+          <w:lang w:eastAsia="en-US"/>
+        </w:rPr>
+        <w:t>of</w:t>
+      </w:r>
+      <w:r>
+        <w:rPr>
+          <w:rFonts w:ascii="Times New Roman" w:eastAsia="Times New Roman" w:hAnsi="Times New Roman" w:cs="Times New Roman"/>
+          <w:color w:val="000000"/>
+          <w:kern w:val="0"/>
+          <w:szCs w:val="21"/>
+          <w:lang w:eastAsia="en-US"/>
+        </w:rPr>
+        <w:t xml:space="preserve"> the</w:t>
+      </w:r>
+      <w:r>
+        <w:rPr>
+          <w:rFonts w:ascii="Times New Roman" w:eastAsia="Times New Roman" w:hAnsi="Times New Roman" w:cs="Times New Roman" w:hint="eastAsia"/>
+          <w:color w:val="000000"/>
+          <w:kern w:val="0"/>
+          <w:szCs w:val="21"/>
+          <w:lang w:eastAsia="en-US"/>
+        </w:rPr>
+        <w:t xml:space="preserve"> </w:t>
+      </w:r>
+      <w:r>
+        <w:rPr>
+          <w:rFonts w:ascii="Times New Roman" w:eastAsia="Times New Roman" w:hAnsi="Times New Roman" w:cs="Times New Roman"/>
+          <w:color w:val="000000"/>
+          <w:kern w:val="0"/>
+          <w:szCs w:val="21"/>
+          <w:lang w:eastAsia="en-US"/>
+        </w:rPr>
+        <w:t>24-SIBC topology</w:t>
+      </w:r>
+      <w:r>
+        <w:rPr>
+          <w:rFonts w:ascii="Times New Roman" w:eastAsia="Times New Roman" w:hAnsi="Times New Roman" w:cs="Times New Roman" w:hint="eastAsia"/>
+          <w:color w:val="000000"/>
+          <w:kern w:val="0"/>
+          <w:szCs w:val="21"/>
+          <w:lang w:eastAsia="en-US"/>
+        </w:rPr>
+        <w:t xml:space="preserve"> in the case of variable </w:t>
+      </w:r>
+      <w:r>
+        <w:rPr>
+          <w:rFonts w:ascii="Times New Roman" w:eastAsia="Times New Roman" w:hAnsi="Times New Roman" w:cs="Times New Roman"/>
+          <w:color w:val="000000"/>
+          <w:kern w:val="0"/>
+          <w:szCs w:val="21"/>
+          <w:lang w:eastAsia="en-US"/>
+        </w:rPr>
+        <w:t>I</w:t>
+      </w:r>
+      <w:r>
+        <w:rPr>
+          <w:rFonts w:ascii="Times New Roman" w:eastAsia="Times New Roman" w:hAnsi="Times New Roman" w:cs="Times New Roman" w:hint="eastAsia"/>
+          <w:color w:val="000000"/>
+          <w:kern w:val="0"/>
+          <w:szCs w:val="21"/>
+          <w:lang w:eastAsia="en-US"/>
+        </w:rPr>
+        <w:t xml:space="preserve"> or variable </w:t>
+      </w:r>
+      <w:r>
+        <w:rPr>
+          <w:rFonts w:ascii="Times New Roman" w:eastAsia="Times New Roman" w:hAnsi="Times New Roman" w:cs="Times New Roman"/>
+          <w:color w:val="000000"/>
+          <w:kern w:val="0"/>
+          <w:szCs w:val="21"/>
+          <w:lang w:eastAsia="en-US"/>
+        </w:rPr>
+        <w:t xml:space="preserve">T conditions. Therefore, the average PF of 24-TR is lower than that of 24-SIBC, as shown in </w:t>
+      </w:r>
+      <w:r>
+        <w:rPr>
+          <w:rFonts w:ascii="Times New Roman" w:eastAsia="Times New Roman" w:hAnsi="Times New Roman" w:cs="Times New Roman"/>
+          <w:color w:val="000000"/>
+          <w:kern w:val="0"/>
+          <w:szCs w:val="21"/>
+          <w:lang w:eastAsia="en-US"/>
+        </w:rPr>
+        <w:fldChar w:fldCharType="begin"/>
+      </w:r>
+      <w:r>
+        <w:rPr>
+          <w:rFonts w:ascii="Times New Roman" w:eastAsia="Times New Roman" w:hAnsi="Times New Roman" w:cs="Times New Roman"/>
+          <w:color w:val="000000"/>
+          <w:kern w:val="0"/>
+          <w:szCs w:val="21"/>
+          <w:lang w:eastAsia="en-US"/>
+        </w:rPr>
+        <w:instrText xml:space="preserve"> REF _Ref149663018 \h </w:instrText>
+      </w:r>
+      <w:r>
+        <w:rPr>
+          <w:rFonts w:ascii="Times New Roman" w:eastAsia="Times New Roman" w:hAnsi="Times New Roman" w:cs="Times New Roman"/>
+          <w:color w:val="000000"/>
+          <w:kern w:val="0"/>
+          <w:szCs w:val="21"/>
+          <w:lang w:eastAsia="en-US"/>
+        </w:rPr>
+      </w:r>
+      <w:r>
+        <w:rPr>
+          <w:rFonts w:ascii="Times New Roman" w:eastAsia="Times New Roman" w:hAnsi="Times New Roman" w:cs="Times New Roman"/>
+          <w:color w:val="000000"/>
+          <w:kern w:val="0"/>
+          <w:szCs w:val="21"/>
+          <w:lang w:eastAsia="en-US"/>
+        </w:rPr>
+        <w:instrText xml:space="preserve"> \* MERGEFORMAT </w:instrText>
+      </w:r>
+      <w:r>
+        <w:rPr>
+          <w:rFonts w:ascii="Times New Roman" w:eastAsia="Times New Roman" w:hAnsi="Times New Roman" w:cs="Times New Roman"/>
+          <w:color w:val="000000"/>
+          <w:kern w:val="0"/>
+          <w:szCs w:val="21"/>
+          <w:lang w:eastAsia="en-US"/>
+        </w:rPr>
+        <w:fldChar w:fldCharType="separate"/>
+      </w:r>
+      <w:r>
+        <w:rPr>
+          <w:rFonts w:ascii="Times New Roman" w:eastAsia="Times New Roman" w:hAnsi="Times New Roman" w:cs="Times New Roman"/>
+          <w:color w:val="000000"/>
+          <w:kern w:val="0"/>
+          <w:szCs w:val="21"/>
+          <w:lang w:eastAsia="en-US"/>
+        </w:rPr>
+        <w:t xml:space="preserve">Fig. </w:t>
+      </w:r>
+      <w:r>
+        <w:rPr>
+          <w:rFonts w:ascii="Times New Roman" w:eastAsia="Times New Roman" w:hAnsi="Times New Roman" w:cs="Times New Roman"/>
+          <w:color w:val="000000"/>
+          <w:kern w:val="0"/>
+          <w:szCs w:val="21"/>
+          <w:lang w:eastAsia="en-US"/>
+        </w:rPr>
+        <w:t>14</w:t>
+      </w:r>
+      <w:r>
+        <w:rPr>
+          <w:rFonts w:ascii="Times New Roman" w:eastAsia="Times New Roman" w:hAnsi="Times New Roman" w:cs="Times New Roman"/>
+          <w:color w:val="000000"/>
+          <w:kern w:val="0"/>
+          <w:szCs w:val="21"/>
+          <w:lang w:eastAsia="en-US"/>
+        </w:rPr>
+        <w:fldChar w:fldCharType="end"/>
+      </w:r>
+      <w:r>
+        <w:rPr>
+          <w:rFonts w:ascii="Times New Roman" w:eastAsia="Times New Roman" w:hAnsi="Times New Roman" w:cs="Times New Roman"/>
+          <w:color w:val="000000"/>
+          <w:kern w:val="0"/>
+          <w:szCs w:val="21"/>
+          <w:lang w:eastAsia="en-US"/>
+        </w:rPr>
+        <w:t>.</w:t>
+      </w:r>
+    </w:p>
+    <w:p>
+      <w:pPr>
+        <w:spacing w:line="240" w:lineRule="exact"/>
+        <w:ind w:firstLineChars="100" w:firstLine="210"/>
+        <w:rPr>
+          <w:rFonts w:ascii="Times New Roman" w:eastAsia="Times New Roman" w:hAnsi="Times New Roman" w:cs="Times New Roman"/>
+          <w:color w:val="000000"/>
+          <w:kern w:val="0"/>
+          <w:szCs w:val="21"/>
+          <w:lang w:eastAsia="en-US"/>
+        </w:rPr>
+      </w:pPr>
+      <w:r>
+        <w:rPr>
+          <w:rFonts w:ascii="Times New Roman" w:eastAsia="Times New Roman" w:hAnsi="Times New Roman" w:cs="Times New Roman" w:hint="eastAsia"/>
+          <w:color w:val="000000"/>
+          <w:kern w:val="0"/>
+          <w:szCs w:val="21"/>
+          <w:lang w:eastAsia="en-US"/>
+        </w:rPr>
+        <w:t>2</w:t>
+      </w:r>
+      <w:r>
+        <w:rPr>
+          <w:rFonts w:ascii="Times New Roman" w:eastAsia="Times New Roman" w:hAnsi="Times New Roman" w:cs="Times New Roman"/>
+          <w:color w:val="000000"/>
+          <w:kern w:val="0"/>
+          <w:szCs w:val="21"/>
+          <w:lang w:eastAsia="en-US"/>
+        </w:rPr>
+        <w:t>) The effect of</w:t>
+      </w:r>
+      <w:r>
+        <w:rPr>
+          <w:rFonts w:ascii="Times New Roman" w:eastAsia="Times New Roman" w:hAnsi="Times New Roman" w:cs="Times New Roman"/>
+          <w:color w:val="000000"/>
+          <w:kern w:val="0"/>
+          <w:position w:val="-4"/>
+          <w:szCs w:val="21"/>
+          <w:lang w:eastAsia="en-US"/>
+        </w:rPr>
+        <w:object w:dxaOrig="180" w:dyaOrig="220" w14:anchorId="48388111">
+          <v:shape id="_x0000_i1496" type="#_x0000_t75" style="width:9.15pt;height:11.05pt" o:ole="">
+            <v:imagedata r:id="rId150" o:title=""/>
+          </v:shape>
+          <o:OLEObject Type="Embed" ProgID="Equation.DSMT4" ShapeID="_x0000_i1496" DrawAspect="Content" ObjectID="_1774206258" r:id="rId151"/>
+        </w:object>
+      </w:r>
+      <w:r>
+        <w:rPr>
+          <w:rFonts w:ascii="Times New Roman" w:eastAsia="Times New Roman" w:hAnsi="Times New Roman" w:cs="Times New Roman"/>
+          <w:color w:val="000000"/>
+          <w:kern w:val="0"/>
+          <w:szCs w:val="21"/>
+          <w:lang w:eastAsia="en-US"/>
+        </w:rPr>
+        <w:t xml:space="preserve">. The two topologies reflect opposite tendencies of the effect of </w:t>
+      </w:r>
+      <w:r>
+        <w:rPr>
+          <w:rFonts w:ascii="Times New Roman" w:eastAsia="Times New Roman" w:hAnsi="Times New Roman" w:cs="Times New Roman"/>
+          <w:color w:val="000000"/>
+          <w:kern w:val="0"/>
+          <w:position w:val="-4"/>
+          <w:szCs w:val="21"/>
+          <w:lang w:eastAsia="en-US"/>
+        </w:rPr>
+        <w:object w:dxaOrig="180" w:dyaOrig="220" w14:anchorId="5A293051">
+          <v:shape id="_x0000_i1500" type="#_x0000_t75" style="width:9.15pt;height:11.05pt" o:ole="">
+            <v:imagedata r:id="rId152" o:title=""/>
+          </v:shape>
+          <o:OLEObject Type="Embed" ProgID="Equation.DSMT4" ShapeID="_x0000_i1500" DrawAspect="Content" ObjectID="_1774206259" r:id="rId153"/>
+        </w:object>
+      </w:r>
+      <w:r>
+        <w:rPr>
+          <w:rFonts w:ascii="Times New Roman" w:eastAsia="Times New Roman" w:hAnsi="Times New Roman" w:cs="Times New Roman"/>
+          <w:color w:val="000000"/>
+          <w:kern w:val="0"/>
+          <w:szCs w:val="21"/>
+          <w:lang w:eastAsia="en-US"/>
+        </w:rPr>
+        <w:t xml:space="preserve"> on PF characteristics. For the 24-TR topology, </w:t>
+      </w:r>
+      <w:r>
+        <w:rPr>
+          <w:rFonts w:ascii="Times New Roman" w:eastAsia="Times New Roman" w:hAnsi="Times New Roman" w:cs="Times New Roman"/>
+          <w:color w:val="000000"/>
+          <w:kern w:val="0"/>
+          <w:szCs w:val="21"/>
+          <w:lang w:eastAsia="en-US"/>
+        </w:rPr>
+        <w:fldChar w:fldCharType="begin"/>
+      </w:r>
+      <w:r>
+        <w:rPr>
+          <w:rFonts w:ascii="Times New Roman" w:eastAsia="Times New Roman" w:hAnsi="Times New Roman" w:cs="Times New Roman"/>
+          <w:color w:val="000000"/>
+          <w:kern w:val="0"/>
+          <w:szCs w:val="21"/>
+          <w:lang w:eastAsia="en-US"/>
+        </w:rPr>
+        <w:instrText xml:space="preserve"> REF _Ref112867656 \h  \* MERGEFORMAT </w:instrText>
+      </w:r>
+      <w:r>
+        <w:rPr>
+          <w:rFonts w:ascii="Times New Roman" w:eastAsia="Times New Roman" w:hAnsi="Times New Roman" w:cs="Times New Roman"/>
+          <w:color w:val="000000"/>
+          <w:kern w:val="0"/>
+          <w:szCs w:val="21"/>
+          <w:lang w:eastAsia="en-US"/>
+        </w:rPr>
+      </w:r>
+      <w:r>
+        <w:rPr>
+          <w:rFonts w:ascii="Times New Roman" w:eastAsia="Times New Roman" w:hAnsi="Times New Roman" w:cs="Times New Roman"/>
+          <w:color w:val="000000"/>
+          <w:kern w:val="0"/>
+          <w:szCs w:val="21"/>
+          <w:lang w:eastAsia="en-US"/>
+        </w:rPr>
+        <w:fldChar w:fldCharType="separate"/>
+      </w:r>
+      <w:r>
+        <w:rPr>
+          <w:rFonts w:ascii="Times New Roman" w:eastAsia="Times New Roman" w:hAnsi="Times New Roman" w:cs="Times New Roman"/>
+          <w:color w:val="000000"/>
+          <w:kern w:val="0"/>
+          <w:szCs w:val="21"/>
+          <w:lang w:eastAsia="en-US"/>
+        </w:rPr>
+        <w:t xml:space="preserve">Fig. </w:t>
+      </w:r>
+      <w:r>
+        <w:rPr>
+          <w:rFonts w:ascii="Times New Roman" w:eastAsia="Times New Roman" w:hAnsi="Times New Roman" w:cs="Times New Roman"/>
+          <w:color w:val="000000"/>
+          <w:kern w:val="0"/>
+          <w:szCs w:val="21"/>
+          <w:lang w:eastAsia="en-US"/>
+        </w:rPr>
+        <w:t>12</w:t>
+      </w:r>
+      <w:r>
+        <w:rPr>
+          <w:rFonts w:ascii="Times New Roman" w:eastAsia="Times New Roman" w:hAnsi="Times New Roman" w:cs="Times New Roman"/>
+          <w:color w:val="000000"/>
+          <w:kern w:val="0"/>
+          <w:szCs w:val="21"/>
+          <w:lang w:eastAsia="en-US"/>
+        </w:rPr>
+        <w:fldChar w:fldCharType="end"/>
+      </w:r>
+      <w:r>
+        <w:rPr>
+          <w:rFonts w:ascii="Times New Roman" w:eastAsia="Times New Roman" w:hAnsi="Times New Roman" w:cs="Times New Roman"/>
+          <w:color w:val="000000"/>
+          <w:kern w:val="0"/>
+          <w:szCs w:val="21"/>
+          <w:lang w:eastAsia="en-US"/>
+        </w:rPr>
+        <w:t xml:space="preserve">(a) shows that as </w:t>
+      </w:r>
+      <w:r>
+        <w:rPr>
+          <w:rFonts w:ascii="Times New Roman" w:eastAsia="Times New Roman" w:hAnsi="Times New Roman" w:cs="Times New Roman"/>
+          <w:color w:val="000000"/>
+          <w:kern w:val="0"/>
+          <w:position w:val="-10"/>
+          <w:szCs w:val="21"/>
+          <w:lang w:eastAsia="en-US"/>
+        </w:rPr>
+        <w:object w:dxaOrig="200" w:dyaOrig="300" w14:anchorId="0943CD22">
+          <v:shape id="_x0000_i1504" type="#_x0000_t75" style="width:10.1pt;height:15.15pt" o:ole="">
+            <v:imagedata r:id="rId154" o:title=""/>
+          </v:shape>
+          <o:OLEObject Type="Embed" ProgID="Equation.DSMT4" ShapeID="_x0000_i1504" DrawAspect="Content" ObjectID="_1774206260" r:id="rId155"/>
+        </w:object>
+      </w:r>
+      <w:r>
+        <w:rPr>
+          <w:rFonts w:ascii="Times New Roman" w:eastAsia="Times New Roman" w:hAnsi="Times New Roman" w:cs="Times New Roman"/>
+          <w:color w:val="000000"/>
+          <w:kern w:val="0"/>
+          <w:szCs w:val="21"/>
+          <w:lang w:eastAsia="en-US"/>
+        </w:rPr>
+        <w:t xml:space="preserve"> increasing from 1 kA to 5 kA, </w:t>
+      </w:r>
+      <w:r>
+        <w:rPr>
+          <w:rFonts w:ascii="Times New Roman" w:eastAsia="Times New Roman" w:hAnsi="Times New Roman" w:cs="Times New Roman" w:hint="eastAsia"/>
+          <w:color w:val="000000"/>
+          <w:kern w:val="0"/>
+          <w:szCs w:val="21"/>
+          <w:lang w:eastAsia="en-US"/>
+        </w:rPr>
+        <w:t>while</w:t>
+      </w:r>
+      <w:r>
+        <w:rPr>
+          <w:rFonts w:ascii="Times New Roman" w:eastAsia="Times New Roman" w:hAnsi="Times New Roman" w:cs="Times New Roman"/>
+          <w:color w:val="000000"/>
+          <w:kern w:val="0"/>
+          <w:szCs w:val="21"/>
+          <w:lang w:eastAsia="en-US"/>
+        </w:rPr>
+        <w:t xml:space="preserve"> </w:t>
+      </w:r>
+      <w:r>
+        <w:rPr>
+          <w:rFonts w:ascii="Times New Roman" w:eastAsia="Times New Roman" w:hAnsi="Times New Roman" w:cs="Times New Roman"/>
+          <w:color w:val="000000"/>
+          <w:kern w:val="0"/>
+          <w:position w:val="-10"/>
+          <w:szCs w:val="21"/>
+          <w:lang w:eastAsia="en-US"/>
+        </w:rPr>
+        <w:object w:dxaOrig="220" w:dyaOrig="300" w14:anchorId="65F06EF4">
+          <v:shape id="_x0000_i1508" type="#_x0000_t75" style="width:11.05pt;height:15.15pt" o:ole="">
+            <v:imagedata r:id="rId156" o:title=""/>
+          </v:shape>
+          <o:OLEObject Type="Embed" ProgID="Equation.DSMT4" ShapeID="_x0000_i1508" DrawAspect="Content" ObjectID="_1774206261" r:id="rId157"/>
+        </w:object>
+      </w:r>
+      <w:r>
+        <w:rPr>
+          <w:rFonts w:ascii="Times New Roman" w:eastAsia="Times New Roman" w:hAnsi="Times New Roman" w:cs="Times New Roman"/>
+          <w:color w:val="000000"/>
+          <w:kern w:val="0"/>
+          <w:szCs w:val="21"/>
+          <w:lang w:eastAsia="en-US"/>
+        </w:rPr>
+        <w:t xml:space="preserve"> </w:t>
+      </w:r>
+      <w:r>
+        <w:rPr>
+          <w:rFonts w:ascii="Times New Roman" w:eastAsia="Times New Roman" w:hAnsi="Times New Roman" w:cs="Times New Roman" w:hint="eastAsia"/>
+          <w:color w:val="000000"/>
+          <w:kern w:val="0"/>
+          <w:szCs w:val="21"/>
+          <w:lang w:eastAsia="en-US"/>
+        </w:rPr>
+        <w:t>is</w:t>
+      </w:r>
+      <w:r>
+        <w:rPr>
+          <w:rFonts w:ascii="Times New Roman" w:eastAsia="Times New Roman" w:hAnsi="Times New Roman" w:cs="Times New Roman"/>
+          <w:color w:val="000000"/>
+          <w:kern w:val="0"/>
+          <w:szCs w:val="21"/>
+          <w:lang w:eastAsia="en-US"/>
+        </w:rPr>
+        <w:t xml:space="preserve"> 5 </w:t>
+      </w:r>
+      <w:r>
+        <w:rPr>
+          <w:rFonts w:ascii="Times New Roman" w:eastAsia="Times New Roman" w:hAnsi="Times New Roman" w:cs="Times New Roman" w:hint="eastAsia"/>
+          <w:color w:val="000000"/>
+          <w:kern w:val="0"/>
+          <w:szCs w:val="21"/>
+          <w:lang w:eastAsia="en-US"/>
+        </w:rPr>
+        <w:t>k</w:t>
+      </w:r>
+      <w:r>
+        <w:rPr>
+          <w:rFonts w:ascii="Times New Roman" w:eastAsia="Times New Roman" w:hAnsi="Times New Roman" w:cs="Times New Roman"/>
+          <w:color w:val="000000"/>
+          <w:kern w:val="0"/>
+          <w:szCs w:val="21"/>
+          <w:lang w:eastAsia="en-US"/>
+        </w:rPr>
+        <w:t xml:space="preserve">A, the distortion components </w:t>
+      </w:r>
+      <w:r>
+        <w:rPr>
+          <w:rFonts w:ascii="Times New Roman" w:eastAsia="Times New Roman" w:hAnsi="Times New Roman" w:cs="Times New Roman"/>
+          <w:color w:val="000000"/>
+          <w:kern w:val="0"/>
+          <w:position w:val="-10"/>
+          <w:szCs w:val="21"/>
+          <w:lang w:eastAsia="en-US"/>
+        </w:rPr>
+        <w:object w:dxaOrig="279" w:dyaOrig="320" w14:anchorId="41069C97">
+          <v:shape id="_x0000_i1517" type="#_x0000_t75" style="width:13.9pt;height:16.1pt" o:ole="">
+            <v:imagedata r:id="rId158" o:title=""/>
+          </v:shape>
+          <o:OLEObject Type="Embed" ProgID="Equation.DSMT4" ShapeID="_x0000_i1517" DrawAspect="Content" ObjectID="_1774206262" r:id="rId159"/>
+        </w:object>
+      </w:r>
+      <w:r>
+        <w:rPr>
+          <w:rFonts w:ascii="Times New Roman" w:eastAsia="Times New Roman" w:hAnsi="Times New Roman" w:cs="Times New Roman" w:hint="eastAsia"/>
+          <w:color w:val="000000"/>
+          <w:kern w:val="0"/>
+          <w:szCs w:val="21"/>
+          <w:lang w:eastAsia="en-US"/>
+        </w:rPr>
+        <w:t xml:space="preserve"> </w:t>
+      </w:r>
+      <w:r>
+        <w:rPr>
+          <w:rFonts w:ascii="Times New Roman" w:eastAsia="Times New Roman" w:hAnsi="Times New Roman" w:cs="Times New Roman"/>
+          <w:color w:val="000000"/>
+          <w:kern w:val="0"/>
+          <w:szCs w:val="21"/>
+          <w:lang w:eastAsia="en-US"/>
+        </w:rPr>
+        <w:t>increase from 0.56 MW to 0.94 MW</w:t>
+      </w:r>
+      <w:r>
+        <w:rPr>
+          <w:rFonts w:ascii="Times New Roman" w:eastAsia="Times New Roman" w:hAnsi="Times New Roman" w:cs="Times New Roman" w:hint="eastAsia"/>
+          <w:color w:val="000000"/>
+          <w:kern w:val="0"/>
+          <w:szCs w:val="21"/>
+          <w:lang w:eastAsia="en-US"/>
+        </w:rPr>
+        <w:t>.</w:t>
+      </w:r>
+      <w:r>
+        <w:rPr>
+          <w:rFonts w:ascii="Times New Roman" w:eastAsia="Times New Roman" w:hAnsi="Times New Roman" w:cs="Times New Roman"/>
+          <w:color w:val="000000"/>
+          <w:kern w:val="0"/>
+          <w:szCs w:val="21"/>
+          <w:lang w:eastAsia="en-US"/>
+        </w:rPr>
+        <w:t xml:space="preserve"> In contrast, the phase shift </w:t>
+      </w:r>
+      <w:r>
+        <w:rPr>
+          <w:rFonts w:ascii="Times New Roman" w:eastAsia="Times New Roman" w:hAnsi="Times New Roman" w:cs="Times New Roman" w:hint="eastAsia"/>
+          <w:color w:val="000000"/>
+          <w:kern w:val="0"/>
+          <w:szCs w:val="21"/>
+          <w:lang w:eastAsia="en-US"/>
+        </w:rPr>
+        <w:t>component</w:t>
+      </w:r>
+      <w:r>
+        <w:rPr>
+          <w:rFonts w:ascii="Times New Roman" w:eastAsia="Times New Roman" w:hAnsi="Times New Roman" w:cs="Times New Roman"/>
+          <w:color w:val="000000"/>
+          <w:kern w:val="0"/>
+          <w:szCs w:val="21"/>
+          <w:lang w:eastAsia="en-US"/>
+        </w:rPr>
+        <w:t xml:space="preserve"> </w:t>
+      </w:r>
+      <w:r>
+        <w:rPr>
+          <w:rFonts w:ascii="Times New Roman" w:eastAsia="Times New Roman" w:hAnsi="Times New Roman" w:cs="Times New Roman"/>
+          <w:color w:val="000000"/>
+          <w:kern w:val="0"/>
+          <w:position w:val="-10"/>
+          <w:szCs w:val="21"/>
+          <w:lang w:eastAsia="en-US"/>
+        </w:rPr>
+        <w:object w:dxaOrig="279" w:dyaOrig="320" w14:anchorId="0438FA75">
+          <v:shape id="_x0000_i1521" type="#_x0000_t75" style="width:13.9pt;height:16.1pt" o:ole="">
+            <v:imagedata r:id="rId160" o:title=""/>
+          </v:shape>
+          <o:OLEObject Type="Embed" ProgID="Equation.DSMT4" ShapeID="_x0000_i1521" DrawAspect="Content" ObjectID="_1774206263" r:id="rId161"/>
+        </w:object>
+      </w:r>
+      <w:r>
+        <w:rPr>
+          <w:rFonts w:ascii="Times New Roman" w:eastAsia="Times New Roman" w:hAnsi="Times New Roman" w:cs="Times New Roman"/>
+          <w:color w:val="000000"/>
+          <w:kern w:val="0"/>
+          <w:szCs w:val="21"/>
+          <w:lang w:eastAsia="en-US"/>
+        </w:rPr>
+        <w:t xml:space="preserve"> shows the opposite effect. </w:t>
+      </w:r>
+      <w:r>
+        <w:rPr>
+          <w:rFonts w:ascii="Times New Roman" w:eastAsia="Times New Roman" w:hAnsi="Times New Roman" w:cs="Times New Roman" w:hint="eastAsia"/>
+          <w:color w:val="000000"/>
+          <w:kern w:val="0"/>
+          <w:szCs w:val="21"/>
+          <w:lang w:eastAsia="en-US"/>
+        </w:rPr>
+        <w:t xml:space="preserve">The increase in </w:t>
+      </w:r>
+      <w:r>
+        <w:rPr>
+          <w:rFonts w:ascii="Times New Roman" w:eastAsia="Times New Roman" w:hAnsi="Times New Roman" w:cs="Times New Roman"/>
+          <w:color w:val="000000"/>
+          <w:kern w:val="0"/>
+          <w:position w:val="-4"/>
+          <w:szCs w:val="21"/>
+          <w:lang w:eastAsia="en-US"/>
+        </w:rPr>
+        <w:object w:dxaOrig="180" w:dyaOrig="220" w14:anchorId="6D7DE0D3">
+          <v:shape id="_x0000_i1525" type="#_x0000_t75" style="width:9.15pt;height:11.05pt" o:ole="">
+            <v:imagedata r:id="rId162" o:title=""/>
+          </v:shape>
+          <o:OLEObject Type="Embed" ProgID="Equation.DSMT4" ShapeID="_x0000_i1525" DrawAspect="Content" ObjectID="_1774206264" r:id="rId163"/>
+        </w:object>
+      </w:r>
+      <w:r>
+        <w:rPr>
+          <w:rFonts w:ascii="Times New Roman" w:eastAsia="Times New Roman" w:hAnsi="Times New Roman" w:cs="Times New Roman" w:hint="eastAsia"/>
+          <w:color w:val="000000"/>
+          <w:kern w:val="0"/>
+          <w:szCs w:val="21"/>
+          <w:lang w:eastAsia="en-US"/>
+        </w:rPr>
+        <w:t xml:space="preserve"> requires the rectifier to </w:t>
+      </w:r>
+      <w:r>
+        <w:rPr>
+          <w:rFonts w:ascii="Times New Roman" w:eastAsia="Times New Roman" w:hAnsi="Times New Roman" w:cs="Times New Roman"/>
+          <w:color w:val="000000"/>
+          <w:kern w:val="0"/>
+          <w:szCs w:val="21"/>
+          <w:lang w:eastAsia="en-US"/>
+        </w:rPr>
+        <w:t xml:space="preserve">boost </w:t>
+      </w:r>
+      <w:r>
+        <w:rPr>
+          <w:rFonts w:ascii="Times New Roman" w:eastAsia="Times New Roman" w:hAnsi="Times New Roman" w:cs="Times New Roman" w:hint="eastAsia"/>
+          <w:color w:val="000000"/>
+          <w:kern w:val="0"/>
+          <w:szCs w:val="21"/>
+          <w:lang w:eastAsia="en-US"/>
+        </w:rPr>
+        <w:t>the voltage output</w:t>
+      </w:r>
+      <w:r>
+        <w:rPr>
+          <w:rFonts w:ascii="Times New Roman" w:eastAsia="Times New Roman" w:hAnsi="Times New Roman" w:cs="Times New Roman"/>
+          <w:color w:val="000000"/>
+          <w:kern w:val="0"/>
+          <w:szCs w:val="21"/>
+          <w:lang w:eastAsia="en-US"/>
+        </w:rPr>
+        <w:t xml:space="preserve">, which is achieved by reducing </w:t>
+      </w:r>
+      <w:r>
+        <w:rPr>
+          <w:rFonts w:ascii="Times New Roman" w:eastAsia="Times New Roman" w:hAnsi="Times New Roman" w:cs="Times New Roman" w:hint="eastAsia"/>
+          <w:color w:val="000000"/>
+          <w:kern w:val="0"/>
+          <w:szCs w:val="21"/>
+          <w:lang w:eastAsia="en-US"/>
+        </w:rPr>
+        <w:t>the firing angle</w:t>
+      </w:r>
+      <w:r>
+        <w:rPr>
+          <w:rFonts w:ascii="Times New Roman" w:eastAsia="Times New Roman" w:hAnsi="Times New Roman" w:cs="Times New Roman"/>
+          <w:color w:val="000000"/>
+          <w:kern w:val="0"/>
+          <w:szCs w:val="21"/>
+          <w:lang w:eastAsia="en-US"/>
+        </w:rPr>
+        <w:t xml:space="preserve"> and also the ratio of </w:t>
+      </w:r>
+      <w:r>
+        <w:rPr>
+          <w:rFonts w:ascii="Times New Roman" w:eastAsia="Times New Roman" w:hAnsi="Times New Roman" w:cs="Times New Roman"/>
+          <w:color w:val="000000"/>
+          <w:kern w:val="0"/>
+          <w:position w:val="-10"/>
+          <w:szCs w:val="21"/>
+          <w:lang w:eastAsia="en-US"/>
+        </w:rPr>
+        <w:object w:dxaOrig="279" w:dyaOrig="320" w14:anchorId="01C1820C">
+          <v:shape id="_x0000_i1529" type="#_x0000_t75" style="width:13.9pt;height:16.1pt" o:ole="">
+            <v:imagedata r:id="rId164" o:title=""/>
+          </v:shape>
+          <o:OLEObject Type="Embed" ProgID="Equation.DSMT4" ShapeID="_x0000_i1529" DrawAspect="Content" ObjectID="_1774206265" r:id="rId165"/>
+        </w:object>
+      </w:r>
+      <w:r>
+        <w:rPr>
+          <w:rFonts w:ascii="Times New Roman" w:eastAsia="Times New Roman" w:hAnsi="Times New Roman" w:cs="Times New Roman"/>
+          <w:color w:val="000000"/>
+          <w:kern w:val="0"/>
+          <w:szCs w:val="21"/>
+          <w:lang w:eastAsia="en-US"/>
+        </w:rPr>
+        <w:t xml:space="preserve"> to</w:t>
+      </w:r>
+      <w:r>
+        <w:rPr>
+          <w:rFonts w:ascii="Times New Roman" w:eastAsia="Times New Roman" w:hAnsi="Times New Roman" w:cs="Times New Roman"/>
+          <w:color w:val="000000"/>
+          <w:kern w:val="0"/>
+          <w:position w:val="-4"/>
+          <w:szCs w:val="21"/>
+          <w:lang w:eastAsia="en-US"/>
+        </w:rPr>
+        <w:object w:dxaOrig="220" w:dyaOrig="220" w14:anchorId="3D72A390">
+          <v:shape id="_x0000_i1533" type="#_x0000_t75" style="width:11.05pt;height:11.05pt" o:ole="">
+            <v:imagedata r:id="rId166" o:title=""/>
+          </v:shape>
+          <o:OLEObject Type="Embed" ProgID="Equation.DSMT4" ShapeID="_x0000_i1533" DrawAspect="Content" ObjectID="_1774206266" r:id="rId167"/>
+        </w:object>
+      </w:r>
+      <w:r>
+        <w:rPr>
+          <w:rFonts w:ascii="Times New Roman" w:eastAsia="Times New Roman" w:hAnsi="Times New Roman" w:cs="Times New Roman"/>
+          <w:color w:val="000000"/>
+          <w:kern w:val="0"/>
+          <w:szCs w:val="21"/>
+          <w:lang w:eastAsia="en-US"/>
+        </w:rPr>
+        <w:t>. Therefore, PF of 24-TR topology first de</w:t>
+      </w:r>
+      <w:r>
+        <w:rPr>
+          <w:rFonts w:ascii="Times New Roman" w:eastAsia="Times New Roman" w:hAnsi="Times New Roman" w:cs="Times New Roman" w:hint="eastAsia"/>
+          <w:color w:val="000000"/>
+          <w:kern w:val="0"/>
+          <w:szCs w:val="21"/>
+          <w:lang w:eastAsia="en-US"/>
+        </w:rPr>
+        <w:t>creases</w:t>
+      </w:r>
+      <w:r>
+        <w:rPr>
+          <w:rFonts w:ascii="Times New Roman" w:eastAsia="Times New Roman" w:hAnsi="Times New Roman" w:cs="Times New Roman"/>
+          <w:color w:val="000000"/>
+          <w:kern w:val="0"/>
+          <w:szCs w:val="21"/>
+          <w:lang w:eastAsia="en-US"/>
+        </w:rPr>
+        <w:t xml:space="preserve"> dominated by </w:t>
+      </w:r>
+      <w:r>
+        <w:rPr>
+          <w:rFonts w:ascii="Times New Roman" w:eastAsia="Times New Roman" w:hAnsi="Times New Roman" w:cs="Times New Roman"/>
+          <w:color w:val="000000"/>
+          <w:kern w:val="0"/>
+          <w:position w:val="-10"/>
+          <w:szCs w:val="21"/>
+          <w:lang w:eastAsia="en-US"/>
+        </w:rPr>
+        <w:object w:dxaOrig="279" w:dyaOrig="320" w14:anchorId="2D675A44">
+          <v:shape id="_x0000_i1537" type="#_x0000_t75" style="width:13.9pt;height:16.1pt" o:ole="">
+            <v:imagedata r:id="rId168" o:title=""/>
+          </v:shape>
+          <o:OLEObject Type="Embed" ProgID="Equation.DSMT4" ShapeID="_x0000_i1537" DrawAspect="Content" ObjectID="_1774206267" r:id="rId169"/>
+        </w:object>
+      </w:r>
+      <w:r>
+        <w:rPr>
+          <w:rFonts w:ascii="Times New Roman" w:eastAsia="Times New Roman" w:hAnsi="Times New Roman" w:cs="Times New Roman"/>
+          <w:color w:val="000000"/>
+          <w:kern w:val="0"/>
+          <w:szCs w:val="21"/>
+          <w:lang w:eastAsia="en-US"/>
+        </w:rPr>
+        <w:t xml:space="preserve"> and then in</w:t>
+      </w:r>
+      <w:r>
+        <w:rPr>
+          <w:rFonts w:ascii="Times New Roman" w:eastAsia="Times New Roman" w:hAnsi="Times New Roman" w:cs="Times New Roman" w:hint="eastAsia"/>
+          <w:color w:val="000000"/>
+          <w:kern w:val="0"/>
+          <w:szCs w:val="21"/>
+          <w:lang w:eastAsia="en-US"/>
+        </w:rPr>
+        <w:t>creases</w:t>
+      </w:r>
+      <w:r>
+        <w:rPr>
+          <w:rFonts w:ascii="Times New Roman" w:eastAsia="Times New Roman" w:hAnsi="Times New Roman" w:cs="Times New Roman"/>
+          <w:color w:val="000000"/>
+          <w:kern w:val="0"/>
+          <w:szCs w:val="21"/>
+          <w:lang w:eastAsia="en-US"/>
+        </w:rPr>
+        <w:t xml:space="preserve"> dominated by </w:t>
+      </w:r>
+      <w:r>
+        <w:rPr>
+          <w:rFonts w:ascii="Times New Roman" w:eastAsia="Times New Roman" w:hAnsi="Times New Roman" w:cs="Times New Roman"/>
+          <w:color w:val="000000"/>
+          <w:kern w:val="0"/>
+          <w:position w:val="-10"/>
+          <w:szCs w:val="21"/>
+          <w:lang w:eastAsia="en-US"/>
+        </w:rPr>
+        <w:object w:dxaOrig="279" w:dyaOrig="320" w14:anchorId="496EB727">
+          <v:shape id="_x0000_i1541" type="#_x0000_t75" style="width:13.9pt;height:16.1pt" o:ole="">
+            <v:imagedata r:id="rId170" o:title=""/>
+          </v:shape>
+          <o:OLEObject Type="Embed" ProgID="Equation.DSMT4" ShapeID="_x0000_i1541" DrawAspect="Content" ObjectID="_1774206268" r:id="rId171"/>
+        </w:object>
+      </w:r>
+      <w:r>
+        <w:rPr>
+          <w:rFonts w:ascii="Times New Roman" w:eastAsia="Times New Roman" w:hAnsi="Times New Roman" w:cs="Times New Roman"/>
+          <w:color w:val="000000"/>
+          <w:kern w:val="0"/>
+          <w:szCs w:val="21"/>
+          <w:lang w:eastAsia="en-US"/>
+        </w:rPr>
+        <w:t xml:space="preserve"> with the increase of</w:t>
+      </w:r>
+      <w:r>
+        <w:rPr>
+          <w:rFonts w:ascii="Times New Roman" w:eastAsia="Times New Roman" w:hAnsi="Times New Roman" w:cs="Times New Roman"/>
+          <w:color w:val="000000"/>
+          <w:kern w:val="0"/>
+          <w:position w:val="-4"/>
+          <w:szCs w:val="21"/>
+          <w:lang w:eastAsia="en-US"/>
+        </w:rPr>
+        <w:object w:dxaOrig="180" w:dyaOrig="220" w14:anchorId="08D7FF45">
+          <v:shape id="_x0000_i1545" type="#_x0000_t75" style="width:9.15pt;height:11.05pt" o:ole="">
+            <v:imagedata r:id="rId172" o:title=""/>
+          </v:shape>
+          <o:OLEObject Type="Embed" ProgID="Equation.DSMT4" ShapeID="_x0000_i1545" DrawAspect="Content" ObjectID="_1774206269" r:id="rId173"/>
+        </w:object>
+      </w:r>
+      <w:r>
+        <w:rPr>
+          <w:rFonts w:ascii="Times New Roman" w:eastAsia="Times New Roman" w:hAnsi="Times New Roman" w:cs="Times New Roman" w:hint="eastAsia"/>
+          <w:color w:val="000000"/>
+          <w:kern w:val="0"/>
+          <w:szCs w:val="21"/>
+          <w:lang w:eastAsia="en-US"/>
+        </w:rPr>
+        <w:t xml:space="preserve">, </w:t>
+      </w:r>
+      <w:r>
+        <w:rPr>
+          <w:rFonts w:ascii="Times New Roman" w:eastAsia="Times New Roman" w:hAnsi="Times New Roman" w:cs="Times New Roman"/>
+          <w:color w:val="000000"/>
+          <w:kern w:val="0"/>
+          <w:szCs w:val="21"/>
+          <w:lang w:eastAsia="en-US"/>
+        </w:rPr>
+        <w:t xml:space="preserve">as shown in </w:t>
+      </w:r>
+      <w:r>
+        <w:rPr>
+          <w:rFonts w:ascii="Times New Roman" w:eastAsia="Times New Roman" w:hAnsi="Times New Roman" w:cs="Times New Roman"/>
+          <w:color w:val="000000"/>
+          <w:kern w:val="0"/>
+          <w:szCs w:val="21"/>
+          <w:lang w:eastAsia="en-US"/>
+        </w:rPr>
+        <w:fldChar w:fldCharType="begin"/>
+      </w:r>
+      <w:r>
+        <w:rPr>
+          <w:rFonts w:ascii="Times New Roman" w:eastAsia="Times New Roman" w:hAnsi="Times New Roman" w:cs="Times New Roman"/>
+          <w:color w:val="000000"/>
+          <w:kern w:val="0"/>
+          <w:szCs w:val="21"/>
+          <w:lang w:eastAsia="en-US"/>
+        </w:rPr>
+        <w:instrText xml:space="preserve"> REF _Ref149663018 \h </w:instrText>
+      </w:r>
+      <w:r>
+        <w:rPr>
+          <w:rFonts w:ascii="Times New Roman" w:eastAsia="Times New Roman" w:hAnsi="Times New Roman" w:cs="Times New Roman"/>
+          <w:color w:val="000000"/>
+          <w:kern w:val="0"/>
+          <w:szCs w:val="21"/>
+          <w:lang w:eastAsia="en-US"/>
+        </w:rPr>
+      </w:r>
+      <w:r>
+        <w:rPr>
+          <w:rFonts w:ascii="Times New Roman" w:eastAsia="Times New Roman" w:hAnsi="Times New Roman" w:cs="Times New Roman"/>
+          <w:color w:val="000000"/>
+          <w:kern w:val="0"/>
+          <w:szCs w:val="21"/>
+          <w:lang w:eastAsia="en-US"/>
+        </w:rPr>
+        <w:instrText xml:space="preserve"> \* MERGEFORMAT </w:instrText>
+      </w:r>
+      <w:r>
+        <w:rPr>
+          <w:rFonts w:ascii="Times New Roman" w:eastAsia="Times New Roman" w:hAnsi="Times New Roman" w:cs="Times New Roman"/>
+          <w:color w:val="000000"/>
+          <w:kern w:val="0"/>
+          <w:szCs w:val="21"/>
+          <w:lang w:eastAsia="en-US"/>
+        </w:rPr>
+        <w:fldChar w:fldCharType="separate"/>
+      </w:r>
+      <w:r>
+        <w:rPr>
+          <w:rFonts w:ascii="Times New Roman" w:eastAsia="Times New Roman" w:hAnsi="Times New Roman" w:cs="Times New Roman"/>
+          <w:color w:val="000000"/>
+          <w:kern w:val="0"/>
+          <w:szCs w:val="21"/>
+          <w:lang w:eastAsia="en-US"/>
+        </w:rPr>
+        <w:t xml:space="preserve">Fig. </w:t>
+      </w:r>
+      <w:r>
+        <w:rPr>
+          <w:rFonts w:ascii="Times New Roman" w:eastAsia="Times New Roman" w:hAnsi="Times New Roman" w:cs="Times New Roman"/>
+          <w:color w:val="000000"/>
+          <w:kern w:val="0"/>
+          <w:szCs w:val="21"/>
+          <w:lang w:eastAsia="en-US"/>
+        </w:rPr>
+        <w:t>14</w:t>
+      </w:r>
+      <w:r>
+        <w:rPr>
+          <w:rFonts w:ascii="Times New Roman" w:eastAsia="Times New Roman" w:hAnsi="Times New Roman" w:cs="Times New Roman"/>
+          <w:color w:val="000000"/>
+          <w:kern w:val="0"/>
+          <w:szCs w:val="21"/>
+          <w:lang w:eastAsia="en-US"/>
+        </w:rPr>
+        <w:fldChar w:fldCharType="end"/>
+      </w:r>
+      <w:r>
+        <w:rPr>
+          <w:rFonts w:ascii="Times New Roman" w:eastAsia="Times New Roman" w:hAnsi="Times New Roman" w:cs="Times New Roman"/>
+          <w:color w:val="000000"/>
+          <w:kern w:val="0"/>
+          <w:szCs w:val="21"/>
+          <w:lang w:eastAsia="en-US"/>
+        </w:rPr>
+        <w:t xml:space="preserve">. For the 24-SIBC topology, </w:t>
+      </w:r>
+      <w:r>
+        <w:rPr>
+          <w:rFonts w:ascii="Times New Roman" w:eastAsia="Times New Roman" w:hAnsi="Times New Roman" w:cs="Times New Roman"/>
+          <w:color w:val="000000"/>
+          <w:kern w:val="0"/>
+          <w:position w:val="-10"/>
+          <w:szCs w:val="21"/>
+          <w:lang w:eastAsia="en-US"/>
+        </w:rPr>
+        <w:object w:dxaOrig="279" w:dyaOrig="320" w14:anchorId="6778B5FC">
+          <v:shape id="_x0000_i1549" type="#_x0000_t75" style="width:13.9pt;height:16.1pt" o:ole="">
+            <v:imagedata r:id="rId174" o:title=""/>
+          </v:shape>
+          <o:OLEObject Type="Embed" ProgID="Equation.DSMT4" ShapeID="_x0000_i1549" DrawAspect="Content" ObjectID="_1774206270" r:id="rId175"/>
+        </w:object>
+      </w:r>
+      <w:r>
+        <w:rPr>
+          <w:rFonts w:ascii="Times New Roman" w:eastAsia="Times New Roman" w:hAnsi="Times New Roman" w:cs="Times New Roman"/>
+          <w:color w:val="000000"/>
+          <w:kern w:val="0"/>
+          <w:szCs w:val="21"/>
+          <w:lang w:eastAsia="en-US"/>
+        </w:rPr>
+        <w:t xml:space="preserve">dominates at low-load level, resulting in an increasing tendency of PF. However, as </w:t>
+      </w:r>
+      <w:r>
+        <w:rPr>
+          <w:rFonts w:ascii="Times New Roman" w:eastAsia="Times New Roman" w:hAnsi="Times New Roman" w:cs="Times New Roman"/>
+          <w:color w:val="000000"/>
+          <w:kern w:val="0"/>
+          <w:position w:val="-4"/>
+          <w:szCs w:val="21"/>
+          <w:lang w:eastAsia="en-US"/>
+        </w:rPr>
+        <w:object w:dxaOrig="180" w:dyaOrig="220" w14:anchorId="132B4017">
+          <v:shape id="_x0000_i1553" type="#_x0000_t75" style="width:9.15pt;height:11.05pt" o:ole="">
+            <v:imagedata r:id="rId176" o:title=""/>
+          </v:shape>
+          <o:OLEObject Type="Embed" ProgID="Equation.DSMT4" ShapeID="_x0000_i1553" DrawAspect="Content" ObjectID="_1774206271" r:id="rId177"/>
+        </w:object>
+      </w:r>
+      <w:r>
+        <w:rPr>
+          <w:rFonts w:ascii="Times New Roman" w:eastAsia="Times New Roman" w:hAnsi="Times New Roman" w:cs="Times New Roman"/>
+          <w:color w:val="000000"/>
+          <w:kern w:val="0"/>
+          <w:szCs w:val="21"/>
+          <w:lang w:eastAsia="en-US"/>
+        </w:rPr>
+        <w:t xml:space="preserve"> further increasing, </w:t>
+      </w:r>
+      <w:r>
+        <w:rPr>
+          <w:rFonts w:ascii="Times New Roman" w:eastAsia="Times New Roman" w:hAnsi="Times New Roman" w:cs="Times New Roman"/>
+          <w:color w:val="000000"/>
+          <w:kern w:val="0"/>
+          <w:position w:val="-10"/>
+          <w:szCs w:val="21"/>
+          <w:lang w:eastAsia="en-US"/>
+        </w:rPr>
+        <w:object w:dxaOrig="279" w:dyaOrig="320" w14:anchorId="158E64C1">
+          <v:shape id="_x0000_i1557" type="#_x0000_t75" style="width:13.9pt;height:16.1pt" o:ole="">
+            <v:imagedata r:id="rId178" o:title=""/>
+          </v:shape>
+          <o:OLEObject Type="Embed" ProgID="Equation.DSMT4" ShapeID="_x0000_i1557" DrawAspect="Content" ObjectID="_1774206272" r:id="rId179"/>
+        </w:object>
+      </w:r>
+      <w:r>
+        <w:rPr>
+          <w:rFonts w:ascii="Times New Roman" w:eastAsia="Times New Roman" w:hAnsi="Times New Roman" w:cs="Times New Roman"/>
+          <w:color w:val="000000"/>
+          <w:kern w:val="0"/>
+          <w:szCs w:val="21"/>
+          <w:lang w:eastAsia="en-US"/>
+        </w:rPr>
+        <w:t>gradually dominates PF with a positive correlation with</w:t>
+      </w:r>
+      <w:r>
+        <w:rPr>
+          <w:rFonts w:ascii="Times New Roman" w:eastAsia="Times New Roman" w:hAnsi="Times New Roman" w:cs="Times New Roman"/>
+          <w:color w:val="000000"/>
+          <w:kern w:val="0"/>
+          <w:position w:val="-4"/>
+          <w:szCs w:val="21"/>
+          <w:lang w:eastAsia="en-US"/>
+        </w:rPr>
+        <w:object w:dxaOrig="180" w:dyaOrig="220" w14:anchorId="2AD4695E">
+          <v:shape id="_x0000_i1561" type="#_x0000_t75" style="width:9.15pt;height:11.05pt" o:ole="">
+            <v:imagedata r:id="rId180" o:title=""/>
+          </v:shape>
+          <o:OLEObject Type="Embed" ProgID="Equation.DSMT4" ShapeID="_x0000_i1561" DrawAspect="Content" ObjectID="_1774206273" r:id="rId181"/>
+        </w:object>
+      </w:r>
+      <w:r>
+        <w:rPr>
+          <w:rFonts w:ascii="Times New Roman" w:eastAsia="Times New Roman" w:hAnsi="Times New Roman" w:cs="Times New Roman"/>
+          <w:color w:val="000000"/>
+          <w:kern w:val="0"/>
+          <w:szCs w:val="21"/>
+          <w:lang w:eastAsia="en-US"/>
+        </w:rPr>
+        <w:t xml:space="preserve">, which results in a decreasing tendency of PF at high-load levels. The above phenomenon explains that the PF of the 24-SIBC topology first </w:t>
+      </w:r>
+      <w:r>
+        <w:rPr>
+          <w:rFonts w:ascii="Times New Roman" w:eastAsia="Times New Roman" w:hAnsi="Times New Roman" w:cs="Times New Roman" w:hint="eastAsia"/>
+          <w:color w:val="000000"/>
+          <w:kern w:val="0"/>
+          <w:szCs w:val="21"/>
+          <w:lang w:eastAsia="en-US"/>
+        </w:rPr>
+        <w:t>increases</w:t>
+      </w:r>
+      <w:r>
+        <w:rPr>
+          <w:rFonts w:ascii="Times New Roman" w:eastAsia="Times New Roman" w:hAnsi="Times New Roman" w:cs="Times New Roman"/>
+          <w:color w:val="000000"/>
+          <w:kern w:val="0"/>
+          <w:szCs w:val="21"/>
+          <w:lang w:eastAsia="en-US"/>
+        </w:rPr>
+        <w:t xml:space="preserve"> and then </w:t>
+      </w:r>
+      <w:r>
+        <w:rPr>
+          <w:rFonts w:ascii="Times New Roman" w:eastAsia="Times New Roman" w:hAnsi="Times New Roman" w:cs="Times New Roman" w:hint="eastAsia"/>
+          <w:color w:val="000000"/>
+          <w:kern w:val="0"/>
+          <w:szCs w:val="21"/>
+          <w:lang w:eastAsia="en-US"/>
+        </w:rPr>
+        <w:t>decreases</w:t>
+      </w:r>
+      <w:r>
+        <w:rPr>
+          <w:rFonts w:ascii="Times New Roman" w:eastAsia="Times New Roman" w:hAnsi="Times New Roman" w:cs="Times New Roman"/>
+          <w:color w:val="000000"/>
+          <w:kern w:val="0"/>
+          <w:szCs w:val="21"/>
+          <w:lang w:eastAsia="en-US"/>
+        </w:rPr>
+        <w:t xml:space="preserve"> with the increase of </w:t>
+      </w:r>
+      <w:r>
+        <w:rPr>
+          <w:rFonts w:ascii="Times New Roman" w:eastAsia="Times New Roman" w:hAnsi="Times New Roman" w:cs="Times New Roman"/>
+          <w:color w:val="000000"/>
+          <w:kern w:val="0"/>
+          <w:position w:val="-4"/>
+          <w:szCs w:val="21"/>
+          <w:lang w:eastAsia="en-US"/>
+        </w:rPr>
+        <w:object w:dxaOrig="180" w:dyaOrig="220" w14:anchorId="0B2A9A91">
+          <v:shape id="_x0000_i1565" type="#_x0000_t75" style="width:9.15pt;height:11.05pt" o:ole="">
+            <v:imagedata r:id="rId182" o:title=""/>
+          </v:shape>
+          <o:OLEObject Type="Embed" ProgID="Equation.DSMT4" ShapeID="_x0000_i1565" DrawAspect="Content" ObjectID="_1774206274" r:id="rId183"/>
+        </w:object>
+      </w:r>
+      <w:r>
+        <w:rPr>
+          <w:rFonts w:ascii="Times New Roman" w:eastAsia="Times New Roman" w:hAnsi="Times New Roman" w:cs="Times New Roman"/>
+          <w:color w:val="000000"/>
+          <w:kern w:val="0"/>
+          <w:szCs w:val="21"/>
+          <w:lang w:eastAsia="en-US"/>
+        </w:rPr>
+        <w:t xml:space="preserve"> shown in </w:t>
+      </w:r>
+      <w:r>
+        <w:rPr>
+          <w:rFonts w:ascii="Times New Roman" w:eastAsia="Times New Roman" w:hAnsi="Times New Roman" w:cs="Times New Roman"/>
+          <w:color w:val="000000"/>
+          <w:kern w:val="0"/>
+          <w:szCs w:val="21"/>
+          <w:lang w:eastAsia="en-US"/>
+        </w:rPr>
+        <w:fldChar w:fldCharType="begin"/>
+      </w:r>
+      <w:r>
+        <w:rPr>
+          <w:rFonts w:ascii="Times New Roman" w:eastAsia="Times New Roman" w:hAnsi="Times New Roman" w:cs="Times New Roman"/>
+          <w:color w:val="000000"/>
+          <w:kern w:val="0"/>
+          <w:szCs w:val="21"/>
+          <w:lang w:eastAsia="en-US"/>
+        </w:rPr>
+        <w:instrText xml:space="preserve"> REF _Ref149663018 \h </w:instrText>
+      </w:r>
+      <w:r>
+        <w:rPr>
+          <w:rFonts w:ascii="Times New Roman" w:eastAsia="Times New Roman" w:hAnsi="Times New Roman" w:cs="Times New Roman"/>
+          <w:color w:val="000000"/>
+          <w:kern w:val="0"/>
+          <w:szCs w:val="21"/>
+          <w:lang w:eastAsia="en-US"/>
+        </w:rPr>
+      </w:r>
+      <w:r>
+        <w:rPr>
+          <w:rFonts w:ascii="Times New Roman" w:eastAsia="Times New Roman" w:hAnsi="Times New Roman" w:cs="Times New Roman"/>
+          <w:color w:val="000000"/>
+          <w:kern w:val="0"/>
+          <w:szCs w:val="21"/>
+          <w:lang w:eastAsia="en-US"/>
+        </w:rPr>
+        <w:instrText xml:space="preserve"> \* MERGEFORMAT </w:instrText>
+      </w:r>
+      <w:r>
+        <w:rPr>
+          <w:rFonts w:ascii="Times New Roman" w:eastAsia="Times New Roman" w:hAnsi="Times New Roman" w:cs="Times New Roman"/>
+          <w:color w:val="000000"/>
+          <w:kern w:val="0"/>
+          <w:szCs w:val="21"/>
+          <w:lang w:eastAsia="en-US"/>
+        </w:rPr>
+        <w:fldChar w:fldCharType="separate"/>
+      </w:r>
+      <w:r>
+        <w:rPr>
+          <w:rFonts w:ascii="Times New Roman" w:eastAsia="Times New Roman" w:hAnsi="Times New Roman" w:cs="Times New Roman"/>
+          <w:color w:val="000000"/>
+          <w:kern w:val="0"/>
+          <w:szCs w:val="21"/>
+          <w:lang w:eastAsia="en-US"/>
+        </w:rPr>
+        <w:t xml:space="preserve">Fig. </w:t>
+      </w:r>
+      <w:r>
+        <w:rPr>
+          <w:rFonts w:ascii="Times New Roman" w:eastAsia="Times New Roman" w:hAnsi="Times New Roman" w:cs="Times New Roman"/>
+          <w:color w:val="000000"/>
+          <w:kern w:val="0"/>
+          <w:szCs w:val="21"/>
+          <w:lang w:eastAsia="en-US"/>
+        </w:rPr>
+        <w:t>14</w:t>
+      </w:r>
+      <w:r>
+        <w:rPr>
+          <w:rFonts w:ascii="Times New Roman" w:eastAsia="Times New Roman" w:hAnsi="Times New Roman" w:cs="Times New Roman"/>
+          <w:color w:val="000000"/>
+          <w:kern w:val="0"/>
+          <w:szCs w:val="21"/>
+          <w:lang w:eastAsia="en-US"/>
+        </w:rPr>
+        <w:fldChar w:fldCharType="end"/>
+      </w:r>
+      <w:r>
+        <w:rPr>
+          <w:rFonts w:ascii="Times New Roman" w:eastAsia="Times New Roman" w:hAnsi="Times New Roman" w:cs="Times New Roman"/>
+          <w:color w:val="000000"/>
+          <w:kern w:val="0"/>
+          <w:szCs w:val="21"/>
+          <w:lang w:eastAsia="en-US"/>
+        </w:rPr>
+        <w:t>.</w:t>
+      </w:r>
+    </w:p>
+    <w:p>
+      <w:pPr>
+        <w:pStyle w:val="Text"/>
+        <w:spacing w:line="240" w:lineRule="exact"/>
+        <w:ind w:firstLineChars="100" w:firstLine="210"/>
+        <w:rPr>
+          <w:rFonts w:eastAsia="Times New Roman"/>
+          <w:color w:val="000000"/>
+          <w:sz w:val="21"/>
+          <w:szCs w:val="21"/>
+        </w:rPr>
+      </w:pPr>
+      <w:r>
+        <w:rPr>
+          <w:rFonts w:eastAsia="Times New Roman" w:hint="eastAsia"/>
+          <w:color w:val="000000"/>
+          <w:sz w:val="21"/>
+          <w:szCs w:val="21"/>
+        </w:rPr>
+        <w:t>3</w:t>
+      </w:r>
+      <w:r>
+        <w:rPr>
+          <w:rFonts w:eastAsia="Times New Roman"/>
+          <w:color w:val="000000"/>
+          <w:sz w:val="21"/>
+          <w:szCs w:val="21"/>
+        </w:rPr>
+        <w:t xml:space="preserve">) The effect of T. Compared to the effect of I, T shows a minor influence on PF characteristics. For the 24-TR topology, </w:t>
+      </w:r>
+      <w:r>
+        <w:rPr>
+          <w:rFonts w:eastAsia="Times New Roman"/>
+          <w:color w:val="000000"/>
+          <w:sz w:val="21"/>
+          <w:szCs w:val="21"/>
+        </w:rPr>
+        <w:fldChar w:fldCharType="begin"/>
+      </w:r>
+      <w:r>
+        <w:rPr>
+          <w:rFonts w:eastAsia="Times New Roman"/>
+          <w:color w:val="000000"/>
+          <w:sz w:val="21"/>
+          <w:szCs w:val="21"/>
+        </w:rPr>
+        <w:instrText xml:space="preserve"> REF _Ref112867656 \h  \* MERGEFORMAT </w:instrText>
+      </w:r>
+      <w:r>
+        <w:rPr>
+          <w:rFonts w:eastAsia="Times New Roman"/>
+          <w:color w:val="000000"/>
+          <w:sz w:val="21"/>
+          <w:szCs w:val="21"/>
+        </w:rPr>
+      </w:r>
+      <w:r>
+        <w:rPr>
+          <w:rFonts w:eastAsia="Times New Roman"/>
+          <w:color w:val="000000"/>
+          <w:sz w:val="21"/>
+          <w:szCs w:val="21"/>
+        </w:rPr>
+        <w:fldChar w:fldCharType="separate"/>
+      </w:r>
+      <w:r>
+        <w:rPr>
+          <w:rFonts w:eastAsia="Times New Roman"/>
+          <w:color w:val="000000"/>
+          <w:sz w:val="21"/>
+          <w:szCs w:val="21"/>
+        </w:rPr>
+        <w:t xml:space="preserve">Fig. </w:t>
+      </w:r>
+      <w:r>
+        <w:rPr>
+          <w:rFonts w:eastAsia="Times New Roman"/>
+          <w:color w:val="000000"/>
+          <w:sz w:val="21"/>
+          <w:szCs w:val="21"/>
+        </w:rPr>
+        <w:t>12</w:t>
+      </w:r>
+      <w:r>
+        <w:rPr>
+          <w:rFonts w:eastAsia="Times New Roman"/>
+          <w:color w:val="000000"/>
+          <w:sz w:val="21"/>
+          <w:szCs w:val="21"/>
+        </w:rPr>
+        <w:fldChar w:fldCharType="end"/>
+      </w:r>
+      <w:r>
+        <w:rPr>
+          <w:rFonts w:eastAsia="Times New Roman"/>
+          <w:color w:val="000000"/>
+          <w:sz w:val="21"/>
+          <w:szCs w:val="21"/>
+        </w:rPr>
+        <w:t xml:space="preserve">(b) shows that </w:t>
+      </w:r>
+      <w:r>
+        <w:rPr>
+          <w:rFonts w:eastAsia="Times New Roman"/>
+          <w:color w:val="000000"/>
+          <w:position w:val="-10"/>
+          <w:sz w:val="21"/>
+          <w:szCs w:val="21"/>
+        </w:rPr>
+        <w:object w:dxaOrig="279" w:dyaOrig="320" w14:anchorId="6C73BA87">
+          <v:shape id="_x0000_i1569" type="#_x0000_t75" style="width:13.9pt;height:16.1pt" o:ole="">
+            <v:imagedata r:id="rId184" o:title=""/>
+          </v:shape>
+          <o:OLEObject Type="Embed" ProgID="Equation.DSMT4" ShapeID="_x0000_i1569" DrawAspect="Content" ObjectID="_1774206275" r:id="rId185"/>
+        </w:object>
+      </w:r>
+      <w:r>
+        <w:rPr>
+          <w:rFonts w:eastAsia="Times New Roman"/>
+          <w:color w:val="000000"/>
+          <w:sz w:val="21"/>
+          <w:szCs w:val="21"/>
+        </w:rPr>
+        <w:t xml:space="preserve"> is positively correlated to T from 35</w:t>
+      </w:r>
+      <w:r>
+        <w:rPr>
+          <w:rFonts w:eastAsia="Times New Roman"/>
+          <w:color w:val="000000"/>
+          <w:sz w:val="21"/>
+          <w:szCs w:val="21"/>
+        </w:rPr>
+        <w:t xml:space="preserve"> </w:t>
+      </w:r>
+      <w:r>
+        <w:rPr>
+          <w:rFonts w:eastAsia="Times New Roman" w:hint="eastAsia"/>
+          <w:color w:val="000000"/>
+          <w:sz w:val="21"/>
+          <w:szCs w:val="21"/>
+        </w:rPr>
+        <w:t>℃</w:t>
+      </w:r>
+      <w:r>
+        <w:rPr>
+          <w:rFonts w:eastAsia="Times New Roman"/>
+          <w:color w:val="000000"/>
+          <w:sz w:val="21"/>
+          <w:szCs w:val="21"/>
+        </w:rPr>
+        <w:t xml:space="preserve"> to 75</w:t>
+      </w:r>
+      <w:r>
+        <w:rPr>
+          <w:rFonts w:eastAsia="Times New Roman"/>
+          <w:color w:val="000000"/>
+          <w:sz w:val="21"/>
+          <w:szCs w:val="21"/>
+        </w:rPr>
+        <w:t xml:space="preserve"> </w:t>
+      </w:r>
+      <w:r>
+        <w:rPr>
+          <w:rFonts w:eastAsia="Times New Roman" w:hint="eastAsia"/>
+          <w:color w:val="000000"/>
+          <w:sz w:val="21"/>
+          <w:szCs w:val="21"/>
+        </w:rPr>
+        <w:t>℃</w:t>
+      </w:r>
+      <w:r>
+        <w:rPr>
+          <w:rFonts w:eastAsia="Times New Roman"/>
+          <w:color w:val="000000"/>
+          <w:sz w:val="21"/>
+          <w:szCs w:val="21"/>
+        </w:rPr>
+        <w:t xml:space="preserve">. </w:t>
+      </w:r>
+      <w:r>
+        <w:rPr>
+          <w:rFonts w:eastAsia="Times New Roman" w:hint="eastAsia"/>
+          <w:color w:val="000000"/>
+          <w:sz w:val="21"/>
+          <w:szCs w:val="21"/>
+        </w:rPr>
+        <w:t>O</w:t>
+      </w:r>
+      <w:r>
+        <w:rPr>
+          <w:rFonts w:eastAsia="Times New Roman"/>
+          <w:color w:val="000000"/>
+          <w:sz w:val="21"/>
+          <w:szCs w:val="21"/>
+        </w:rPr>
+        <w:t>n the other hand, the increasing of T results in the lower output</w:t>
+      </w:r>
+      <w:r>
+        <w:rPr>
+          <w:rFonts w:eastAsia="Times New Roman" w:hint="eastAsia"/>
+          <w:color w:val="000000"/>
+          <w:sz w:val="21"/>
+          <w:szCs w:val="21"/>
+        </w:rPr>
+        <w:t xml:space="preserve"> voltage </w:t>
+      </w:r>
+      <w:r>
+        <w:rPr>
+          <w:rFonts w:eastAsia="Times New Roman"/>
+          <w:color w:val="000000"/>
+          <w:sz w:val="21"/>
+          <w:szCs w:val="21"/>
+        </w:rPr>
+        <w:t>of the rectifier achieved by increasing t</w:t>
+      </w:r>
+      <w:r>
+        <w:rPr>
+          <w:rFonts w:eastAsia="Times New Roman" w:hint="eastAsia"/>
+          <w:color w:val="000000"/>
+          <w:sz w:val="21"/>
+          <w:szCs w:val="21"/>
+        </w:rPr>
+        <w:t>he firing angle</w:t>
+      </w:r>
+      <w:r>
+        <w:rPr>
+          <w:rFonts w:eastAsia="Times New Roman"/>
+          <w:color w:val="000000"/>
+          <w:sz w:val="21"/>
+          <w:szCs w:val="21"/>
+        </w:rPr>
+        <w:t xml:space="preserve">, which that </w:t>
+      </w:r>
+      <w:r>
+        <w:rPr>
+          <w:rFonts w:eastAsia="Times New Roman"/>
+          <w:color w:val="000000"/>
+          <w:position w:val="-10"/>
+          <w:sz w:val="21"/>
+          <w:szCs w:val="21"/>
+        </w:rPr>
+        <w:object w:dxaOrig="279" w:dyaOrig="320" w14:anchorId="29FBB915">
+          <v:shape id="_x0000_i1579" type="#_x0000_t75" style="width:13.9pt;height:16.1pt" o:ole="">
+            <v:imagedata r:id="rId186" o:title=""/>
+          </v:shape>
+          <o:OLEObject Type="Embed" ProgID="Equation.DSMT4" ShapeID="_x0000_i1579" DrawAspect="Content" ObjectID="_1774206276" r:id="rId187"/>
+        </w:object>
+      </w:r>
+      <w:r>
+        <w:rPr>
+          <w:rFonts w:eastAsia="Times New Roman"/>
+          <w:color w:val="000000"/>
+          <w:sz w:val="21"/>
+          <w:szCs w:val="21"/>
+        </w:rPr>
+        <w:t xml:space="preserve"> is also positively correlated to T. Therefore, for the 24-TR topology, the lower</w:t>
+      </w:r>
+      <w:r>
+        <w:rPr>
+          <w:rFonts w:eastAsia="Times New Roman"/>
+          <w:color w:val="000000"/>
+          <w:position w:val="-4"/>
+          <w:sz w:val="21"/>
+          <w:szCs w:val="21"/>
+        </w:rPr>
+        <w:object w:dxaOrig="200" w:dyaOrig="220" w14:anchorId="7FE2F088">
+          <v:shape id="_x0000_i1591" type="#_x0000_t75" style="width:10.1pt;height:11.05pt" o:ole="">
+            <v:imagedata r:id="rId188" o:title=""/>
+          </v:shape>
+          <o:OLEObject Type="Embed" ProgID="Equation.DSMT4" ShapeID="_x0000_i1591" DrawAspect="Content" ObjectID="_1774206277" r:id="rId189"/>
+        </w:object>
+      </w:r>
+      <w:r>
+        <w:rPr>
+          <w:rFonts w:eastAsia="Times New Roman"/>
+          <w:color w:val="000000"/>
+          <w:sz w:val="21"/>
+          <w:szCs w:val="21"/>
+        </w:rPr>
+        <w:t xml:space="preserve">, the higher PF, as shown in </w:t>
+      </w:r>
+      <w:r>
+        <w:rPr>
+          <w:rFonts w:eastAsia="Times New Roman"/>
+          <w:color w:val="000000"/>
+          <w:sz w:val="21"/>
+          <w:szCs w:val="21"/>
+        </w:rPr>
+        <w:fldChar w:fldCharType="begin"/>
+      </w:r>
+      <w:r>
+        <w:rPr>
+          <w:rFonts w:eastAsia="Times New Roman"/>
+          <w:color w:val="000000"/>
+          <w:sz w:val="21"/>
+          <w:szCs w:val="21"/>
+        </w:rPr>
+        <w:instrText xml:space="preserve"> REF _Ref149663018 \h </w:instrText>
+      </w:r>
+      <w:r>
+        <w:rPr>
+          <w:rFonts w:eastAsia="Times New Roman"/>
+          <w:color w:val="000000"/>
+          <w:sz w:val="21"/>
+          <w:szCs w:val="21"/>
+        </w:rPr>
+      </w:r>
+      <w:r>
+        <w:rPr>
+          <w:rFonts w:eastAsia="Times New Roman"/>
+          <w:color w:val="000000"/>
+          <w:sz w:val="21"/>
+          <w:szCs w:val="21"/>
+        </w:rPr>
+        <w:instrText xml:space="preserve"> \* MERGEFORMAT </w:instrText>
+      </w:r>
+      <w:r>
+        <w:rPr>
+          <w:rFonts w:eastAsia="Times New Roman"/>
+          <w:color w:val="000000"/>
+          <w:sz w:val="21"/>
+          <w:szCs w:val="21"/>
+        </w:rPr>
+        <w:fldChar w:fldCharType="separate"/>
+      </w:r>
+      <w:r>
+        <w:rPr>
+          <w:rFonts w:eastAsia="Times New Roman"/>
+          <w:color w:val="000000"/>
+          <w:sz w:val="21"/>
+          <w:szCs w:val="21"/>
+        </w:rPr>
+        <w:t xml:space="preserve">Fig. </w:t>
+      </w:r>
+      <w:r>
+        <w:rPr>
+          <w:rFonts w:eastAsia="Times New Roman"/>
+          <w:color w:val="000000"/>
+          <w:sz w:val="21"/>
+          <w:szCs w:val="21"/>
+        </w:rPr>
+        <w:t>14</w:t>
+      </w:r>
+      <w:r>
+        <w:rPr>
+          <w:rFonts w:eastAsia="Times New Roman"/>
+          <w:color w:val="000000"/>
+          <w:sz w:val="21"/>
+          <w:szCs w:val="21"/>
+        </w:rPr>
+        <w:fldChar w:fldCharType="end"/>
+      </w:r>
+      <w:r>
+        <w:rPr>
+          <w:rFonts w:eastAsia="Times New Roman"/>
+          <w:color w:val="000000"/>
+          <w:sz w:val="21"/>
+          <w:szCs w:val="21"/>
+        </w:rPr>
+        <w:t xml:space="preserve">. For the 24-SIBC topology, </w:t>
+      </w:r>
+      <w:r>
+        <w:rPr>
+          <w:rFonts w:eastAsia="Times New Roman"/>
+          <w:color w:val="000000"/>
+          <w:sz w:val="21"/>
+          <w:szCs w:val="21"/>
+        </w:rPr>
+        <w:fldChar w:fldCharType="begin"/>
+      </w:r>
+      <w:r>
+        <w:rPr>
+          <w:rFonts w:eastAsia="Times New Roman"/>
+          <w:color w:val="000000"/>
+          <w:sz w:val="21"/>
+          <w:szCs w:val="21"/>
+        </w:rPr>
+        <w:instrText xml:space="preserve"> REF _Ref112867684 \h  \* MERGEFORMAT </w:instrText>
+      </w:r>
+      <w:r>
+        <w:rPr>
+          <w:rFonts w:eastAsia="Times New Roman"/>
+          <w:color w:val="000000"/>
+          <w:sz w:val="21"/>
+          <w:szCs w:val="21"/>
+        </w:rPr>
+      </w:r>
+      <w:r>
+        <w:rPr>
+          <w:rFonts w:eastAsia="Times New Roman"/>
+          <w:color w:val="000000"/>
+          <w:sz w:val="21"/>
+          <w:szCs w:val="21"/>
+        </w:rPr>
+        <w:fldChar w:fldCharType="separate"/>
+      </w:r>
+      <w:r>
+        <w:rPr>
+          <w:rFonts w:eastAsia="Times New Roman"/>
+          <w:color w:val="000000"/>
+          <w:sz w:val="21"/>
+          <w:szCs w:val="21"/>
+        </w:rPr>
+        <w:t xml:space="preserve">Fig. </w:t>
+      </w:r>
+      <w:r>
+        <w:rPr>
+          <w:rFonts w:eastAsia="Times New Roman"/>
+          <w:color w:val="000000"/>
+          <w:sz w:val="21"/>
+          <w:szCs w:val="21"/>
+        </w:rPr>
+        <w:t>13</w:t>
+      </w:r>
+      <w:r>
+        <w:rPr>
+          <w:rFonts w:eastAsia="Times New Roman"/>
+          <w:color w:val="000000"/>
+          <w:sz w:val="21"/>
+          <w:szCs w:val="21"/>
+        </w:rPr>
+        <w:fldChar w:fldCharType="end"/>
+      </w:r>
+      <w:r>
+        <w:rPr>
+          <w:rFonts w:eastAsia="Times New Roman"/>
+          <w:color w:val="000000"/>
+          <w:sz w:val="21"/>
+          <w:szCs w:val="21"/>
+        </w:rPr>
+        <w:t xml:space="preserve">(b) shows that both </w:t>
+      </w:r>
+      <w:r>
+        <w:rPr>
+          <w:rFonts w:eastAsia="Times New Roman"/>
+          <w:color w:val="000000"/>
+          <w:position w:val="-10"/>
+          <w:sz w:val="21"/>
+          <w:szCs w:val="21"/>
+        </w:rPr>
+        <w:object w:dxaOrig="279" w:dyaOrig="320" w14:anchorId="23EA7546">
+          <v:shape id="_x0000_i1575" type="#_x0000_t75" style="width:13.9pt;height:16.1pt" o:ole="">
+            <v:imagedata r:id="rId190" o:title=""/>
+          </v:shape>
+          <o:OLEObject Type="Embed" ProgID="Equation.DSMT4" ShapeID="_x0000_i1575" DrawAspect="Content" ObjectID="_1774206278" r:id="rId191"/>
+        </w:object>
+      </w:r>
+      <w:r>
+        <w:rPr>
+          <w:rFonts w:eastAsia="Times New Roman"/>
+          <w:color w:val="000000"/>
+          <w:sz w:val="21"/>
+          <w:szCs w:val="21"/>
+        </w:rPr>
+        <w:t xml:space="preserve"> and </w:t>
+      </w:r>
+      <w:r>
+        <w:rPr>
+          <w:rFonts w:eastAsia="Times New Roman"/>
+          <w:color w:val="000000"/>
+          <w:position w:val="-10"/>
+          <w:sz w:val="21"/>
+          <w:szCs w:val="21"/>
+        </w:rPr>
+        <w:object w:dxaOrig="279" w:dyaOrig="320" w14:anchorId="3CF1165F">
+          <v:shape id="_x0000_i1583" type="#_x0000_t75" style="width:13.9pt;height:16.1pt" o:ole="">
+            <v:imagedata r:id="rId192" o:title=""/>
+          </v:shape>
+          <o:OLEObject Type="Embed" ProgID="Equation.DSMT4" ShapeID="_x0000_i1583" DrawAspect="Content" ObjectID="_1774206279" r:id="rId193"/>
+        </w:object>
+      </w:r>
+      <w:r>
+        <w:rPr>
+          <w:rFonts w:eastAsia="Times New Roman"/>
+          <w:color w:val="000000"/>
+          <w:sz w:val="21"/>
+          <w:szCs w:val="21"/>
+        </w:rPr>
+        <w:t xml:space="preserve"> are negatively correlated to T. Therefore, the higher</w:t>
+      </w:r>
+      <w:r>
+        <w:rPr>
+          <w:rFonts w:eastAsia="Times New Roman"/>
+          <w:color w:val="000000"/>
+          <w:position w:val="-4"/>
+          <w:sz w:val="21"/>
+          <w:szCs w:val="21"/>
+        </w:rPr>
+        <w:object w:dxaOrig="200" w:dyaOrig="220" w14:anchorId="276E124E">
+          <v:shape id="_x0000_i1595" type="#_x0000_t75" style="width:10.1pt;height:11.05pt" o:ole="">
+            <v:imagedata r:id="rId194" o:title=""/>
+          </v:shape>
+          <o:OLEObject Type="Embed" ProgID="Equation.DSMT4" ShapeID="_x0000_i1595" DrawAspect="Content" ObjectID="_1774206280" r:id="rId195"/>
+        </w:object>
+      </w:r>
+      <w:r>
+        <w:rPr>
+          <w:rFonts w:eastAsia="Times New Roman"/>
+          <w:color w:val="000000"/>
+          <w:sz w:val="21"/>
+          <w:szCs w:val="21"/>
+        </w:rPr>
+        <w:t xml:space="preserve">, the higher PF. But we can also conclude that the effect of </w:t>
+      </w:r>
+      <w:r>
+        <w:rPr>
+          <w:rFonts w:eastAsia="Times New Roman"/>
+          <w:color w:val="000000"/>
+          <w:position w:val="-4"/>
+          <w:sz w:val="21"/>
+          <w:szCs w:val="21"/>
+        </w:rPr>
+        <w:object w:dxaOrig="200" w:dyaOrig="220" w14:anchorId="5A2CB2E9">
+          <v:shape id="_x0000_i1587" type="#_x0000_t75" style="width:10.1pt;height:11.05pt" o:ole="">
+            <v:imagedata r:id="rId196" o:title=""/>
+          </v:shape>
+          <o:OLEObject Type="Embed" ProgID="Equation.DSMT4" ShapeID="_x0000_i1587" DrawAspect="Content" ObjectID="_1774206281" r:id="rId197"/>
+        </w:object>
+      </w:r>
+      <w:r>
+        <w:rPr>
+          <w:rFonts w:eastAsia="Times New Roman"/>
+          <w:color w:val="000000"/>
+          <w:sz w:val="21"/>
+          <w:szCs w:val="21"/>
+        </w:rPr>
+        <w:t xml:space="preserve"> on the PF of 24-SIBC </w:t>
+      </w:r>
+      <w:r>
+        <w:rPr>
+          <w:rFonts w:eastAsia="Times New Roman" w:hint="eastAsia"/>
+          <w:color w:val="000000"/>
+          <w:sz w:val="21"/>
+          <w:szCs w:val="21"/>
+        </w:rPr>
+        <w:t>c</w:t>
+      </w:r>
+      <w:r>
+        <w:rPr>
+          <w:rFonts w:eastAsia="Times New Roman"/>
+          <w:color w:val="000000"/>
+          <w:sz w:val="21"/>
+          <w:szCs w:val="21"/>
+        </w:rPr>
+        <w:t xml:space="preserve">an be ignored, because the </w:t>
+      </w:r>
+      <w:r>
+        <w:rPr>
+          <w:rFonts w:eastAsia="Times New Roman" w:hint="eastAsia"/>
+          <w:color w:val="000000"/>
+          <w:sz w:val="21"/>
+          <w:szCs w:val="21"/>
+        </w:rPr>
+        <w:t>d</w:t>
+      </w:r>
+      <w:r>
+        <w:rPr>
+          <w:rFonts w:eastAsia="Times New Roman"/>
+          <w:color w:val="000000"/>
+          <w:sz w:val="21"/>
+          <w:szCs w:val="21"/>
+        </w:rPr>
+        <w:t>ifference between PF</w:t>
+      </w:r>
+      <w:r>
+        <w:rPr>
+          <w:rFonts w:eastAsia="Times New Roman"/>
+          <w:color w:val="000000"/>
+          <w:sz w:val="21"/>
+          <w:szCs w:val="21"/>
+          <w:vertAlign w:val="subscript"/>
+        </w:rPr>
+        <w:t>max</w:t>
+      </w:r>
+      <w:r>
+        <w:rPr>
+          <w:rFonts w:eastAsia="Times New Roman"/>
+          <w:color w:val="000000"/>
+          <w:sz w:val="21"/>
+          <w:szCs w:val="21"/>
+        </w:rPr>
+        <w:t xml:space="preserve"> and PF</w:t>
+      </w:r>
+      <w:r>
+        <w:rPr>
+          <w:rFonts w:eastAsia="Times New Roman"/>
+          <w:color w:val="000000"/>
+          <w:sz w:val="21"/>
+          <w:szCs w:val="21"/>
+          <w:vertAlign w:val="subscript"/>
+        </w:rPr>
+        <w:t>min</w:t>
+      </w:r>
+      <w:r>
+        <w:rPr>
+          <w:rFonts w:eastAsia="Times New Roman"/>
+          <w:color w:val="000000"/>
+          <w:sz w:val="21"/>
+          <w:szCs w:val="21"/>
+        </w:rPr>
+        <w:t xml:space="preserve"> while stacks both operate at 5</w:t>
+      </w:r>
+      <w:r>
+        <w:rPr>
+          <w:rFonts w:eastAsia="Times New Roman"/>
+          <w:color w:val="000000"/>
+          <w:sz w:val="21"/>
+          <w:szCs w:val="21"/>
+        </w:rPr>
+        <w:t xml:space="preserve"> </w:t>
+      </w:r>
+      <w:r>
+        <w:rPr>
+          <w:rFonts w:eastAsia="Times New Roman" w:hint="eastAsia"/>
+          <w:color w:val="000000"/>
+          <w:sz w:val="21"/>
+          <w:szCs w:val="21"/>
+        </w:rPr>
+        <w:t>kA</w:t>
+      </w:r>
+      <w:r>
+        <w:rPr>
+          <w:rFonts w:eastAsia="Times New Roman"/>
+          <w:color w:val="000000"/>
+          <w:sz w:val="21"/>
+          <w:szCs w:val="21"/>
+        </w:rPr>
+        <w:t xml:space="preserve"> is only 0.0015. </w:t>
+      </w:r>
+    </w:p>
+    <w:p>
+      <w:pPr>
+        <w:spacing w:line="240" w:lineRule="exact"/>
+        <w:ind w:firstLineChars="100" w:firstLine="210"/>
+        <w:rPr>
+          <w:rFonts w:ascii="Times New Roman" w:eastAsia="Times New Roman" w:hAnsi="Times New Roman" w:cs="Times New Roman"/>
+          <w:color w:val="000000"/>
+          <w:kern w:val="0"/>
+          <w:szCs w:val="21"/>
+          <w:lang w:eastAsia="en-US"/>
+        </w:rPr>
+      </w:pPr>
+      <w:r>
+        <w:rPr>
+          <w:rFonts w:ascii="Times New Roman" w:eastAsia="Times New Roman" w:hAnsi="Times New Roman" w:cs="Times New Roman"/>
+          <w:color w:val="000000"/>
+          <w:kern w:val="0"/>
+          <w:szCs w:val="21"/>
+          <w:lang w:eastAsia="en-US"/>
+        </w:rPr>
+        <w:t xml:space="preserve">In summary, PF characteristics of 24-TR and 24-SIBC topology present an opposite tendency within the operating ranges of </w:t>
+      </w:r>
+      <w:r>
+        <w:rPr>
+          <w:rFonts w:ascii="Times New Roman" w:eastAsia="Times New Roman" w:hAnsi="Times New Roman" w:cs="Times New Roman"/>
+          <w:color w:val="000000"/>
+          <w:kern w:val="0"/>
+          <w:position w:val="-4"/>
+          <w:szCs w:val="21"/>
+          <w:lang w:eastAsia="en-US"/>
+        </w:rPr>
+        <w:object w:dxaOrig="180" w:dyaOrig="220" w14:anchorId="371C7DF2">
+          <v:shape id="_x0000_i1599" type="#_x0000_t75" style="width:9.15pt;height:11.05pt" o:ole="">
+            <v:imagedata r:id="rId198" o:title=""/>
+          </v:shape>
+          <o:OLEObject Type="Embed" ProgID="Equation.DSMT4" ShapeID="_x0000_i1599" DrawAspect="Content" ObjectID="_1774206282" r:id="rId199"/>
+        </w:object>
+      </w:r>
+      <w:r>
+        <w:rPr>
+          <w:rFonts w:ascii="Times New Roman" w:eastAsia="Times New Roman" w:hAnsi="Times New Roman" w:cs="Times New Roman"/>
+          <w:color w:val="000000"/>
+          <w:kern w:val="0"/>
+          <w:szCs w:val="21"/>
+          <w:lang w:eastAsia="en-US"/>
+        </w:rPr>
+        <w:t xml:space="preserve"> and </w:t>
+      </w:r>
+      <w:r>
+        <w:rPr>
+          <w:rFonts w:ascii="Times New Roman" w:eastAsia="Times New Roman" w:hAnsi="Times New Roman" w:cs="Times New Roman"/>
+          <w:color w:val="000000"/>
+          <w:kern w:val="0"/>
+          <w:szCs w:val="21"/>
+          <w:lang w:eastAsia="en-US"/>
+        </w:rPr>
+        <w:object w:dxaOrig="200" w:dyaOrig="230" w14:anchorId="22563AD3">
+          <v:shape id="_x0000_i1420" type="#_x0000_t75" style="width:10.1pt;height:11.35pt" o:ole="">
+            <v:imagedata r:id="rId200" o:title=""/>
+          </v:shape>
+          <o:OLEObject Type="Embed" ProgID="Equation.DSMT4" ShapeID="_x0000_i1420" DrawAspect="Content" ObjectID="_1774206283" r:id="rId201"/>
+        </w:object>
+      </w:r>
+      <w:r>
+        <w:rPr>
+          <w:rFonts w:ascii="Times New Roman" w:eastAsia="Times New Roman" w:hAnsi="Times New Roman" w:cs="Times New Roman"/>
+          <w:color w:val="000000"/>
+          <w:kern w:val="0"/>
+          <w:szCs w:val="21"/>
+          <w:lang w:eastAsia="en-US"/>
+        </w:rPr>
+        <w:t xml:space="preserve">. However, the production increases first and then decreases with </w:t>
+      </w:r>
+      <w:r>
+        <w:rPr>
+          <w:rFonts w:ascii="Times New Roman" w:eastAsia="Times New Roman" w:hAnsi="Times New Roman" w:cs="Times New Roman"/>
+          <w:color w:val="000000"/>
+          <w:kern w:val="0"/>
+          <w:position w:val="-4"/>
+          <w:szCs w:val="21"/>
+          <w:lang w:eastAsia="en-US"/>
+        </w:rPr>
+        <w:object w:dxaOrig="180" w:dyaOrig="220" w14:anchorId="5C87CE0A">
+          <v:shape id="_x0000_i1603" type="#_x0000_t75" style="width:9.15pt;height:11.05pt" o:ole="">
+            <v:imagedata r:id="rId202" o:title=""/>
+          </v:shape>
+          <o:OLEObject Type="Embed" ProgID="Equation.DSMT4" ShapeID="_x0000_i1603" DrawAspect="Content" ObjectID="_1774206284" r:id="rId203"/>
+        </w:object>
+      </w:r>
+      <w:r>
+        <w:rPr>
+          <w:rFonts w:ascii="Times New Roman" w:eastAsia="Times New Roman" w:hAnsi="Times New Roman" w:cs="Times New Roman"/>
+          <w:color w:val="000000"/>
+          <w:kern w:val="0"/>
+          <w:szCs w:val="21"/>
+          <w:lang w:eastAsia="en-US"/>
+        </w:rPr>
+        <w:t xml:space="preserve"> increasing, and is positively correlated with</w:t>
+      </w:r>
+      <w:r>
+        <w:rPr>
+          <w:rFonts w:ascii="Times New Roman" w:eastAsia="Times New Roman" w:hAnsi="Times New Roman" w:cs="Times New Roman"/>
+          <w:color w:val="000000"/>
+          <w:kern w:val="0"/>
+          <w:position w:val="-4"/>
+          <w:szCs w:val="21"/>
+          <w:lang w:eastAsia="en-US"/>
+        </w:rPr>
+        <w:object w:dxaOrig="200" w:dyaOrig="220" w14:anchorId="1A022C60">
+          <v:shape id="_x0000_i1607" type="#_x0000_t75" style="width:10.1pt;height:11.05pt" o:ole="">
+            <v:imagedata r:id="rId204" o:title=""/>
+          </v:shape>
+          <o:OLEObject Type="Embed" ProgID="Equation.DSMT4" ShapeID="_x0000_i1607" DrawAspect="Content" ObjectID="_1774206285" r:id="rId205"/>
+        </w:object>
+      </w:r>
+      <w:r>
+        <w:rPr>
+          <w:rFonts w:ascii="Times New Roman" w:eastAsia="Times New Roman" w:hAnsi="Times New Roman" w:cs="Times New Roman"/>
+          <w:color w:val="000000"/>
+          <w:kern w:val="0"/>
+          <w:szCs w:val="21"/>
+          <w:lang w:eastAsia="en-US"/>
+        </w:rPr>
+        <w:t xml:space="preserve">, which is consistent with PF of 24-SIBC and opposite with PF of 24-TR. It hints that for 24-TR PCI, the scheduling strategy needs to balance the production target and compliance constraints in real working conditions. </w:t>
+      </w:r>
+    </w:p>
+    <w:p>
+      <w:pPr>
+        <w:rPr>
+          <w:rFonts w:hint="eastAsia"/>
+        </w:rPr>
+      </w:pPr>
+    </w:p>
     <w:sectPr>
       <w:pgSz w:w="11906" w:h="16838"/>
       <w:pgMar w:top="1440" w:right="1800" w:bottom="1440" w:left="1800" w:header="851" w:footer="992" w:gutter="0"/>
@@ -6514,10 +12011,282 @@
     </w:lvl>
   </w:abstractNum>
   <w:abstractNum w:abstractNumId="3" w15:restartNumberingAfterBreak="0">
+    <w:nsid w:val="4189603E"/>
+    <w:multiLevelType w:val="multilevel"/>
+    <w:tmpl w:val="0AB06E12"/>
+    <w:lvl w:ilvl="0">
+      <w:start w:val="1"/>
+      <w:numFmt w:val="upperRoman"/>
+      <w:pStyle w:val="1"/>
+      <w:lvlText w:val="%1."/>
+      <w:lvlJc w:val="center"/>
+      <w:pPr>
+        <w:tabs>
+          <w:tab w:val="num" w:pos="576"/>
+        </w:tabs>
+        <w:ind w:firstLine="216"/>
+      </w:pPr>
+      <w:rPr>
+        <w:rFonts w:ascii="Times New Roman" w:hAnsi="Times New Roman" w:cs="Times New Roman" w:hint="default"/>
+        <w:caps w:val="0"/>
+        <w:strike w:val="0"/>
+        <w:dstrike w:val="0"/>
+        <w:vanish w:val="0"/>
+        <w:color w:val="auto"/>
+        <w:sz w:val="20"/>
+        <w:szCs w:val="20"/>
+        <w:vertAlign w:val="baseline"/>
+      </w:rPr>
+    </w:lvl>
+    <w:lvl w:ilvl="1">
+      <w:start w:val="1"/>
+      <w:numFmt w:val="upperLetter"/>
+      <w:pStyle w:val="2"/>
+      <w:lvlText w:val="%2."/>
+      <w:lvlJc w:val="left"/>
+      <w:pPr>
+        <w:tabs>
+          <w:tab w:val="num" w:pos="360"/>
+        </w:tabs>
+        <w:ind w:left="288" w:hanging="288"/>
+      </w:pPr>
+      <w:rPr>
+        <w:rFonts w:ascii="Times New Roman" w:hAnsi="Times New Roman" w:cs="Times New Roman" w:hint="default"/>
+        <w:b w:val="0"/>
+        <w:bCs w:val="0"/>
+        <w:i/>
+        <w:iCs/>
+        <w:caps w:val="0"/>
+        <w:strike w:val="0"/>
+        <w:dstrike w:val="0"/>
+        <w:vanish w:val="0"/>
+        <w:color w:val="auto"/>
+        <w:sz w:val="20"/>
+        <w:szCs w:val="20"/>
+        <w:vertAlign w:val="baseline"/>
+      </w:rPr>
+    </w:lvl>
+    <w:lvl w:ilvl="2">
+      <w:start w:val="1"/>
+      <w:numFmt w:val="decimal"/>
+      <w:pStyle w:val="3"/>
+      <w:lvlText w:val="%3)"/>
+      <w:lvlJc w:val="left"/>
+      <w:pPr>
+        <w:tabs>
+          <w:tab w:val="num" w:pos="540"/>
+        </w:tabs>
+        <w:ind w:firstLine="180"/>
+      </w:pPr>
+      <w:rPr>
+        <w:rFonts w:ascii="Times New Roman" w:hAnsi="Times New Roman" w:cs="Times New Roman" w:hint="default"/>
+        <w:b w:val="0"/>
+        <w:bCs w:val="0"/>
+        <w:i/>
+        <w:iCs/>
+        <w:caps w:val="0"/>
+        <w:strike w:val="0"/>
+        <w:dstrike w:val="0"/>
+        <w:vanish w:val="0"/>
+        <w:color w:val="auto"/>
+        <w:sz w:val="20"/>
+        <w:szCs w:val="20"/>
+        <w:vertAlign w:val="baseline"/>
+      </w:rPr>
+    </w:lvl>
+    <w:lvl w:ilvl="3">
+      <w:start w:val="1"/>
+      <w:numFmt w:val="lowerLetter"/>
+      <w:pStyle w:val="4"/>
+      <w:lvlText w:val="%4)"/>
+      <w:lvlJc w:val="left"/>
+      <w:pPr>
+        <w:tabs>
+          <w:tab w:val="num" w:pos="630"/>
+        </w:tabs>
+        <w:ind w:firstLine="360"/>
+      </w:pPr>
+      <w:rPr>
+        <w:rFonts w:ascii="Times New Roman" w:hAnsi="Times New Roman" w:cs="Times New Roman" w:hint="default"/>
+        <w:b w:val="0"/>
+        <w:bCs w:val="0"/>
+        <w:i/>
+        <w:iCs/>
+        <w:sz w:val="20"/>
+        <w:szCs w:val="20"/>
+      </w:rPr>
+    </w:lvl>
+    <w:lvl w:ilvl="4">
+      <w:start w:val="1"/>
+      <w:numFmt w:val="none"/>
+      <w:lvlRestart w:val="0"/>
+      <w:lvlText w:val=""/>
+      <w:lvlJc w:val="left"/>
+      <w:pPr>
+        <w:tabs>
+          <w:tab w:val="num" w:pos="3240"/>
+        </w:tabs>
+        <w:ind w:left="2880"/>
+      </w:pPr>
+      <w:rPr>
+        <w:rFonts w:cs="Times New Roman" w:hint="default"/>
+      </w:rPr>
+    </w:lvl>
+    <w:lvl w:ilvl="5">
+      <w:start w:val="1"/>
+      <w:numFmt w:val="lowerLetter"/>
+      <w:lvlText w:val="(%6)"/>
+      <w:lvlJc w:val="left"/>
+      <w:pPr>
+        <w:tabs>
+          <w:tab w:val="num" w:pos="3960"/>
+        </w:tabs>
+        <w:ind w:left="3600"/>
+      </w:pPr>
+      <w:rPr>
+        <w:rFonts w:cs="Times New Roman" w:hint="default"/>
+      </w:rPr>
+    </w:lvl>
+    <w:lvl w:ilvl="6">
+      <w:start w:val="1"/>
+      <w:numFmt w:val="lowerRoman"/>
+      <w:lvlText w:val="(%7)"/>
+      <w:lvlJc w:val="left"/>
+      <w:pPr>
+        <w:tabs>
+          <w:tab w:val="num" w:pos="4680"/>
+        </w:tabs>
+        <w:ind w:left="4320"/>
+      </w:pPr>
+      <w:rPr>
+        <w:rFonts w:cs="Times New Roman" w:hint="default"/>
+      </w:rPr>
+    </w:lvl>
+    <w:lvl w:ilvl="7">
+      <w:start w:val="1"/>
+      <w:numFmt w:val="lowerLetter"/>
+      <w:lvlText w:val="(%8)"/>
+      <w:lvlJc w:val="left"/>
+      <w:pPr>
+        <w:tabs>
+          <w:tab w:val="num" w:pos="5400"/>
+        </w:tabs>
+        <w:ind w:left="5040"/>
+      </w:pPr>
+      <w:rPr>
+        <w:rFonts w:cs="Times New Roman" w:hint="default"/>
+      </w:rPr>
+    </w:lvl>
+    <w:lvl w:ilvl="8">
+      <w:start w:val="1"/>
+      <w:numFmt w:val="lowerRoman"/>
+      <w:lvlText w:val="(%9)"/>
+      <w:lvlJc w:val="left"/>
+      <w:pPr>
+        <w:tabs>
+          <w:tab w:val="num" w:pos="6120"/>
+        </w:tabs>
+        <w:ind w:left="5760"/>
+      </w:pPr>
+      <w:rPr>
+        <w:rFonts w:cs="Times New Roman" w:hint="default"/>
+      </w:rPr>
+    </w:lvl>
+  </w:abstractNum>
+  <w:abstractNum w:abstractNumId="4" w15:restartNumberingAfterBreak="0">
     <w:nsid w:val="4BBE75E0"/>
     <w:multiLevelType w:val="hybridMultilevel"/>
     <w:tmpl w:val="387C5FFC"/>
     <w:lvl w:ilvl="0" w:tplc="21541DDE">
+      <w:start w:val="1"/>
+      <w:numFmt w:val="lowerLetter"/>
+      <w:lvlText w:val="%1."/>
+      <w:lvlJc w:val="left"/>
+      <w:pPr>
+        <w:ind w:left="360" w:hanging="360"/>
+      </w:pPr>
+      <w:rPr>
+        <w:rFonts w:hint="default"/>
+      </w:rPr>
+    </w:lvl>
+    <w:lvl w:ilvl="1" w:tplc="04090019" w:tentative="1">
+      <w:start w:val="1"/>
+      <w:numFmt w:val="lowerLetter"/>
+      <w:lvlText w:val="%2)"/>
+      <w:lvlJc w:val="left"/>
+      <w:pPr>
+        <w:ind w:left="840" w:hanging="420"/>
+      </w:pPr>
+    </w:lvl>
+    <w:lvl w:ilvl="2" w:tplc="0409001B" w:tentative="1">
+      <w:start w:val="1"/>
+      <w:numFmt w:val="lowerRoman"/>
+      <w:lvlText w:val="%3."/>
+      <w:lvlJc w:val="right"/>
+      <w:pPr>
+        <w:ind w:left="1260" w:hanging="420"/>
+      </w:pPr>
+    </w:lvl>
+    <w:lvl w:ilvl="3" w:tplc="0409000F" w:tentative="1">
+      <w:start w:val="1"/>
+      <w:numFmt w:val="decimal"/>
+      <w:lvlText w:val="%4."/>
+      <w:lvlJc w:val="left"/>
+      <w:pPr>
+        <w:ind w:left="1680" w:hanging="420"/>
+      </w:pPr>
+    </w:lvl>
+    <w:lvl w:ilvl="4" w:tplc="04090019" w:tentative="1">
+      <w:start w:val="1"/>
+      <w:numFmt w:val="lowerLetter"/>
+      <w:lvlText w:val="%5)"/>
+      <w:lvlJc w:val="left"/>
+      <w:pPr>
+        <w:ind w:left="2100" w:hanging="420"/>
+      </w:pPr>
+    </w:lvl>
+    <w:lvl w:ilvl="5" w:tplc="0409001B" w:tentative="1">
+      <w:start w:val="1"/>
+      <w:numFmt w:val="lowerRoman"/>
+      <w:lvlText w:val="%6."/>
+      <w:lvlJc w:val="right"/>
+      <w:pPr>
+        <w:ind w:left="2520" w:hanging="420"/>
+      </w:pPr>
+    </w:lvl>
+    <w:lvl w:ilvl="6" w:tplc="0409000F" w:tentative="1">
+      <w:start w:val="1"/>
+      <w:numFmt w:val="decimal"/>
+      <w:lvlText w:val="%7."/>
+      <w:lvlJc w:val="left"/>
+      <w:pPr>
+        <w:ind w:left="2940" w:hanging="420"/>
+      </w:pPr>
+    </w:lvl>
+    <w:lvl w:ilvl="7" w:tplc="04090019" w:tentative="1">
+      <w:start w:val="1"/>
+      <w:numFmt w:val="lowerLetter"/>
+      <w:lvlText w:val="%8)"/>
+      <w:lvlJc w:val="left"/>
+      <w:pPr>
+        <w:ind w:left="3360" w:hanging="420"/>
+      </w:pPr>
+    </w:lvl>
+    <w:lvl w:ilvl="8" w:tplc="0409001B" w:tentative="1">
+      <w:start w:val="1"/>
+      <w:numFmt w:val="lowerRoman"/>
+      <w:lvlText w:val="%9."/>
+      <w:lvlJc w:val="right"/>
+      <w:pPr>
+        <w:ind w:left="3780" w:hanging="420"/>
+      </w:pPr>
+    </w:lvl>
+  </w:abstractNum>
+  <w:abstractNum w:abstractNumId="5" w15:restartNumberingAfterBreak="0">
+    <w:nsid w:val="4BD860B2"/>
+    <w:multiLevelType w:val="hybridMultilevel"/>
+    <w:tmpl w:val="A7808C60"/>
+    <w:lvl w:ilvl="0" w:tplc="2C66BE3C">
       <w:start w:val="1"/>
       <w:numFmt w:val="lowerLetter"/>
       <w:lvlText w:val="%1."/>
@@ -6639,10 +12408,16 @@
     </w:lvlOverride>
   </w:num>
   <w:num w:numId="4">
-    <w:abstractNumId w:val="3"/>
+    <w:abstractNumId w:val="4"/>
   </w:num>
   <w:num w:numId="5">
     <w:abstractNumId w:val="2"/>
+  </w:num>
+  <w:num w:numId="6">
+    <w:abstractNumId w:val="3"/>
+  </w:num>
+  <w:num w:numId="7">
+    <w:abstractNumId w:val="5"/>
   </w:num>
 </w:numbering>
 </file>
@@ -6692,7 +12467,7 @@
     <w:lsdException w:name="toc 9" w:semiHidden="1" w:uiPriority="39" w:unhideWhenUsed="1"/>
     <w:lsdException w:name="Normal Indent" w:semiHidden="1" w:unhideWhenUsed="1"/>
     <w:lsdException w:name="footnote text" w:semiHidden="1" w:unhideWhenUsed="1"/>
-    <w:lsdException w:name="annotation text" w:semiHidden="1" w:unhideWhenUsed="1"/>
+    <w:lsdException w:name="annotation text" w:semiHidden="1" w:uiPriority="0" w:unhideWhenUsed="1"/>
     <w:lsdException w:name="header" w:semiHidden="1" w:unhideWhenUsed="1"/>
     <w:lsdException w:name="footer" w:semiHidden="1" w:unhideWhenUsed="1"/>
     <w:lsdException w:name="index heading" w:semiHidden="1" w:unhideWhenUsed="1"/>
@@ -6701,7 +12476,7 @@
     <w:lsdException w:name="envelope address" w:semiHidden="1" w:unhideWhenUsed="1"/>
     <w:lsdException w:name="envelope return" w:semiHidden="1" w:unhideWhenUsed="1"/>
     <w:lsdException w:name="footnote reference" w:semiHidden="1" w:unhideWhenUsed="1"/>
-    <w:lsdException w:name="annotation reference" w:semiHidden="1" w:unhideWhenUsed="1"/>
+    <w:lsdException w:name="annotation reference" w:semiHidden="1" w:uiPriority="0" w:unhideWhenUsed="1"/>
     <w:lsdException w:name="line number" w:semiHidden="1" w:unhideWhenUsed="1"/>
     <w:lsdException w:name="page number" w:semiHidden="1" w:unhideWhenUsed="1"/>
     <w:lsdException w:name="endnote reference" w:semiHidden="1" w:unhideWhenUsed="1"/>
@@ -7604,6 +13379,59 @@
       <w:lang w:eastAsia="en-US"/>
     </w:rPr>
   </w:style>
+  <w:style w:type="character" w:styleId="a9">
+    <w:name w:val="annotation reference"/>
+    <w:basedOn w:val="a0"/>
+    <w:semiHidden/>
+    <w:unhideWhenUsed/>
+    <w:rsid w:val="002A4233"/>
+    <w:rPr>
+      <w:sz w:val="16"/>
+      <w:szCs w:val="16"/>
+    </w:rPr>
+  </w:style>
+  <w:style w:type="paragraph" w:styleId="aa">
+    <w:name w:val="annotation text"/>
+    <w:basedOn w:val="a"/>
+    <w:link w:val="ab"/>
+    <w:semiHidden/>
+    <w:unhideWhenUsed/>
+    <w:rsid w:val="002A4233"/>
+    <w:pPr>
+      <w:jc w:val="left"/>
+    </w:pPr>
+    <w:rPr>
+      <w:rFonts w:ascii="Times New Roman" w:eastAsia="宋体" w:hAnsi="Times New Roman" w:cs="Times New Roman"/>
+      <w:kern w:val="0"/>
+      <w:sz w:val="20"/>
+      <w:szCs w:val="20"/>
+      <w:lang w:val="en-GB" w:eastAsia="en-US"/>
+    </w:rPr>
+  </w:style>
+  <w:style w:type="character" w:customStyle="1" w:styleId="ab">
+    <w:name w:val="批注文字 字符"/>
+    <w:basedOn w:val="a0"/>
+    <w:link w:val="aa"/>
+    <w:semiHidden/>
+    <w:rsid w:val="002A4233"/>
+    <w:rPr>
+      <w:rFonts w:ascii="Times New Roman" w:eastAsia="宋体" w:hAnsi="Times New Roman" w:cs="Times New Roman"/>
+      <w:kern w:val="0"/>
+      <w:sz w:val="20"/>
+      <w:szCs w:val="20"/>
+      <w:lang w:val="en-GB" w:eastAsia="en-US"/>
+    </w:rPr>
+  </w:style>
+  <w:style w:type="paragraph" w:styleId="ac">
+    <w:name w:val="List Paragraph"/>
+    <w:basedOn w:val="a"/>
+    <w:uiPriority w:val="34"/>
+    <w:qFormat/>
+    <w:rsid w:val="00472296"/>
+    <w:pPr>
+      <w:ind w:firstLineChars="200" w:firstLine="420"/>
+    </w:pPr>
+  </w:style>
 </w:styles>
 </file>
 
@@ -7900,4 +13728,16 @@
     </a:ext>
   </a:extLst>
 </a:theme>
+</file>
+
+<file path=customXml/item1.xml><?xml version="1.0" encoding="utf-8"?>
+<b:Sources xmlns:b="http://schemas.openxmlformats.org/officeDocument/2006/bibliography" xmlns="http://schemas.openxmlformats.org/officeDocument/2006/bibliography" SelectedStyle="\APASixthEditionOfficeOnline.xsl" StyleName="APA" Version="6"/>
+</file>
+
+<file path=customXml/itemProps1.xml><?xml version="1.0" encoding="utf-8"?>
+<ds:datastoreItem xmlns:ds="http://schemas.openxmlformats.org/officeDocument/2006/customXml" ds:itemID="{A84167EA-7DDB-435E-942C-D4C401E77C69}">
+  <ds:schemaRefs>
+    <ds:schemaRef ds:uri="http://schemas.openxmlformats.org/officeDocument/2006/bibliography"/>
+  </ds:schemaRefs>
+</ds:datastoreItem>
 </file>